--- a/專題文件/扶創盃全國青少年智慧商務創業創新競賽/企劃書.docx
+++ b/專題文件/扶創盃全國青少年智慧商務創業創新競賽/企劃書.docx
@@ -6,7 +6,767 @@
       <w:pPr>
         <w:jc w:val="center"/>
         <w:rPr>
-          <w:rFonts w:ascii="微軟正黑體" w:eastAsia="微軟正黑體" w:hAnsi="微軟正黑體" w:hint="eastAsia"/>
+          <w:rFonts w:ascii="微軟正黑體" w:eastAsia="微軟正黑體" w:hAnsi="微軟正黑體"/>
+          <w:spacing w:val="160"/>
+          <w:kern w:val="0"/>
+          <w:sz w:val="32"/>
+          <w:szCs w:val="32"/>
+        </w:rPr>
+      </w:pPr>
+      <w:r>
+        <w:rPr>
+          <w:noProof/>
+        </w:rPr>
+        <mc:AlternateContent>
+          <mc:Choice Requires="wps">
+            <w:drawing>
+              <wp:anchor distT="0" distB="0" distL="114300" distR="114300" simplePos="0" relativeHeight="251664384" behindDoc="0" locked="0" layoutInCell="1" allowOverlap="1" wp14:anchorId="461ECCD3" wp14:editId="0E76E86D">
+                <wp:simplePos x="0" y="0"/>
+                <wp:positionH relativeFrom="margin">
+                  <wp:posOffset>2987529</wp:posOffset>
+                </wp:positionH>
+                <wp:positionV relativeFrom="paragraph">
+                  <wp:posOffset>3425239</wp:posOffset>
+                </wp:positionV>
+                <wp:extent cx="2190459" cy="4729260"/>
+                <wp:effectExtent l="6985" t="0" r="7620" b="7620"/>
+                <wp:wrapNone/>
+                <wp:docPr id="1948282430" name="等腰三角形 9"/>
+                <wp:cNvGraphicFramePr/>
+                <a:graphic xmlns:a="http://schemas.openxmlformats.org/drawingml/2006/main">
+                  <a:graphicData uri="http://schemas.microsoft.com/office/word/2010/wordprocessingShape">
+                    <wps:wsp>
+                      <wps:cNvSpPr/>
+                      <wps:spPr>
+                        <a:xfrm rot="16200000">
+                          <a:off x="0" y="0"/>
+                          <a:ext cx="2190459" cy="4729260"/>
+                        </a:xfrm>
+                        <a:prstGeom prst="triangle">
+                          <a:avLst>
+                            <a:gd name="adj" fmla="val 100000"/>
+                          </a:avLst>
+                        </a:prstGeom>
+                        <a:solidFill>
+                          <a:schemeClr val="tx2">
+                            <a:lumMod val="50000"/>
+                            <a:lumOff val="50000"/>
+                          </a:schemeClr>
+                        </a:solidFill>
+                        <a:ln>
+                          <a:noFill/>
+                        </a:ln>
+                      </wps:spPr>
+                      <wps:style>
+                        <a:lnRef idx="2">
+                          <a:schemeClr val="accent1">
+                            <a:shade val="15000"/>
+                          </a:schemeClr>
+                        </a:lnRef>
+                        <a:fillRef idx="1">
+                          <a:schemeClr val="accent1"/>
+                        </a:fillRef>
+                        <a:effectRef idx="0">
+                          <a:schemeClr val="accent1"/>
+                        </a:effectRef>
+                        <a:fontRef idx="minor">
+                          <a:schemeClr val="lt1"/>
+                        </a:fontRef>
+                      </wps:style>
+                      <wps:bodyPr rot="0" spcFirstLastPara="0" vertOverflow="overflow" horzOverflow="overflow" vert="horz" wrap="square" lIns="91440" tIns="45720" rIns="91440" bIns="45720" numCol="1" spcCol="0" rtlCol="0" fromWordArt="0" anchor="ctr" anchorCtr="0" forceAA="0" compatLnSpc="1">
+                        <a:prstTxWarp prst="textNoShape">
+                          <a:avLst/>
+                        </a:prstTxWarp>
+                        <a:noAutofit/>
+                      </wps:bodyPr>
+                    </wps:wsp>
+                  </a:graphicData>
+                </a:graphic>
+                <wp14:sizeRelH relativeFrom="margin">
+                  <wp14:pctWidth>0</wp14:pctWidth>
+                </wp14:sizeRelH>
+                <wp14:sizeRelV relativeFrom="margin">
+                  <wp14:pctHeight>0</wp14:pctHeight>
+                </wp14:sizeRelV>
+              </wp:anchor>
+            </w:drawing>
+          </mc:Choice>
+          <mc:Fallback>
+            <w:pict>
+              <v:shapetype w14:anchorId="03A6238C" id="_x0000_t5" coordsize="21600,21600" o:spt="5" adj="10800" path="m@0,l,21600r21600,xe">
+                <v:stroke joinstyle="miter"/>
+                <v:formulas>
+                  <v:f eqn="val #0"/>
+                  <v:f eqn="prod #0 1 2"/>
+                  <v:f eqn="sum @1 10800 0"/>
+                </v:formulas>
+                <v:path gradientshapeok="t" o:connecttype="custom" o:connectlocs="@0,0;@1,10800;0,21600;10800,21600;21600,21600;@2,10800" textboxrect="0,10800,10800,18000;5400,10800,16200,18000;10800,10800,21600,18000;0,7200,7200,21600;7200,7200,14400,21600;14400,7200,21600,21600"/>
+                <v:handles>
+                  <v:h position="#0,topLeft" xrange="0,21600"/>
+                </v:handles>
+              </v:shapetype>
+              <v:shape id="等腰三角形 9" o:spid="_x0000_s1026" type="#_x0000_t5" style="position:absolute;margin-left:235.25pt;margin-top:269.7pt;width:172.5pt;height:372.4pt;rotation:-90;z-index:251664384;visibility:visible;mso-wrap-style:square;mso-width-percent:0;mso-height-percent:0;mso-wrap-distance-left:9pt;mso-wrap-distance-top:0;mso-wrap-distance-right:9pt;mso-wrap-distance-bottom:0;mso-position-horizontal:absolute;mso-position-horizontal-relative:margin;mso-position-vertical:absolute;mso-position-vertical-relative:text;mso-width-percent:0;mso-height-percent:0;mso-width-relative:margin;mso-height-relative:margin;v-text-anchor:middle" o:gfxdata="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" adj="21600" fillcolor="#4e95d9 [1631]" stroked="f" strokeweight="1pt">
+                <w10:wrap anchorx="margin"/>
+              </v:shape>
+            </w:pict>
+          </mc:Fallback>
+        </mc:AlternateContent>
+      </w:r>
+      <w:r>
+        <w:rPr>
+          <w:noProof/>
+        </w:rPr>
+        <w:drawing>
+          <wp:anchor distT="0" distB="0" distL="114300" distR="114300" simplePos="0" relativeHeight="251665408" behindDoc="1" locked="0" layoutInCell="1" allowOverlap="1" wp14:anchorId="131A4D21" wp14:editId="761E9968">
+            <wp:simplePos x="0" y="0"/>
+            <wp:positionH relativeFrom="column">
+              <wp:posOffset>-1336358</wp:posOffset>
+            </wp:positionH>
+            <wp:positionV relativeFrom="paragraph">
+              <wp:posOffset>-945515</wp:posOffset>
+            </wp:positionV>
+            <wp:extent cx="8478000" cy="5652000"/>
+            <wp:effectExtent l="0" t="0" r="0" b="6350"/>
+            <wp:wrapNone/>
+            <wp:docPr id="1262266605" name="圖片 10" descr="A Beginner's Guide to Teaching Kids Coding (Even When You Don't Know How to  Code)"/>
+            <wp:cNvGraphicFramePr>
+              <a:graphicFrameLocks xmlns:a="http://schemas.openxmlformats.org/drawingml/2006/main" noChangeAspect="1"/>
+            </wp:cNvGraphicFramePr>
+            <a:graphic xmlns:a="http://schemas.openxmlformats.org/drawingml/2006/main">
+              <a:graphicData uri="http://schemas.openxmlformats.org/drawingml/2006/picture">
+                <pic:pic xmlns:pic="http://schemas.openxmlformats.org/drawingml/2006/picture">
+                  <pic:nvPicPr>
+                    <pic:cNvPr id="0" name="Picture 7" descr="A Beginner's Guide to Teaching Kids Coding (Even When You Don't Know How to  Code)"/>
+                    <pic:cNvPicPr>
+                      <a:picLocks noChangeAspect="1" noChangeArrowheads="1"/>
+                    </pic:cNvPicPr>
+                  </pic:nvPicPr>
+                  <pic:blipFill>
+                    <a:blip r:embed="rId8" cstate="print">
+                      <a:extLst>
+                        <a:ext uri="{28A0092B-C50C-407E-A947-70E740481C1C}">
+                          <a14:useLocalDpi xmlns:a14="http://schemas.microsoft.com/office/drawing/2010/main" val="0"/>
+                        </a:ext>
+                      </a:extLst>
+                    </a:blip>
+                    <a:srcRect/>
+                    <a:stretch>
+                      <a:fillRect/>
+                    </a:stretch>
+                  </pic:blipFill>
+                  <pic:spPr bwMode="auto">
+                    <a:xfrm>
+                      <a:off x="0" y="0"/>
+                      <a:ext cx="8478000" cy="5652000"/>
+                    </a:xfrm>
+                    <a:prstGeom prst="rect">
+                      <a:avLst/>
+                    </a:prstGeom>
+                    <a:noFill/>
+                    <a:ln>
+                      <a:noFill/>
+                    </a:ln>
+                  </pic:spPr>
+                </pic:pic>
+              </a:graphicData>
+            </a:graphic>
+            <wp14:sizeRelH relativeFrom="margin">
+              <wp14:pctWidth>0</wp14:pctWidth>
+            </wp14:sizeRelH>
+            <wp14:sizeRelV relativeFrom="margin">
+              <wp14:pctHeight>0</wp14:pctHeight>
+            </wp14:sizeRelV>
+          </wp:anchor>
+        </w:drawing>
+      </w:r>
+      <w:r>
+        <w:rPr>
+          <w:rFonts w:ascii="微軟正黑體" w:eastAsia="微軟正黑體" w:hAnsi="微軟正黑體"/>
+          <w:spacing w:val="160"/>
+          <w:kern w:val="0"/>
+          <w:sz w:val="32"/>
+          <w:szCs w:val="32"/>
+        </w:rPr>
+        <w:drawing>
+          <wp:anchor distT="0" distB="0" distL="114300" distR="114300" simplePos="0" relativeHeight="251660288" behindDoc="0" locked="0" layoutInCell="1" allowOverlap="1" wp14:anchorId="2BB11B7F" wp14:editId="31B569BB">
+            <wp:simplePos x="0" y="0"/>
+            <wp:positionH relativeFrom="column">
+              <wp:posOffset>-356235</wp:posOffset>
+            </wp:positionH>
+            <wp:positionV relativeFrom="paragraph">
+              <wp:posOffset>5765165</wp:posOffset>
+            </wp:positionV>
+            <wp:extent cx="1602105" cy="1462405"/>
+            <wp:effectExtent l="0" t="0" r="0" b="0"/>
+            <wp:wrapSquare wrapText="bothSides"/>
+            <wp:docPr id="4" name="圖片 3" descr="一張含有 像素, 圖形 的圖片&#10;&#10;自動產生的描述">
+              <a:extLst xmlns:a="http://schemas.openxmlformats.org/drawingml/2006/main">
+                <a:ext uri="{FF2B5EF4-FFF2-40B4-BE49-F238E27FC236}">
+                  <a16:creationId xmlns:a16="http://schemas.microsoft.com/office/drawing/2014/main" id="{3B8A38CF-E7E9-467C-8F97-229F36FBBC45}"/>
+                </a:ext>
+              </a:extLst>
+            </wp:docPr>
+            <wp:cNvGraphicFramePr>
+              <a:graphicFrameLocks xmlns:a="http://schemas.openxmlformats.org/drawingml/2006/main" noChangeAspect="1"/>
+            </wp:cNvGraphicFramePr>
+            <a:graphic xmlns:a="http://schemas.openxmlformats.org/drawingml/2006/main">
+              <a:graphicData uri="http://schemas.openxmlformats.org/drawingml/2006/picture">
+                <pic:pic xmlns:pic="http://schemas.openxmlformats.org/drawingml/2006/picture">
+                  <pic:nvPicPr>
+                    <pic:cNvPr id="4" name="圖片 3" descr="一張含有 像素, 圖形 的圖片&#10;&#10;自動產生的描述">
+                      <a:extLst>
+                        <a:ext uri="{FF2B5EF4-FFF2-40B4-BE49-F238E27FC236}">
+                          <a16:creationId xmlns:a16="http://schemas.microsoft.com/office/drawing/2014/main" id="{3B8A38CF-E7E9-467C-8F97-229F36FBBC45}"/>
+                        </a:ext>
+                      </a:extLst>
+                    </pic:cNvPr>
+                    <pic:cNvPicPr>
+                      <a:picLocks noChangeAspect="1"/>
+                    </pic:cNvPicPr>
+                  </pic:nvPicPr>
+                  <pic:blipFill>
+                    <a:blip r:embed="rId9">
+                      <a:extLst>
+                        <a:ext uri="{28A0092B-C50C-407E-A947-70E740481C1C}">
+                          <a14:useLocalDpi xmlns:a14="http://schemas.microsoft.com/office/drawing/2010/main" val="0"/>
+                        </a:ext>
+                      </a:extLst>
+                    </a:blip>
+                    <a:stretch>
+                      <a:fillRect/>
+                    </a:stretch>
+                  </pic:blipFill>
+                  <pic:spPr>
+                    <a:xfrm>
+                      <a:off x="0" y="0"/>
+                      <a:ext cx="1602105" cy="1462405"/>
+                    </a:xfrm>
+                    <a:prstGeom prst="rect">
+                      <a:avLst/>
+                    </a:prstGeom>
+                  </pic:spPr>
+                </pic:pic>
+              </a:graphicData>
+            </a:graphic>
+          </wp:anchor>
+        </w:drawing>
+      </w:r>
+      <w:r>
+        <w:rPr>
+          <w:noProof/>
+        </w:rPr>
+        <mc:AlternateContent>
+          <mc:Choice Requires="wps">
+            <w:drawing>
+              <wp:anchor distT="0" distB="0" distL="114300" distR="114300" simplePos="0" relativeHeight="251659264" behindDoc="0" locked="0" layoutInCell="1" allowOverlap="1" wp14:anchorId="5168F19F" wp14:editId="59306C3E">
+                <wp:simplePos x="0" y="0"/>
+                <wp:positionH relativeFrom="margin">
+                  <wp:posOffset>-521335</wp:posOffset>
+                </wp:positionH>
+                <wp:positionV relativeFrom="paragraph">
+                  <wp:posOffset>7186295</wp:posOffset>
+                </wp:positionV>
+                <wp:extent cx="3905250" cy="847725"/>
+                <wp:effectExtent l="0" t="0" r="0" b="0"/>
+                <wp:wrapNone/>
+                <wp:docPr id="856998841" name="文字方塊 2"/>
+                <wp:cNvGraphicFramePr/>
+                <a:graphic xmlns:a="http://schemas.openxmlformats.org/drawingml/2006/main">
+                  <a:graphicData uri="http://schemas.microsoft.com/office/word/2010/wordprocessingShape">
+                    <wps:wsp>
+                      <wps:cNvSpPr txBox="1"/>
+                      <wps:spPr>
+                        <a:xfrm>
+                          <a:off x="0" y="0"/>
+                          <a:ext cx="3905250" cy="847725"/>
+                        </a:xfrm>
+                        <a:prstGeom prst="rect">
+                          <a:avLst/>
+                        </a:prstGeom>
+                        <a:noFill/>
+                        <a:ln w="6350">
+                          <a:noFill/>
+                        </a:ln>
+                      </wps:spPr>
+                      <wps:txbx>
+                        <w:txbxContent>
+                          <w:p>
+                            <w:pPr>
+                              <w:jc w:val="right"/>
+                              <w:rPr>
+                                <w:rFonts w:ascii="Consolas" w:eastAsia="微軟正黑體" w:hAnsi="Consolas"/>
+                                <w:color w:val="FFFFFF" w:themeColor="background1"/>
+                                <w:sz w:val="96"/>
+                                <w:szCs w:val="96"/>
+                              </w:rPr>
+                            </w:pPr>
+                            <w:proofErr w:type="spellStart"/>
+                            <w:r>
+                              <w:rPr>
+                                <w:rFonts w:ascii="Consolas" w:eastAsia="微軟正黑體" w:hAnsi="Consolas"/>
+                                <w:color w:val="FFFFFF" w:themeColor="background1"/>
+                                <w:sz w:val="96"/>
+                                <w:szCs w:val="96"/>
+                              </w:rPr>
+                              <w:t>CodeAlchemy</w:t>
+                            </w:r>
+                            <w:proofErr w:type="spellEnd"/>
+                          </w:p>
+                        </w:txbxContent>
+                      </wps:txbx>
+                      <wps:bodyPr rot="0" spcFirstLastPara="0" vertOverflow="overflow" horzOverflow="overflow" vert="horz" wrap="square" lIns="91440" tIns="45720" rIns="91440" bIns="45720" numCol="1" spcCol="0" rtlCol="0" fromWordArt="0" anchor="t" anchorCtr="0" forceAA="0" compatLnSpc="1">
+                        <a:prstTxWarp prst="textNoShape">
+                          <a:avLst/>
+                        </a:prstTxWarp>
+                        <a:noAutofit/>
+                      </wps:bodyPr>
+                    </wps:wsp>
+                  </a:graphicData>
+                </a:graphic>
+                <wp14:sizeRelH relativeFrom="margin">
+                  <wp14:pctWidth>0</wp14:pctWidth>
+                </wp14:sizeRelH>
+                <wp14:sizeRelV relativeFrom="margin">
+                  <wp14:pctHeight>0</wp14:pctHeight>
+                </wp14:sizeRelV>
+              </wp:anchor>
+            </w:drawing>
+          </mc:Choice>
+          <mc:Fallback>
+            <w:pict>
+              <v:shapetype w14:anchorId="5168F19F" id="_x0000_t202" coordsize="21600,21600" o:spt="202" path="m,l,21600r21600,l21600,xe">
+                <v:stroke joinstyle="miter"/>
+                <v:path gradientshapeok="t" o:connecttype="rect"/>
+              </v:shapetype>
+              <v:shape id="文字方塊 2" o:spid="_x0000_s1026" type="#_x0000_t202" style="position:absolute;left:0;text-align:left;margin-left:-41.05pt;margin-top:565.85pt;width:307.5pt;height:66.75pt;z-index:251659264;visibility:visible;mso-wrap-style:square;mso-width-percent:0;mso-height-percent:0;mso-wrap-distance-left:9pt;mso-wrap-distance-top:0;mso-wrap-distance-right:9pt;mso-wrap-distance-bottom:0;mso-position-horizontal:absolute;mso-position-horizontal-relative:margin;mso-position-vertical:absolute;mso-position-vertical-relative:text;mso-width-percent:0;mso-height-percent:0;mso-width-relative:margin;mso-height-relative:margin;v-text-anchor:top" o:gfxdata="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" filled="f" stroked="f" strokeweight=".5pt">
+                <v:textbox>
+                  <w:txbxContent>
+                    <w:p>
+                      <w:pPr>
+                        <w:jc w:val="right"/>
+                        <w:rPr>
+                          <w:rFonts w:ascii="Consolas" w:eastAsia="微軟正黑體" w:hAnsi="Consolas"/>
+                          <w:color w:val="FFFFFF" w:themeColor="background1"/>
+                          <w:sz w:val="96"/>
+                          <w:szCs w:val="96"/>
+                        </w:rPr>
+                      </w:pPr>
+                      <w:proofErr w:type="spellStart"/>
+                      <w:r>
+                        <w:rPr>
+                          <w:rFonts w:ascii="Consolas" w:eastAsia="微軟正黑體" w:hAnsi="Consolas"/>
+                          <w:color w:val="FFFFFF" w:themeColor="background1"/>
+                          <w:sz w:val="96"/>
+                          <w:szCs w:val="96"/>
+                        </w:rPr>
+                        <w:t>CodeAlchemy</w:t>
+                      </w:r>
+                      <w:proofErr w:type="spellEnd"/>
+                    </w:p>
+                  </w:txbxContent>
+                </v:textbox>
+                <w10:wrap anchorx="margin"/>
+              </v:shape>
+            </w:pict>
+          </mc:Fallback>
+        </mc:AlternateContent>
+      </w:r>
+      <w:r>
+        <w:rPr>
+          <w:noProof/>
+        </w:rPr>
+        <mc:AlternateContent>
+          <mc:Choice Requires="wps">
+            <w:drawing>
+              <wp:anchor distT="0" distB="0" distL="114300" distR="114300" simplePos="0" relativeHeight="251662336" behindDoc="0" locked="0" layoutInCell="1" allowOverlap="1" wp14:anchorId="515324E9" wp14:editId="634B4204">
+                <wp:simplePos x="0" y="0"/>
+                <wp:positionH relativeFrom="column">
+                  <wp:posOffset>-354965</wp:posOffset>
+                </wp:positionH>
+                <wp:positionV relativeFrom="paragraph">
+                  <wp:posOffset>8095615</wp:posOffset>
+                </wp:positionV>
+                <wp:extent cx="1704340" cy="0"/>
+                <wp:effectExtent l="19050" t="19050" r="48260" b="38100"/>
+                <wp:wrapNone/>
+                <wp:docPr id="1411351706" name="直線接點 7"/>
+                <wp:cNvGraphicFramePr/>
+                <a:graphic xmlns:a="http://schemas.openxmlformats.org/drawingml/2006/main">
+                  <a:graphicData uri="http://schemas.microsoft.com/office/word/2010/wordprocessingShape">
+                    <wps:wsp>
+                      <wps:cNvCnPr/>
+                      <wps:spPr>
+                        <a:xfrm flipV="1">
+                          <a:off x="0" y="0"/>
+                          <a:ext cx="1704340" cy="0"/>
+                        </a:xfrm>
+                        <a:prstGeom prst="line">
+                          <a:avLst/>
+                        </a:prstGeom>
+                        <a:ln w="63500" cap="rnd">
+                          <a:solidFill>
+                            <a:schemeClr val="bg1"/>
+                          </a:solidFill>
+                        </a:ln>
+                      </wps:spPr>
+                      <wps:style>
+                        <a:lnRef idx="1">
+                          <a:schemeClr val="accent1"/>
+                        </a:lnRef>
+                        <a:fillRef idx="0">
+                          <a:schemeClr val="accent1"/>
+                        </a:fillRef>
+                        <a:effectRef idx="0">
+                          <a:schemeClr val="accent1"/>
+                        </a:effectRef>
+                        <a:fontRef idx="minor">
+                          <a:schemeClr val="tx1"/>
+                        </a:fontRef>
+                      </wps:style>
+                      <wps:bodyPr/>
+                    </wps:wsp>
+                  </a:graphicData>
+                </a:graphic>
+                <wp14:sizeRelH relativeFrom="margin">
+                  <wp14:pctWidth>0</wp14:pctWidth>
+                </wp14:sizeRelH>
+                <wp14:sizeRelV relativeFrom="margin">
+                  <wp14:pctHeight>0</wp14:pctHeight>
+                </wp14:sizeRelV>
+              </wp:anchor>
+            </w:drawing>
+          </mc:Choice>
+          <mc:Fallback>
+            <w:pict>
+              <v:line w14:anchorId="695CB34C" id="直線接點 7" o:spid="_x0000_s1026" style="position:absolute;flip:y;z-index:251662336;visibility:visible;mso-wrap-style:square;mso-width-percent:0;mso-height-percent:0;mso-wrap-distance-left:9pt;mso-wrap-distance-top:0;mso-wrap-distance-right:9pt;mso-wrap-distance-bottom:0;mso-position-horizontal:absolute;mso-position-horizontal-relative:text;mso-position-vertical:absolute;mso-position-vertical-relative:text;mso-width-percent:0;mso-height-percent:0;mso-width-relative:margin;mso-height-relative:margin" from="-27.95pt,637.45pt" to="106.25pt,637.45pt" o:gfxdata="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" strokecolor="white [3212]" strokeweight="5pt">
+                <v:stroke joinstyle="miter" endcap="round"/>
+              </v:line>
+            </w:pict>
+          </mc:Fallback>
+        </mc:AlternateContent>
+      </w:r>
+      <w:r>
+        <w:rPr>
+          <w:noProof/>
+        </w:rPr>
+        <mc:AlternateContent>
+          <mc:Choice Requires="wps">
+            <w:drawing>
+              <wp:anchor distT="0" distB="0" distL="114300" distR="114300" simplePos="0" relativeHeight="251663360" behindDoc="0" locked="0" layoutInCell="1" allowOverlap="1" wp14:anchorId="0F53D119" wp14:editId="32AFDA77">
+                <wp:simplePos x="0" y="0"/>
+                <wp:positionH relativeFrom="column">
+                  <wp:posOffset>-493395</wp:posOffset>
+                </wp:positionH>
+                <wp:positionV relativeFrom="paragraph">
+                  <wp:posOffset>8281353</wp:posOffset>
+                </wp:positionV>
+                <wp:extent cx="4524375" cy="499745"/>
+                <wp:effectExtent l="0" t="0" r="0" b="0"/>
+                <wp:wrapNone/>
+                <wp:docPr id="1246694883" name="文字方塊 8"/>
+                <wp:cNvGraphicFramePr/>
+                <a:graphic xmlns:a="http://schemas.openxmlformats.org/drawingml/2006/main">
+                  <a:graphicData uri="http://schemas.microsoft.com/office/word/2010/wordprocessingShape">
+                    <wps:wsp>
+                      <wps:cNvSpPr txBox="1"/>
+                      <wps:spPr>
+                        <a:xfrm>
+                          <a:off x="0" y="0"/>
+                          <a:ext cx="4524375" cy="499745"/>
+                        </a:xfrm>
+                        <a:prstGeom prst="rect">
+                          <a:avLst/>
+                        </a:prstGeom>
+                        <a:noFill/>
+                        <a:ln w="6350">
+                          <a:noFill/>
+                        </a:ln>
+                      </wps:spPr>
+                      <wps:txbx>
+                        <w:txbxContent>
+                          <w:p>
+                            <w:pPr>
+                              <w:rPr>
+                                <w:rFonts w:hint="eastAsia"/>
+                              </w:rPr>
+                            </w:pPr>
+                            <w:r>
+                              <w:rPr>
+                                <w:rFonts w:ascii="Questrial" w:eastAsia="微軟正黑體" w:hAnsi="Questrial" w:hint="eastAsia"/>
+                                <w:b/>
+                                <w:bCs/>
+                                <w:color w:val="FFFFFF" w:themeColor="background1"/>
+                                <w:sz w:val="40"/>
+                                <w:szCs w:val="40"/>
+                              </w:rPr>
+                              <w:t>開放、包容、高效的程式設計學習</w:t>
+                            </w:r>
+                            <w:r>
+                              <w:rPr>
+                                <w:rFonts w:ascii="Questrial" w:eastAsia="微軟正黑體" w:hAnsi="Questrial" w:hint="eastAsia"/>
+                                <w:b/>
+                                <w:bCs/>
+                                <w:color w:val="FFFFFF" w:themeColor="background1"/>
+                                <w:sz w:val="40"/>
+                                <w:szCs w:val="40"/>
+                              </w:rPr>
+                              <w:t>平台</w:t>
+                            </w:r>
+                          </w:p>
+                        </w:txbxContent>
+                      </wps:txbx>
+                      <wps:bodyPr rot="0" spcFirstLastPara="0" vertOverflow="overflow" horzOverflow="overflow" vert="horz" wrap="square" lIns="91440" tIns="45720" rIns="91440" bIns="45720" numCol="1" spcCol="0" rtlCol="0" fromWordArt="0" anchor="t" anchorCtr="0" forceAA="0" compatLnSpc="1">
+                        <a:prstTxWarp prst="textNoShape">
+                          <a:avLst/>
+                        </a:prstTxWarp>
+                        <a:noAutofit/>
+                      </wps:bodyPr>
+                    </wps:wsp>
+                  </a:graphicData>
+                </a:graphic>
+                <wp14:sizeRelH relativeFrom="margin">
+                  <wp14:pctWidth>0</wp14:pctWidth>
+                </wp14:sizeRelH>
+                <wp14:sizeRelV relativeFrom="margin">
+                  <wp14:pctHeight>0</wp14:pctHeight>
+                </wp14:sizeRelV>
+              </wp:anchor>
+            </w:drawing>
+          </mc:Choice>
+          <mc:Fallback>
+            <w:pict>
+              <v:shape w14:anchorId="0F53D119" id="文字方塊 8" o:spid="_x0000_s1027" type="#_x0000_t202" style="position:absolute;left:0;text-align:left;margin-left:-38.85pt;margin-top:652.1pt;width:356.25pt;height:39.35pt;z-index:251663360;visibility:visible;mso-wrap-style:square;mso-width-percent:0;mso-height-percent:0;mso-wrap-distance-left:9pt;mso-wrap-distance-top:0;mso-wrap-distance-right:9pt;mso-wrap-distance-bottom:0;mso-position-horizontal:absolute;mso-position-horizontal-relative:text;mso-position-vertical:absolute;mso-position-vertical-relative:text;mso-width-percent:0;mso-height-percent:0;mso-width-relative:margin;mso-height-relative:margin;v-text-anchor:top" o:gfxdata="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" filled="f" stroked="f" strokeweight=".5pt">
+                <v:textbox>
+                  <w:txbxContent>
+                    <w:p>
+                      <w:pPr>
+                        <w:rPr>
+                          <w:rFonts w:hint="eastAsia"/>
+                        </w:rPr>
+                      </w:pPr>
+                      <w:r>
+                        <w:rPr>
+                          <w:rFonts w:ascii="Questrial" w:eastAsia="微軟正黑體" w:hAnsi="Questrial" w:hint="eastAsia"/>
+                          <w:b/>
+                          <w:bCs/>
+                          <w:color w:val="FFFFFF" w:themeColor="background1"/>
+                          <w:sz w:val="40"/>
+                          <w:szCs w:val="40"/>
+                        </w:rPr>
+                        <w:t>開放、包容、高效的程式設計學習</w:t>
+                      </w:r>
+                      <w:r>
+                        <w:rPr>
+                          <w:rFonts w:ascii="Questrial" w:eastAsia="微軟正黑體" w:hAnsi="Questrial" w:hint="eastAsia"/>
+                          <w:b/>
+                          <w:bCs/>
+                          <w:color w:val="FFFFFF" w:themeColor="background1"/>
+                          <w:sz w:val="40"/>
+                          <w:szCs w:val="40"/>
+                        </w:rPr>
+                        <w:t>平台</w:t>
+                      </w:r>
+                    </w:p>
+                  </w:txbxContent>
+                </v:textbox>
+              </v:shape>
+            </w:pict>
+          </mc:Fallback>
+        </mc:AlternateContent>
+      </w:r>
+      <w:r>
+        <w:rPr>
+          <w:noProof/>
+        </w:rPr>
+        <mc:AlternateContent>
+          <mc:Choice Requires="wps">
+            <w:drawing>
+              <wp:anchor distT="0" distB="0" distL="114300" distR="114300" simplePos="0" relativeHeight="251657215" behindDoc="0" locked="0" layoutInCell="1" allowOverlap="1" wp14:anchorId="4EB4C2BC" wp14:editId="58434439">
+                <wp:simplePos x="0" y="0"/>
+                <wp:positionH relativeFrom="column">
+                  <wp:posOffset>-507840</wp:posOffset>
+                </wp:positionH>
+                <wp:positionV relativeFrom="paragraph">
+                  <wp:posOffset>2747806</wp:posOffset>
+                </wp:positionV>
+                <wp:extent cx="6435405" cy="7702550"/>
+                <wp:effectExtent l="0" t="5080" r="0" b="0"/>
+                <wp:wrapNone/>
+                <wp:docPr id="166506309" name="梯形 3"/>
+                <wp:cNvGraphicFramePr/>
+                <a:graphic xmlns:a="http://schemas.openxmlformats.org/drawingml/2006/main">
+                  <a:graphicData uri="http://schemas.microsoft.com/office/word/2010/wordprocessingShape">
+                    <wps:wsp>
+                      <wps:cNvSpPr/>
+                      <wps:spPr>
+                        <a:xfrm rot="5400000">
+                          <a:off x="0" y="0"/>
+                          <a:ext cx="6435405" cy="7702550"/>
+                        </a:xfrm>
+                        <a:custGeom>
+                          <a:avLst/>
+                          <a:gdLst>
+                            <a:gd name="connsiteX0" fmla="*/ 0 w 6425565"/>
+                            <a:gd name="connsiteY0" fmla="*/ 7543165 h 7543165"/>
+                            <a:gd name="connsiteX1" fmla="*/ 377695 w 6425565"/>
+                            <a:gd name="connsiteY1" fmla="*/ 0 h 7543165"/>
+                            <a:gd name="connsiteX2" fmla="*/ 6047870 w 6425565"/>
+                            <a:gd name="connsiteY2" fmla="*/ 0 h 7543165"/>
+                            <a:gd name="connsiteX3" fmla="*/ 6425565 w 6425565"/>
+                            <a:gd name="connsiteY3" fmla="*/ 7543165 h 7543165"/>
+                            <a:gd name="connsiteX4" fmla="*/ 0 w 6425565"/>
+                            <a:gd name="connsiteY4" fmla="*/ 7543165 h 7543165"/>
+                            <a:gd name="connsiteX0" fmla="*/ 0 w 6425565"/>
+                            <a:gd name="connsiteY0" fmla="*/ 7543165 h 7543165"/>
+                            <a:gd name="connsiteX1" fmla="*/ 377695 w 6425565"/>
+                            <a:gd name="connsiteY1" fmla="*/ 0 h 7543165"/>
+                            <a:gd name="connsiteX2" fmla="*/ 6376482 w 6425565"/>
+                            <a:gd name="connsiteY2" fmla="*/ 0 h 7543165"/>
+                            <a:gd name="connsiteX3" fmla="*/ 6425565 w 6425565"/>
+                            <a:gd name="connsiteY3" fmla="*/ 7543165 h 7543165"/>
+                            <a:gd name="connsiteX4" fmla="*/ 0 w 6425565"/>
+                            <a:gd name="connsiteY4" fmla="*/ 7543165 h 7543165"/>
+                            <a:gd name="connsiteX0" fmla="*/ 0 w 6425565"/>
+                            <a:gd name="connsiteY0" fmla="*/ 7543165 h 7543165"/>
+                            <a:gd name="connsiteX1" fmla="*/ 2087432 w 6425565"/>
+                            <a:gd name="connsiteY1" fmla="*/ 33338 h 7543165"/>
+                            <a:gd name="connsiteX2" fmla="*/ 6376482 w 6425565"/>
+                            <a:gd name="connsiteY2" fmla="*/ 0 h 7543165"/>
+                            <a:gd name="connsiteX3" fmla="*/ 6425565 w 6425565"/>
+                            <a:gd name="connsiteY3" fmla="*/ 7543165 h 7543165"/>
+                            <a:gd name="connsiteX4" fmla="*/ 0 w 6425565"/>
+                            <a:gd name="connsiteY4" fmla="*/ 7543165 h 7543165"/>
+                            <a:gd name="connsiteX0" fmla="*/ 0 w 6425565"/>
+                            <a:gd name="connsiteY0" fmla="*/ 7543165 h 7543165"/>
+                            <a:gd name="connsiteX1" fmla="*/ 2901819 w 6425565"/>
+                            <a:gd name="connsiteY1" fmla="*/ 0 h 7543165"/>
+                            <a:gd name="connsiteX2" fmla="*/ 6376482 w 6425565"/>
+                            <a:gd name="connsiteY2" fmla="*/ 0 h 7543165"/>
+                            <a:gd name="connsiteX3" fmla="*/ 6425565 w 6425565"/>
+                            <a:gd name="connsiteY3" fmla="*/ 7543165 h 7543165"/>
+                            <a:gd name="connsiteX4" fmla="*/ 0 w 6425565"/>
+                            <a:gd name="connsiteY4" fmla="*/ 7543165 h 7543165"/>
+                            <a:gd name="connsiteX0" fmla="*/ 0 w 7816215"/>
+                            <a:gd name="connsiteY0" fmla="*/ 7543165 h 7543165"/>
+                            <a:gd name="connsiteX1" fmla="*/ 4292469 w 7816215"/>
+                            <a:gd name="connsiteY1" fmla="*/ 0 h 7543165"/>
+                            <a:gd name="connsiteX2" fmla="*/ 7767132 w 7816215"/>
+                            <a:gd name="connsiteY2" fmla="*/ 0 h 7543165"/>
+                            <a:gd name="connsiteX3" fmla="*/ 7816215 w 7816215"/>
+                            <a:gd name="connsiteY3" fmla="*/ 7543165 h 7543165"/>
+                            <a:gd name="connsiteX4" fmla="*/ 0 w 7816215"/>
+                            <a:gd name="connsiteY4" fmla="*/ 7543165 h 7543165"/>
+                          </a:gdLst>
+                          <a:ahLst/>
+                          <a:cxnLst>
+                            <a:cxn ang="0">
+                              <a:pos x="connsiteX0" y="connsiteY0"/>
+                            </a:cxn>
+                            <a:cxn ang="0">
+                              <a:pos x="connsiteX1" y="connsiteY1"/>
+                            </a:cxn>
+                            <a:cxn ang="0">
+                              <a:pos x="connsiteX2" y="connsiteY2"/>
+                            </a:cxn>
+                            <a:cxn ang="0">
+                              <a:pos x="connsiteX3" y="connsiteY3"/>
+                            </a:cxn>
+                            <a:cxn ang="0">
+                              <a:pos x="connsiteX4" y="connsiteY4"/>
+                            </a:cxn>
+                          </a:cxnLst>
+                          <a:rect l="l" t="t" r="r" b="b"/>
+                          <a:pathLst>
+                            <a:path w="7816215" h="7543165">
+                              <a:moveTo>
+                                <a:pt x="0" y="7543165"/>
+                              </a:moveTo>
+                              <a:lnTo>
+                                <a:pt x="4292469" y="0"/>
+                              </a:lnTo>
+                              <a:lnTo>
+                                <a:pt x="7767132" y="0"/>
+                              </a:lnTo>
+                              <a:lnTo>
+                                <a:pt x="7816215" y="7543165"/>
+                              </a:lnTo>
+                              <a:lnTo>
+                                <a:pt x="0" y="7543165"/>
+                              </a:lnTo>
+                              <a:close/>
+                            </a:path>
+                          </a:pathLst>
+                        </a:custGeom>
+                        <a:solidFill>
+                          <a:schemeClr val="tx2">
+                            <a:lumMod val="75000"/>
+                            <a:lumOff val="25000"/>
+                          </a:schemeClr>
+                        </a:solidFill>
+                        <a:ln>
+                          <a:noFill/>
+                        </a:ln>
+                      </wps:spPr>
+                      <wps:style>
+                        <a:lnRef idx="2">
+                          <a:schemeClr val="accent1">
+                            <a:shade val="15000"/>
+                          </a:schemeClr>
+                        </a:lnRef>
+                        <a:fillRef idx="1">
+                          <a:schemeClr val="accent1"/>
+                        </a:fillRef>
+                        <a:effectRef idx="0">
+                          <a:schemeClr val="accent1"/>
+                        </a:effectRef>
+                        <a:fontRef idx="minor">
+                          <a:schemeClr val="lt1"/>
+                        </a:fontRef>
+                      </wps:style>
+                      <wps:bodyPr rot="0" spcFirstLastPara="0" vertOverflow="overflow" horzOverflow="overflow" vert="horz" wrap="square" lIns="91440" tIns="45720" rIns="91440" bIns="45720" numCol="1" spcCol="0" rtlCol="0" fromWordArt="0" anchor="ctr" anchorCtr="0" forceAA="0" compatLnSpc="1">
+                        <a:prstTxWarp prst="textNoShape">
+                          <a:avLst/>
+                        </a:prstTxWarp>
+                        <a:noAutofit/>
+                      </wps:bodyPr>
+                    </wps:wsp>
+                  </a:graphicData>
+                </a:graphic>
+                <wp14:sizeRelH relativeFrom="margin">
+                  <wp14:pctWidth>0</wp14:pctWidth>
+                </wp14:sizeRelH>
+                <wp14:sizeRelV relativeFrom="margin">
+                  <wp14:pctHeight>0</wp14:pctHeight>
+                </wp14:sizeRelV>
+              </wp:anchor>
+            </w:drawing>
+          </mc:Choice>
+          <mc:Fallback>
+            <w:pict>
+              <v:shape w14:anchorId="51EEB9C5" id="梯形 3" o:spid="_x0000_s1026" style="position:absolute;margin-left:-40pt;margin-top:216.35pt;width:506.7pt;height:606.5pt;rotation:90;z-index:251657215;visibility:visible;mso-wrap-style:square;mso-width-percent:0;mso-height-percent:0;mso-wrap-distance-left:9pt;mso-wrap-distance-top:0;mso-wrap-distance-right:9pt;mso-wrap-distance-bottom:0;mso-position-horizontal:absolute;mso-position-horizontal-relative:text;mso-position-vertical:absolute;mso-position-vertical-relative:text;mso-width-percent:0;mso-height-percent:0;mso-width-relative:margin;mso-height-relative:margin;v-text-anchor:middle" coordsize="7816215,7543165" o:gfxdata="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" path="m,7543165l4292469,,7767132,r49083,7543165l,7543165xe" fillcolor="#215e99 [2431]" stroked="f" strokeweight="1pt">
+                <v:stroke joinstyle="miter"/>
+                <v:path arrowok="t" o:connecttype="custom" o:connectlocs="0,7702550;3534163,0;6394993,0;6435405,7702550;0,7702550" o:connectangles="0,0,0,0,0"/>
+              </v:shape>
+            </w:pict>
+          </mc:Fallback>
+        </mc:AlternateContent>
+      </w:r>
+      <w:r>
+        <w:rPr>
+          <w:rFonts w:ascii="微軟正黑體" w:eastAsia="微軟正黑體" w:hAnsi="微軟正黑體"/>
+          <w:spacing w:val="160"/>
+          <w:kern w:val="0"/>
+          <w:sz w:val="32"/>
+          <w:szCs w:val="32"/>
+        </w:rPr>
+        <w:br w:type="page"/>
+      </w:r>
+    </w:p>
+    <w:p>
+      <w:pPr>
+        <w:jc w:val="center"/>
+        <w:rPr>
+          <w:rFonts w:ascii="微軟正黑體" w:eastAsia="微軟正黑體" w:hAnsi="微軟正黑體"/>
           <w:sz w:val="32"/>
           <w:szCs w:val="32"/>
         </w:rPr>
@@ -18,8 +778,9 @@
           <w:kern w:val="0"/>
           <w:sz w:val="32"/>
           <w:szCs w:val="32"/>
-          <w:fitText w:val="960" w:id="-899854848"/>
-        </w:rPr>
+          <w:fitText w:val="960" w:id="-899493120"/>
+        </w:rPr>
+        <w:lastRenderedPageBreak/>
         <w:t>目</w:t>
       </w:r>
       <w:r>
@@ -28,7 +789,7 @@
           <w:kern w:val="0"/>
           <w:sz w:val="32"/>
           <w:szCs w:val="32"/>
-          <w:fitText w:val="960" w:id="-899854848"/>
+          <w:fitText w:val="960" w:id="-899493120"/>
         </w:rPr>
         <w:t xml:space="preserve">　</w:t>
       </w:r>
@@ -83,7 +844,7 @@
         </w:rPr>
         <w:fldChar w:fldCharType="separate"/>
       </w:r>
-      <w:hyperlink w:anchor="_Toc179574134" w:history="1">
+      <w:hyperlink w:anchor="_Toc179622225" w:history="1">
         <w:r>
           <w:rPr>
             <w:rStyle w:val="af3"/>
@@ -129,7 +890,7 @@
             <w:noProof/>
             <w:webHidden/>
           </w:rPr>
-          <w:instrText xml:space="preserve"> PAGEREF _Toc179574134 \h </w:instrText>
+          <w:instrText xml:space="preserve"> PAGEREF _Toc179622225 \h </w:instrText>
         </w:r>
         <w:r>
           <w:rPr>
@@ -152,7 +913,7 @@
             <w:noProof/>
             <w:webHidden/>
           </w:rPr>
-          <w:t>2</w:t>
+          <w:t>1</w:t>
         </w:r>
         <w:r>
           <w:rPr>
@@ -176,7 +937,7 @@
           <w:noProof/>
         </w:rPr>
       </w:pPr>
-      <w:hyperlink w:anchor="_Toc179574135" w:history="1">
+      <w:hyperlink w:anchor="_Toc179622226" w:history="1">
         <w:r>
           <w:rPr>
             <w:rStyle w:val="af3"/>
@@ -222,7 +983,7 @@
             <w:noProof/>
             <w:webHidden/>
           </w:rPr>
-          <w:instrText xml:space="preserve"> PAGEREF _Toc179574135 \h </w:instrText>
+          <w:instrText xml:space="preserve"> PAGEREF _Toc179622226 \h </w:instrText>
         </w:r>
         <w:r>
           <w:rPr>
@@ -245,7 +1006,7 @@
             <w:noProof/>
             <w:webHidden/>
           </w:rPr>
-          <w:t>2</w:t>
+          <w:t>1</w:t>
         </w:r>
         <w:r>
           <w:rPr>
@@ -269,7 +1030,7 @@
           <w:noProof/>
         </w:rPr>
       </w:pPr>
-      <w:hyperlink w:anchor="_Toc179574136" w:history="1">
+      <w:hyperlink w:anchor="_Toc179622227" w:history="1">
         <w:r>
           <w:rPr>
             <w:rStyle w:val="af3"/>
@@ -315,7 +1076,7 @@
             <w:noProof/>
             <w:webHidden/>
           </w:rPr>
-          <w:instrText xml:space="preserve"> PAGEREF _Toc179574136 \h </w:instrText>
+          <w:instrText xml:space="preserve"> PAGEREF _Toc179622227 \h </w:instrText>
         </w:r>
         <w:r>
           <w:rPr>
@@ -338,7 +1099,7 @@
             <w:noProof/>
             <w:webHidden/>
           </w:rPr>
-          <w:t>2</w:t>
+          <w:t>1</w:t>
         </w:r>
         <w:r>
           <w:rPr>
@@ -362,7 +1123,7 @@
           <w:noProof/>
         </w:rPr>
       </w:pPr>
-      <w:hyperlink w:anchor="_Toc179574137" w:history="1">
+      <w:hyperlink w:anchor="_Toc179622228" w:history="1">
         <w:r>
           <w:rPr>
             <w:rStyle w:val="af3"/>
@@ -408,7 +1169,7 @@
             <w:noProof/>
             <w:webHidden/>
           </w:rPr>
-          <w:instrText xml:space="preserve"> PAGEREF _Toc179574137 \h </w:instrText>
+          <w:instrText xml:space="preserve"> PAGEREF _Toc179622228 \h </w:instrText>
         </w:r>
         <w:r>
           <w:rPr>
@@ -431,7 +1192,7 @@
             <w:noProof/>
             <w:webHidden/>
           </w:rPr>
-          <w:t>2</w:t>
+          <w:t>1</w:t>
         </w:r>
         <w:r>
           <w:rPr>
@@ -455,7 +1216,7 @@
           <w:noProof/>
         </w:rPr>
       </w:pPr>
-      <w:hyperlink w:anchor="_Toc179574138" w:history="1">
+      <w:hyperlink w:anchor="_Toc179622229" w:history="1">
         <w:r>
           <w:rPr>
             <w:rStyle w:val="af3"/>
@@ -501,7 +1262,7 @@
             <w:noProof/>
             <w:webHidden/>
           </w:rPr>
-          <w:instrText xml:space="preserve"> PAGEREF _Toc179574138 \h </w:instrText>
+          <w:instrText xml:space="preserve"> PAGEREF _Toc179622229 \h </w:instrText>
         </w:r>
         <w:r>
           <w:rPr>
@@ -524,7 +1285,7 @@
             <w:noProof/>
             <w:webHidden/>
           </w:rPr>
-          <w:t>3</w:t>
+          <w:t>2</w:t>
         </w:r>
         <w:r>
           <w:rPr>
@@ -548,7 +1309,7 @@
           <w:noProof/>
         </w:rPr>
       </w:pPr>
-      <w:hyperlink w:anchor="_Toc179574139" w:history="1">
+      <w:hyperlink w:anchor="_Toc179622230" w:history="1">
         <w:r>
           <w:rPr>
             <w:rStyle w:val="af3"/>
@@ -594,7 +1355,7 @@
             <w:noProof/>
             <w:webHidden/>
           </w:rPr>
-          <w:instrText xml:space="preserve"> PAGEREF _Toc179574139 \h </w:instrText>
+          <w:instrText xml:space="preserve"> PAGEREF _Toc179622230 \h </w:instrText>
         </w:r>
         <w:r>
           <w:rPr>
@@ -617,7 +1378,7 @@
             <w:noProof/>
             <w:webHidden/>
           </w:rPr>
-          <w:t>3</w:t>
+          <w:t>2</w:t>
         </w:r>
         <w:r>
           <w:rPr>
@@ -641,7 +1402,7 @@
           <w:noProof/>
         </w:rPr>
       </w:pPr>
-      <w:hyperlink w:anchor="_Toc179574140" w:history="1">
+      <w:hyperlink w:anchor="_Toc179622231" w:history="1">
         <w:r>
           <w:rPr>
             <w:rStyle w:val="af3"/>
@@ -663,7 +1424,7 @@
             <w:rFonts w:ascii="微軟正黑體" w:eastAsia="微軟正黑體" w:hAnsi="微軟正黑體" w:hint="eastAsia"/>
             <w:noProof/>
           </w:rPr>
-          <w:t>團隊成員介紹</w:t>
+          <w:t>市場分析</w:t>
         </w:r>
         <w:r>
           <w:rPr>
@@ -687,7 +1448,209 @@
             <w:noProof/>
             <w:webHidden/>
           </w:rPr>
-          <w:instrText xml:space="preserve"> PAGEREF _Toc179574140 \h </w:instrText>
+          <w:instrText xml:space="preserve"> PAGEREF _Toc179622231 \h </w:instrText>
+        </w:r>
+        <w:r>
+          <w:rPr>
+            <w:rFonts w:ascii="微軟正黑體" w:eastAsia="微軟正黑體" w:hAnsi="微軟正黑體"/>
+            <w:noProof/>
+            <w:webHidden/>
+          </w:rPr>
+        </w:r>
+        <w:r>
+          <w:rPr>
+            <w:rFonts w:ascii="微軟正黑體" w:eastAsia="微軟正黑體" w:hAnsi="微軟正黑體"/>
+            <w:noProof/>
+            <w:webHidden/>
+          </w:rPr>
+          <w:fldChar w:fldCharType="separate"/>
+        </w:r>
+        <w:r>
+          <w:rPr>
+            <w:rFonts w:ascii="微軟正黑體" w:eastAsia="微軟正黑體" w:hAnsi="微軟正黑體"/>
+            <w:noProof/>
+            <w:webHidden/>
+          </w:rPr>
+          <w:t>3</w:t>
+        </w:r>
+        <w:r>
+          <w:rPr>
+            <w:rFonts w:ascii="微軟正黑體" w:eastAsia="微軟正黑體" w:hAnsi="微軟正黑體"/>
+            <w:noProof/>
+            <w:webHidden/>
+          </w:rPr>
+          <w:fldChar w:fldCharType="end"/>
+        </w:r>
+      </w:hyperlink>
+    </w:p>
+    <w:p>
+      <w:pPr>
+        <w:pStyle w:val="21"/>
+        <w:tabs>
+          <w:tab w:val="left" w:pos="1440"/>
+          <w:tab w:val="right" w:leader="dot" w:pos="8302"/>
+        </w:tabs>
+        <w:rPr>
+          <w:rFonts w:ascii="微軟正黑體" w:eastAsia="微軟正黑體" w:hAnsi="微軟正黑體"/>
+          <w:noProof/>
+        </w:rPr>
+      </w:pPr>
+      <w:hyperlink w:anchor="_Toc179622232" w:history="1">
+        <w:r>
+          <w:rPr>
+            <w:rStyle w:val="af3"/>
+            <w:rFonts w:ascii="微軟正黑體" w:eastAsia="微軟正黑體" w:hAnsi="微軟正黑體" w:hint="eastAsia"/>
+            <w:noProof/>
+          </w:rPr>
+          <w:t>一、</w:t>
+        </w:r>
+        <w:r>
+          <w:rPr>
+            <w:rFonts w:ascii="微軟正黑體" w:eastAsia="微軟正黑體" w:hAnsi="微軟正黑體"/>
+            <w:noProof/>
+          </w:rPr>
+          <w:tab/>
+        </w:r>
+        <w:r>
+          <w:rPr>
+            <w:rStyle w:val="af3"/>
+            <w:rFonts w:ascii="微軟正黑體" w:eastAsia="微軟正黑體" w:hAnsi="微軟正黑體"/>
+            <w:noProof/>
+          </w:rPr>
+          <w:t>SWOT</w:t>
+        </w:r>
+        <w:r>
+          <w:rPr>
+            <w:rStyle w:val="af3"/>
+            <w:rFonts w:ascii="微軟正黑體" w:eastAsia="微軟正黑體" w:hAnsi="微軟正黑體" w:hint="eastAsia"/>
+            <w:noProof/>
+          </w:rPr>
+          <w:t>分析</w:t>
+        </w:r>
+        <w:r>
+          <w:rPr>
+            <w:rFonts w:ascii="微軟正黑體" w:eastAsia="微軟正黑體" w:hAnsi="微軟正黑體"/>
+            <w:noProof/>
+            <w:webHidden/>
+          </w:rPr>
+          <w:tab/>
+        </w:r>
+        <w:r>
+          <w:rPr>
+            <w:rFonts w:ascii="微軟正黑體" w:eastAsia="微軟正黑體" w:hAnsi="微軟正黑體"/>
+            <w:noProof/>
+            <w:webHidden/>
+          </w:rPr>
+          <w:fldChar w:fldCharType="begin"/>
+        </w:r>
+        <w:r>
+          <w:rPr>
+            <w:rFonts w:ascii="微軟正黑體" w:eastAsia="微軟正黑體" w:hAnsi="微軟正黑體"/>
+            <w:noProof/>
+            <w:webHidden/>
+          </w:rPr>
+          <w:instrText xml:space="preserve"> PAGEREF _Toc179622232 \h </w:instrText>
+        </w:r>
+        <w:r>
+          <w:rPr>
+            <w:rFonts w:ascii="微軟正黑體" w:eastAsia="微軟正黑體" w:hAnsi="微軟正黑體"/>
+            <w:noProof/>
+            <w:webHidden/>
+          </w:rPr>
+        </w:r>
+        <w:r>
+          <w:rPr>
+            <w:rFonts w:ascii="微軟正黑體" w:eastAsia="微軟正黑體" w:hAnsi="微軟正黑體"/>
+            <w:noProof/>
+            <w:webHidden/>
+          </w:rPr>
+          <w:fldChar w:fldCharType="separate"/>
+        </w:r>
+        <w:r>
+          <w:rPr>
+            <w:rFonts w:ascii="微軟正黑體" w:eastAsia="微軟正黑體" w:hAnsi="微軟正黑體"/>
+            <w:noProof/>
+            <w:webHidden/>
+          </w:rPr>
+          <w:t>3</w:t>
+        </w:r>
+        <w:r>
+          <w:rPr>
+            <w:rFonts w:ascii="微軟正黑體" w:eastAsia="微軟正黑體" w:hAnsi="微軟正黑體"/>
+            <w:noProof/>
+            <w:webHidden/>
+          </w:rPr>
+          <w:fldChar w:fldCharType="end"/>
+        </w:r>
+      </w:hyperlink>
+    </w:p>
+    <w:p>
+      <w:pPr>
+        <w:pStyle w:val="21"/>
+        <w:tabs>
+          <w:tab w:val="left" w:pos="1440"/>
+          <w:tab w:val="right" w:leader="dot" w:pos="8302"/>
+        </w:tabs>
+        <w:rPr>
+          <w:rFonts w:ascii="微軟正黑體" w:eastAsia="微軟正黑體" w:hAnsi="微軟正黑體"/>
+          <w:noProof/>
+        </w:rPr>
+      </w:pPr>
+      <w:hyperlink w:anchor="_Toc179622233" w:history="1">
+        <w:r>
+          <w:rPr>
+            <w:rStyle w:val="af3"/>
+            <w:rFonts w:ascii="微軟正黑體" w:eastAsia="微軟正黑體" w:hAnsi="微軟正黑體" w:hint="eastAsia"/>
+            <w:noProof/>
+          </w:rPr>
+          <w:t>二、</w:t>
+        </w:r>
+        <w:r>
+          <w:rPr>
+            <w:rFonts w:ascii="微軟正黑體" w:eastAsia="微軟正黑體" w:hAnsi="微軟正黑體"/>
+            <w:noProof/>
+          </w:rPr>
+          <w:tab/>
+        </w:r>
+        <w:r>
+          <w:rPr>
+            <w:rStyle w:val="af3"/>
+            <w:rFonts w:ascii="微軟正黑體" w:eastAsia="微軟正黑體" w:hAnsi="微軟正黑體"/>
+            <w:noProof/>
+          </w:rPr>
+          <w:t>TOWS</w:t>
+        </w:r>
+        <w:r>
+          <w:rPr>
+            <w:rStyle w:val="af3"/>
+            <w:rFonts w:ascii="微軟正黑體" w:eastAsia="微軟正黑體" w:hAnsi="微軟正黑體" w:hint="eastAsia"/>
+            <w:noProof/>
+          </w:rPr>
+          <w:t>分析</w:t>
+        </w:r>
+        <w:r>
+          <w:rPr>
+            <w:rFonts w:ascii="微軟正黑體" w:eastAsia="微軟正黑體" w:hAnsi="微軟正黑體"/>
+            <w:noProof/>
+            <w:webHidden/>
+          </w:rPr>
+          <w:tab/>
+        </w:r>
+        <w:r>
+          <w:rPr>
+            <w:rFonts w:ascii="微軟正黑體" w:eastAsia="微軟正黑體" w:hAnsi="微軟正黑體"/>
+            <w:noProof/>
+            <w:webHidden/>
+          </w:rPr>
+          <w:fldChar w:fldCharType="begin"/>
+        </w:r>
+        <w:r>
+          <w:rPr>
+            <w:rFonts w:ascii="微軟正黑體" w:eastAsia="微軟正黑體" w:hAnsi="微軟正黑體"/>
+            <w:noProof/>
+            <w:webHidden/>
+          </w:rPr>
+          <w:instrText xml:space="preserve"> PAGEREF _Toc179622233 \h </w:instrText>
         </w:r>
         <w:r>
           <w:rPr>
@@ -734,7 +1697,7 @@
           <w:noProof/>
         </w:rPr>
       </w:pPr>
-      <w:hyperlink w:anchor="_Toc179574141" w:history="1">
+      <w:hyperlink w:anchor="_Toc179622234" w:history="1">
         <w:r>
           <w:rPr>
             <w:rStyle w:val="af3"/>
@@ -780,7 +1743,7 @@
             <w:noProof/>
             <w:webHidden/>
           </w:rPr>
-          <w:instrText xml:space="preserve"> PAGEREF _Toc179574141 \h </w:instrText>
+          <w:instrText xml:space="preserve"> PAGEREF _Toc179622234 \h </w:instrText>
         </w:r>
         <w:r>
           <w:rPr>
@@ -803,7 +1766,7 @@
             <w:noProof/>
             <w:webHidden/>
           </w:rPr>
-          <w:t>3</w:t>
+          <w:t>4</w:t>
         </w:r>
         <w:r>
           <w:rPr>
@@ -827,7 +1790,7 @@
           <w:noProof/>
         </w:rPr>
       </w:pPr>
-      <w:hyperlink w:anchor="_Toc179574142" w:history="1">
+      <w:hyperlink w:anchor="_Toc179622235" w:history="1">
         <w:r>
           <w:rPr>
             <w:rStyle w:val="af3"/>
@@ -873,7 +1836,7 @@
             <w:noProof/>
             <w:webHidden/>
           </w:rPr>
-          <w:instrText xml:space="preserve"> PAGEREF _Toc179574142 \h </w:instrText>
+          <w:instrText xml:space="preserve"> PAGEREF _Toc179622235 \h </w:instrText>
         </w:r>
         <w:r>
           <w:rPr>
@@ -920,7 +1883,7 @@
           <w:noProof/>
         </w:rPr>
       </w:pPr>
-      <w:hyperlink w:anchor="_Toc179574143" w:history="1">
+      <w:hyperlink w:anchor="_Toc179622236" w:history="1">
         <w:r>
           <w:rPr>
             <w:rStyle w:val="af3"/>
@@ -966,7 +1929,7 @@
             <w:noProof/>
             <w:webHidden/>
           </w:rPr>
-          <w:instrText xml:space="preserve"> PAGEREF _Toc179574143 \h </w:instrText>
+          <w:instrText xml:space="preserve"> PAGEREF _Toc179622236 \h </w:instrText>
         </w:r>
         <w:r>
           <w:rPr>
@@ -1013,7 +1976,7 @@
           <w:noProof/>
         </w:rPr>
       </w:pPr>
-      <w:hyperlink w:anchor="_Toc179574144" w:history="1">
+      <w:hyperlink w:anchor="_Toc179622237" w:history="1">
         <w:r>
           <w:rPr>
             <w:rStyle w:val="af3"/>
@@ -1059,7 +2022,7 @@
             <w:noProof/>
             <w:webHidden/>
           </w:rPr>
-          <w:instrText xml:space="preserve"> PAGEREF _Toc179574144 \h </w:instrText>
+          <w:instrText xml:space="preserve"> PAGEREF _Toc179622237 \h </w:instrText>
         </w:r>
         <w:r>
           <w:rPr>
@@ -1106,7 +2069,7 @@
           <w:noProof/>
         </w:rPr>
       </w:pPr>
-      <w:hyperlink w:anchor="_Toc179574145" w:history="1">
+      <w:hyperlink w:anchor="_Toc179622238" w:history="1">
         <w:r>
           <w:rPr>
             <w:rStyle w:val="af3"/>
@@ -1152,7 +2115,7 @@
             <w:noProof/>
             <w:webHidden/>
           </w:rPr>
-          <w:instrText xml:space="preserve"> PAGEREF _Toc179574145 \h </w:instrText>
+          <w:instrText xml:space="preserve"> PAGEREF _Toc179622238 \h </w:instrText>
         </w:r>
         <w:r>
           <w:rPr>
@@ -1199,7 +2162,7 @@
           <w:noProof/>
         </w:rPr>
       </w:pPr>
-      <w:hyperlink w:anchor="_Toc179574146" w:history="1">
+      <w:hyperlink w:anchor="_Toc179622239" w:history="1">
         <w:r>
           <w:rPr>
             <w:rStyle w:val="af3"/>
@@ -1245,7 +2208,7 @@
             <w:noProof/>
             <w:webHidden/>
           </w:rPr>
-          <w:instrText xml:space="preserve"> PAGEREF _Toc179574146 \h </w:instrText>
+          <w:instrText xml:space="preserve"> PAGEREF _Toc179622239 \h </w:instrText>
         </w:r>
         <w:r>
           <w:rPr>
@@ -1268,7 +2231,7 @@
             <w:noProof/>
             <w:webHidden/>
           </w:rPr>
-          <w:t>4</w:t>
+          <w:t>5</w:t>
         </w:r>
         <w:r>
           <w:rPr>
@@ -1292,7 +2255,7 @@
           <w:noProof/>
         </w:rPr>
       </w:pPr>
-      <w:hyperlink w:anchor="_Toc179574147" w:history="1">
+      <w:hyperlink w:anchor="_Toc179622240" w:history="1">
         <w:r>
           <w:rPr>
             <w:rStyle w:val="af3"/>
@@ -1354,7 +2317,7 @@
             <w:noProof/>
             <w:webHidden/>
           </w:rPr>
-          <w:instrText xml:space="preserve"> PAGEREF _Toc179574147 \h </w:instrText>
+          <w:instrText xml:space="preserve"> PAGEREF _Toc179622240 \h </w:instrText>
         </w:r>
         <w:r>
           <w:rPr>
@@ -1377,7 +2340,7 @@
             <w:noProof/>
             <w:webHidden/>
           </w:rPr>
-          <w:t>4</w:t>
+          <w:t>5</w:t>
         </w:r>
         <w:r>
           <w:rPr>
@@ -1401,7 +2364,7 @@
           <w:noProof/>
         </w:rPr>
       </w:pPr>
-      <w:hyperlink w:anchor="_Toc179574148" w:history="1">
+      <w:hyperlink w:anchor="_Toc179622241" w:history="1">
         <w:r>
           <w:rPr>
             <w:rStyle w:val="af3"/>
@@ -1463,7 +2426,7 @@
             <w:noProof/>
             <w:webHidden/>
           </w:rPr>
-          <w:instrText xml:space="preserve"> PAGEREF _Toc179574148 \h </w:instrText>
+          <w:instrText xml:space="preserve"> PAGEREF _Toc179622241 \h </w:instrText>
         </w:r>
         <w:r>
           <w:rPr>
@@ -1510,7 +2473,7 @@
           <w:noProof/>
         </w:rPr>
       </w:pPr>
-      <w:hyperlink w:anchor="_Toc179574149" w:history="1">
+      <w:hyperlink w:anchor="_Toc179622242" w:history="1">
         <w:r>
           <w:rPr>
             <w:rStyle w:val="af3"/>
@@ -1572,7 +2535,7 @@
             <w:noProof/>
             <w:webHidden/>
           </w:rPr>
-          <w:instrText xml:space="preserve"> PAGEREF _Toc179574149 \h </w:instrText>
+          <w:instrText xml:space="preserve"> PAGEREF _Toc179622242 \h </w:instrText>
         </w:r>
         <w:r>
           <w:rPr>
@@ -1619,7 +2582,7 @@
           <w:noProof/>
         </w:rPr>
       </w:pPr>
-      <w:hyperlink w:anchor="_Toc179574150" w:history="1">
+      <w:hyperlink w:anchor="_Toc179622243" w:history="1">
         <w:r>
           <w:rPr>
             <w:rStyle w:val="af3"/>
@@ -1681,7 +2644,7 @@
             <w:noProof/>
             <w:webHidden/>
           </w:rPr>
-          <w:instrText xml:space="preserve"> PAGEREF _Toc179574150 \h </w:instrText>
+          <w:instrText xml:space="preserve"> PAGEREF _Toc179622243 \h </w:instrText>
         </w:r>
         <w:r>
           <w:rPr>
@@ -1728,7 +2691,7 @@
           <w:noProof/>
         </w:rPr>
       </w:pPr>
-      <w:hyperlink w:anchor="_Toc179574151" w:history="1">
+      <w:hyperlink w:anchor="_Toc179622244" w:history="1">
         <w:r>
           <w:rPr>
             <w:rStyle w:val="af3"/>
@@ -1774,7 +2737,7 @@
             <w:noProof/>
             <w:webHidden/>
           </w:rPr>
-          <w:instrText xml:space="preserve"> PAGEREF _Toc179574151 \h </w:instrText>
+          <w:instrText xml:space="preserve"> PAGEREF _Toc179622244 \h </w:instrText>
         </w:r>
         <w:r>
           <w:rPr>
@@ -1797,7 +2760,7 @@
             <w:noProof/>
             <w:webHidden/>
           </w:rPr>
-          <w:t>5</w:t>
+          <w:t>6</w:t>
         </w:r>
         <w:r>
           <w:rPr>
@@ -1821,7 +2784,7 @@
           <w:noProof/>
         </w:rPr>
       </w:pPr>
-      <w:hyperlink w:anchor="_Toc179574152" w:history="1">
+      <w:hyperlink w:anchor="_Toc179622245" w:history="1">
         <w:r>
           <w:rPr>
             <w:rStyle w:val="af3"/>
@@ -1867,7 +2830,7 @@
             <w:noProof/>
             <w:webHidden/>
           </w:rPr>
-          <w:instrText xml:space="preserve"> PAGEREF _Toc179574152 \h </w:instrText>
+          <w:instrText xml:space="preserve"> PAGEREF _Toc179622245 \h </w:instrText>
         </w:r>
         <w:r>
           <w:rPr>
@@ -1890,7 +2853,7 @@
             <w:noProof/>
             <w:webHidden/>
           </w:rPr>
-          <w:t>5</w:t>
+          <w:t>6</w:t>
         </w:r>
         <w:r>
           <w:rPr>
@@ -1914,7 +2877,7 @@
           <w:noProof/>
         </w:rPr>
       </w:pPr>
-      <w:hyperlink w:anchor="_Toc179574153" w:history="1">
+      <w:hyperlink w:anchor="_Toc179622246" w:history="1">
         <w:r>
           <w:rPr>
             <w:rStyle w:val="af3"/>
@@ -1960,7 +2923,7 @@
             <w:noProof/>
             <w:webHidden/>
           </w:rPr>
-          <w:instrText xml:space="preserve"> PAGEREF _Toc179574153 \h </w:instrText>
+          <w:instrText xml:space="preserve"> PAGEREF _Toc179622246 \h </w:instrText>
         </w:r>
         <w:r>
           <w:rPr>
@@ -1983,7 +2946,7 @@
             <w:noProof/>
             <w:webHidden/>
           </w:rPr>
-          <w:t>5</w:t>
+          <w:t>6</w:t>
         </w:r>
         <w:r>
           <w:rPr>
@@ -2007,7 +2970,7 @@
           <w:noProof/>
         </w:rPr>
       </w:pPr>
-      <w:hyperlink w:anchor="_Toc179574154" w:history="1">
+      <w:hyperlink w:anchor="_Toc179622247" w:history="1">
         <w:r>
           <w:rPr>
             <w:rStyle w:val="af3"/>
@@ -2053,7 +3016,7 @@
             <w:noProof/>
             <w:webHidden/>
           </w:rPr>
-          <w:instrText xml:space="preserve"> PAGEREF _Toc179574154 \h </w:instrText>
+          <w:instrText xml:space="preserve"> PAGEREF _Toc179622247 \h </w:instrText>
         </w:r>
         <w:r>
           <w:rPr>
@@ -2076,7 +3039,7 @@
             <w:noProof/>
             <w:webHidden/>
           </w:rPr>
-          <w:t>5</w:t>
+          <w:t>6</w:t>
         </w:r>
         <w:r>
           <w:rPr>
@@ -2100,7 +3063,7 @@
           <w:noProof/>
         </w:rPr>
       </w:pPr>
-      <w:hyperlink w:anchor="_Toc179574155" w:history="1">
+      <w:hyperlink w:anchor="_Toc179622248" w:history="1">
         <w:r>
           <w:rPr>
             <w:rStyle w:val="af3"/>
@@ -2146,7 +3109,7 @@
             <w:noProof/>
             <w:webHidden/>
           </w:rPr>
-          <w:instrText xml:space="preserve"> PAGEREF _Toc179574155 \h </w:instrText>
+          <w:instrText xml:space="preserve"> PAGEREF _Toc179622248 \h </w:instrText>
         </w:r>
         <w:r>
           <w:rPr>
@@ -2193,7 +3156,7 @@
           <w:noProof/>
         </w:rPr>
       </w:pPr>
-      <w:hyperlink w:anchor="_Toc179574156" w:history="1">
+      <w:hyperlink w:anchor="_Toc179622249" w:history="1">
         <w:r>
           <w:rPr>
             <w:rStyle w:val="af3"/>
@@ -2239,7 +3202,7 @@
             <w:noProof/>
             <w:webHidden/>
           </w:rPr>
-          <w:instrText xml:space="preserve"> PAGEREF _Toc179574156 \h </w:instrText>
+          <w:instrText xml:space="preserve"> PAGEREF _Toc179622249 \h </w:instrText>
         </w:r>
         <w:r>
           <w:rPr>
@@ -2286,7 +3249,7 @@
           <w:noProof/>
         </w:rPr>
       </w:pPr>
-      <w:hyperlink w:anchor="_Toc179574157" w:history="1">
+      <w:hyperlink w:anchor="_Toc179622250" w:history="1">
         <w:r>
           <w:rPr>
             <w:rStyle w:val="af3"/>
@@ -2332,7 +3295,7 @@
             <w:noProof/>
             <w:webHidden/>
           </w:rPr>
-          <w:instrText xml:space="preserve"> PAGEREF _Toc179574157 \h </w:instrText>
+          <w:instrText xml:space="preserve"> PAGEREF _Toc179622250 \h </w:instrText>
         </w:r>
         <w:r>
           <w:rPr>
@@ -2355,7 +3318,7 @@
             <w:noProof/>
             <w:webHidden/>
           </w:rPr>
-          <w:t>6</w:t>
+          <w:t>7</w:t>
         </w:r>
         <w:r>
           <w:rPr>
@@ -2379,7 +3342,7 @@
           <w:noProof/>
         </w:rPr>
       </w:pPr>
-      <w:hyperlink w:anchor="_Toc179574158" w:history="1">
+      <w:hyperlink w:anchor="_Toc179622251" w:history="1">
         <w:r>
           <w:rPr>
             <w:rStyle w:val="af3"/>
@@ -2425,7 +3388,7 @@
             <w:noProof/>
             <w:webHidden/>
           </w:rPr>
-          <w:instrText xml:space="preserve"> PAGEREF _Toc179574158 \h </w:instrText>
+          <w:instrText xml:space="preserve"> PAGEREF _Toc179622251 \h </w:instrText>
         </w:r>
         <w:r>
           <w:rPr>
@@ -2448,7 +3411,7 @@
             <w:noProof/>
             <w:webHidden/>
           </w:rPr>
-          <w:t>6</w:t>
+          <w:t>7</w:t>
         </w:r>
         <w:r>
           <w:rPr>
@@ -2463,7 +3426,7 @@
     <w:p>
       <w:pPr>
         <w:rPr>
-          <w:rFonts w:hint="eastAsia"/>
+          <w:rFonts w:ascii="微軟正黑體" w:eastAsia="微軟正黑體" w:hAnsi="微軟正黑體"/>
         </w:rPr>
         <w:sectPr>
           <w:pgSz w:w="11906" w:h="16838" w:code="9"/>
@@ -2483,7 +3446,7 @@
       <w:pPr>
         <w:pStyle w:val="1"/>
       </w:pPr>
-      <w:bookmarkStart w:id="0" w:name="_Toc179574134"/>
+      <w:bookmarkStart w:id="0" w:name="_Toc179622225"/>
       <w:r>
         <w:rPr>
           <w:rFonts w:hint="eastAsia"/>
@@ -2536,7 +3499,7 @@
       <w:pPr>
         <w:pStyle w:val="1"/>
       </w:pPr>
-      <w:bookmarkStart w:id="1" w:name="_Toc179574135"/>
+      <w:bookmarkStart w:id="1" w:name="_Toc179622226"/>
       <w:r>
         <w:t>計畫內容</w:t>
       </w:r>
@@ -2546,7 +3509,7 @@
       <w:pPr>
         <w:pStyle w:val="2"/>
       </w:pPr>
-      <w:bookmarkStart w:id="2" w:name="_Toc179574136"/>
+      <w:bookmarkStart w:id="2" w:name="_Toc179622227"/>
       <w:r>
         <w:t>計畫背景與動機</w:t>
       </w:r>
@@ -2580,14 +3543,26 @@
         <w:rPr>
           <w:rFonts w:ascii="微軟正黑體" w:eastAsia="微軟正黑體" w:hAnsi="微軟正黑體"/>
         </w:rPr>
-        <w:t>平台的開發動機源於對程式教育的熱情和提升學習品質的渴望。我們希望打造一個開放、高效的學習平台，讓程式設計學習者能在互動且有趣的環境中學習，並提供高品質的教材和豐富的題目，幫助他們逐步掌握編程技術。</w:t>
+        <w:t>平台的開發動機源於對程式教育的熱情和提升學習品質的渴望。我們希望打造一個開放、高效的學習平台，讓程式設計學習者能在互動且有趣的環境中學習，並提供高品質的教材和豐富的題目，幫助他們逐步掌握</w:t>
+      </w:r>
+      <w:r>
+        <w:rPr>
+          <w:rFonts w:ascii="微軟正黑體" w:eastAsia="微軟正黑體" w:hAnsi="微軟正黑體" w:hint="eastAsia"/>
+        </w:rPr>
+        <w:t>解題</w:t>
+      </w:r>
+      <w:r>
+        <w:rPr>
+          <w:rFonts w:ascii="微軟正黑體" w:eastAsia="微軟正黑體" w:hAnsi="微軟正黑體"/>
+        </w:rPr>
+        <w:t>技術。</w:t>
       </w:r>
     </w:p>
     <w:p>
       <w:pPr>
         <w:pStyle w:val="2"/>
       </w:pPr>
-      <w:bookmarkStart w:id="3" w:name="_Toc179574137"/>
+      <w:bookmarkStart w:id="3" w:name="_Toc179622228"/>
       <w:r>
         <w:t>系統功能與目標</w:t>
       </w:r>
@@ -2666,19 +3641,13 @@
         <w:rPr>
           <w:rFonts w:ascii="微軟正黑體" w:eastAsia="微軟正黑體" w:hAnsi="微軟正黑體"/>
         </w:rPr>
-        <w:t>：透過Dolos系統對使用者提交的程式碼進行分類分析，讓學習者可以看到同一題目下的多種解法，理解更優秀或創新的思路，提升</w:t>
+        <w:t>：</w:t>
       </w:r>
       <w:r>
         <w:rPr>
           <w:rFonts w:ascii="微軟正黑體" w:eastAsia="微軟正黑體" w:hAnsi="微軟正黑體" w:hint="eastAsia"/>
         </w:rPr>
-        <w:t>解題</w:t>
-      </w:r>
-      <w:r>
-        <w:rPr>
-          <w:rFonts w:ascii="微軟正黑體" w:eastAsia="微軟正黑體" w:hAnsi="微軟正黑體"/>
-        </w:rPr>
-        <w:t>技巧。</w:t>
+        <w:t>我們將 Dolos 與平台進行深度整合，這項技術可以快速分析並將使用者提交的程式碼根據不同的程式結構、演算法以及語法特徵進行分類。平台將利用這些分類結果，通過視覺化的方式展示同一題目下的多種解法，幫助學習者在不同的解法之間進行比較和分析。</w:t>
       </w:r>
     </w:p>
     <w:p>
@@ -2791,7 +3760,7 @@
         <w:ind w:left="357" w:hanging="357"/>
         <w:jc w:val="both"/>
         <w:rPr>
-          <w:rFonts w:ascii="微軟正黑體" w:eastAsia="微軟正黑體" w:hAnsi="微軟正黑體"/>
+          <w:rFonts w:ascii="微軟正黑體" w:eastAsia="微軟正黑體" w:hAnsi="微軟正黑體" w:hint="eastAsia"/>
         </w:rPr>
       </w:pPr>
       <w:r>
@@ -2829,8 +3798,9 @@
       <w:pPr>
         <w:pStyle w:val="2"/>
       </w:pPr>
-      <w:bookmarkStart w:id="4" w:name="_Toc179574138"/>
-      <w:r>
+      <w:bookmarkStart w:id="4" w:name="_Toc179622229"/>
+      <w:r>
+        <w:lastRenderedPageBreak/>
         <w:t>預期成果</w:t>
       </w:r>
       <w:bookmarkEnd w:id="4"/>
@@ -2944,7 +3914,19 @@
         <w:rPr>
           <w:rFonts w:ascii="微軟正黑體" w:eastAsia="微軟正黑體" w:hAnsi="微軟正黑體"/>
         </w:rPr>
-        <w:t>：建立與學術機構的合作，利用Dolos系統分析功能提供具體的學習反饋，提升教育質量。</w:t>
+        <w:t>：建立與學術機構的合作，利用Dolos系統分析功能提供具體的學習反饋，提升教育</w:t>
+      </w:r>
+      <w:r>
+        <w:rPr>
+          <w:rFonts w:ascii="微軟正黑體" w:eastAsia="微軟正黑體" w:hAnsi="微軟正黑體" w:hint="eastAsia"/>
+        </w:rPr>
+        <w:t>品質</w:t>
+      </w:r>
+      <w:r>
+        <w:rPr>
+          <w:rFonts w:ascii="微軟正黑體" w:eastAsia="微軟正黑體" w:hAnsi="微軟正黑體"/>
+        </w:rPr>
+        <w:t>。</w:t>
       </w:r>
     </w:p>
     <w:p>
@@ -2983,7 +3965,7 @@
       <w:pPr>
         <w:pStyle w:val="2"/>
       </w:pPr>
-      <w:bookmarkStart w:id="5" w:name="_Toc179574139"/>
+      <w:bookmarkStart w:id="5" w:name="_Toc179622230"/>
       <w:r>
         <w:t>詳細技術說明</w:t>
       </w:r>
@@ -3125,7 +4107,7 @@
         <w:ind w:left="357" w:hanging="357"/>
         <w:jc w:val="both"/>
         <w:rPr>
-          <w:rFonts w:ascii="微軟正黑體" w:eastAsia="微軟正黑體" w:hAnsi="微軟正黑體"/>
+          <w:rFonts w:ascii="微軟正黑體" w:eastAsia="微軟正黑體" w:hAnsi="微軟正黑體" w:hint="eastAsia"/>
         </w:rPr>
       </w:pPr>
       <w:r>
@@ -3162,29 +4144,921 @@
         </w:rPr>
         <w:t xml:space="preserve"> 加密技術保護敏感信息，並遵循 GDPR 標準來保障使用者隱私。</w:t>
       </w:r>
+      <w:r>
+        <w:rPr>
+          <w:rFonts w:ascii="微軟正黑體" w:eastAsia="微軟正黑體" w:hAnsi="微軟正黑體"/>
+        </w:rPr>
+        <w:br w:type="page"/>
+      </w:r>
     </w:p>
     <w:p>
       <w:pPr>
         <w:pStyle w:val="1"/>
+      </w:pPr>
+      <w:bookmarkStart w:id="6" w:name="_Toc179622231"/>
+      <w:r>
         <w:rPr>
           <w:rFonts w:hint="eastAsia"/>
         </w:rPr>
-      </w:pPr>
-      <w:bookmarkStart w:id="6" w:name="_Toc179574140"/>
-      <w:r>
-        <w:t>團隊成員介紹</w:t>
+        <w:lastRenderedPageBreak/>
+        <w:t>市場分析</w:t>
       </w:r>
       <w:bookmarkEnd w:id="6"/>
     </w:p>
     <w:p>
       <w:pPr>
+        <w:pStyle w:val="2"/>
+        <w:numPr>
+          <w:ilvl w:val="0"/>
+          <w:numId w:val="16"/>
+        </w:numPr>
+      </w:pPr>
+      <w:bookmarkStart w:id="7" w:name="_Toc179622232"/>
+      <w:r>
+        <w:rPr>
+          <w:rFonts w:hint="eastAsia"/>
+        </w:rPr>
+        <w:t>SWOT分析</w:t>
+      </w:r>
+      <w:bookmarkEnd w:id="7"/>
+    </w:p>
+    <w:tbl>
+      <w:tblPr>
+        <w:tblStyle w:val="af4"/>
+        <w:tblW w:w="0" w:type="auto"/>
+        <w:tblInd w:w="-20" w:type="dxa"/>
+        <w:tblBorders>
+          <w:top w:val="single" w:sz="18" w:space="0" w:color="B3E5A1" w:themeColor="accent6" w:themeTint="66"/>
+          <w:left w:val="single" w:sz="18" w:space="0" w:color="B3E5A1" w:themeColor="accent6" w:themeTint="66"/>
+          <w:bottom w:val="single" w:sz="18" w:space="0" w:color="B3E5A1" w:themeColor="accent6" w:themeTint="66"/>
+          <w:right w:val="single" w:sz="18" w:space="0" w:color="B3E5A1" w:themeColor="accent6" w:themeTint="66"/>
+          <w:insideH w:val="single" w:sz="18" w:space="0" w:color="B3E5A1" w:themeColor="accent6" w:themeTint="66"/>
+          <w:insideV w:val="single" w:sz="18" w:space="0" w:color="B3E5A1" w:themeColor="accent6" w:themeTint="66"/>
+        </w:tblBorders>
+        <w:tblCellMar>
+          <w:left w:w="6" w:type="dxa"/>
+          <w:right w:w="6" w:type="dxa"/>
+        </w:tblCellMar>
+        <w:tblLook w:val="06A0" w:firstRow="1" w:lastRow="0" w:firstColumn="1" w:lastColumn="0" w:noHBand="1" w:noVBand="1"/>
+      </w:tblPr>
+      <w:tblGrid>
+        <w:gridCol w:w="4172"/>
+        <w:gridCol w:w="4114"/>
+      </w:tblGrid>
+      <w:tr>
+        <w:trPr>
+          <w:trHeight w:val="485"/>
+        </w:trPr>
+        <w:tc>
+          <w:tcPr>
+            <w:tcW w:w="5107" w:type="dxa"/>
+            <w:shd w:val="clear" w:color="auto" w:fill="D9F2D0" w:themeFill="accent6" w:themeFillTint="33"/>
+            <w:vAlign w:val="center"/>
+          </w:tcPr>
+          <w:p>
+            <w:pPr>
+              <w:pStyle w:val="paragraph"/>
+              <w:snapToGrid w:val="0"/>
+              <w:spacing w:before="0" w:beforeAutospacing="0" w:after="0" w:afterAutospacing="0"/>
+              <w:contextualSpacing/>
+              <w:jc w:val="center"/>
+              <w:textAlignment w:val="baseline"/>
+              <w:rPr>
+                <w:rFonts w:ascii="微軟正黑體" w:eastAsia="微軟正黑體" w:hAnsi="微軟正黑體" w:cs="Segoe UI"/>
+                <w:szCs w:val="24"/>
+              </w:rPr>
+            </w:pPr>
+            <w:r>
+              <w:rPr>
+                <w:rStyle w:val="normaltextrun"/>
+                <w:rFonts w:ascii="微軟正黑體" w:eastAsia="微軟正黑體" w:hAnsi="微軟正黑體" w:cs="Segoe UI" w:hint="eastAsia"/>
+                <w:szCs w:val="24"/>
+              </w:rPr>
+              <w:t>優勢(Strengths)</w:t>
+            </w:r>
+          </w:p>
+        </w:tc>
+        <w:tc>
+          <w:tcPr>
+            <w:tcW w:w="5107" w:type="dxa"/>
+            <w:shd w:val="clear" w:color="auto" w:fill="D9F2D0" w:themeFill="accent6" w:themeFillTint="33"/>
+            <w:vAlign w:val="center"/>
+          </w:tcPr>
+          <w:p>
+            <w:pPr>
+              <w:snapToGrid w:val="0"/>
+              <w:contextualSpacing/>
+              <w:jc w:val="center"/>
+              <w:rPr>
+                <w:rFonts w:ascii="微軟正黑體" w:eastAsia="微軟正黑體" w:hAnsi="微軟正黑體" w:cs="標楷體"/>
+                <w:szCs w:val="24"/>
+              </w:rPr>
+            </w:pPr>
+            <w:r>
+              <w:rPr>
+                <w:rFonts w:ascii="微軟正黑體" w:eastAsia="微軟正黑體" w:hAnsi="微軟正黑體" w:cs="標楷體"/>
+                <w:szCs w:val="24"/>
+              </w:rPr>
+              <w:t>弱勢(Weaknesses)</w:t>
+            </w:r>
+          </w:p>
+        </w:tc>
+      </w:tr>
+      <w:tr>
+        <w:trPr>
+          <w:trHeight w:val="2835"/>
+        </w:trPr>
+        <w:tc>
+          <w:tcPr>
+            <w:tcW w:w="5107" w:type="dxa"/>
+            <w:shd w:val="clear" w:color="auto" w:fill="auto"/>
+            <w:tcMar>
+              <w:left w:w="57" w:type="dxa"/>
+              <w:right w:w="57" w:type="dxa"/>
+            </w:tcMar>
+            <w:vAlign w:val="center"/>
+          </w:tcPr>
+          <w:p>
+            <w:pPr>
+              <w:pStyle w:val="paragraph"/>
+              <w:numPr>
+                <w:ilvl w:val="0"/>
+                <w:numId w:val="17"/>
+              </w:numPr>
+              <w:snapToGrid w:val="0"/>
+              <w:spacing w:before="0" w:beforeAutospacing="0" w:after="0" w:afterAutospacing="0"/>
+              <w:contextualSpacing/>
+              <w:jc w:val="both"/>
+              <w:textAlignment w:val="baseline"/>
+              <w:rPr>
+                <w:rStyle w:val="normaltextrun"/>
+                <w:rFonts w:ascii="微軟正黑體" w:eastAsia="微軟正黑體" w:hAnsi="微軟正黑體" w:cs="Segoe UI"/>
+                <w:szCs w:val="24"/>
+              </w:rPr>
+            </w:pPr>
+            <w:r>
+              <w:rPr>
+                <w:rStyle w:val="normaltextrun"/>
+                <w:rFonts w:ascii="微軟正黑體" w:eastAsia="微軟正黑體" w:hAnsi="微軟正黑體" w:cs="Segoe UI" w:hint="eastAsia"/>
+                <w:szCs w:val="24"/>
+              </w:rPr>
+              <w:t>提供中文題庫，讓看不懂英文的人也能輕易讀懂題目。</w:t>
+            </w:r>
+          </w:p>
+          <w:p>
+            <w:pPr>
+              <w:pStyle w:val="paragraph"/>
+              <w:numPr>
+                <w:ilvl w:val="0"/>
+                <w:numId w:val="17"/>
+              </w:numPr>
+              <w:snapToGrid w:val="0"/>
+              <w:spacing w:before="0" w:beforeAutospacing="0" w:after="0" w:afterAutospacing="0"/>
+              <w:contextualSpacing/>
+              <w:jc w:val="both"/>
+              <w:textAlignment w:val="baseline"/>
+              <w:rPr>
+                <w:rStyle w:val="normaltextrun"/>
+                <w:rFonts w:ascii="微軟正黑體" w:eastAsia="微軟正黑體" w:hAnsi="微軟正黑體" w:cs="Segoe UI"/>
+                <w:szCs w:val="24"/>
+              </w:rPr>
+            </w:pPr>
+            <w:r>
+              <w:rPr>
+                <w:rStyle w:val="normaltextrun"/>
+                <w:rFonts w:ascii="微軟正黑體" w:eastAsia="微軟正黑體" w:hAnsi="微軟正黑體" w:cs="Segoe UI" w:hint="eastAsia"/>
+                <w:szCs w:val="24"/>
+              </w:rPr>
+              <w:t>提供了題目解題影片，當使用者解題時對題目毫無頭緒時可以從解題影片中尋求解法。</w:t>
+            </w:r>
+          </w:p>
+          <w:p>
+            <w:pPr>
+              <w:pStyle w:val="paragraph"/>
+              <w:numPr>
+                <w:ilvl w:val="0"/>
+                <w:numId w:val="17"/>
+              </w:numPr>
+              <w:snapToGrid w:val="0"/>
+              <w:spacing w:before="0" w:beforeAutospacing="0" w:after="0" w:afterAutospacing="0"/>
+              <w:contextualSpacing/>
+              <w:jc w:val="both"/>
+              <w:textAlignment w:val="baseline"/>
+              <w:rPr>
+                <w:rStyle w:val="normaltextrun"/>
+                <w:rFonts w:ascii="微軟正黑體" w:eastAsia="微軟正黑體" w:hAnsi="微軟正黑體" w:cs="Segoe UI"/>
+                <w:szCs w:val="24"/>
+              </w:rPr>
+            </w:pPr>
+            <w:r>
+              <w:rPr>
+                <w:rStyle w:val="normaltextrun"/>
+                <w:rFonts w:ascii="微軟正黑體" w:eastAsia="微軟正黑體" w:hAnsi="微軟正黑體" w:cs="Segoe UI" w:hint="eastAsia"/>
+                <w:szCs w:val="24"/>
+              </w:rPr>
+              <w:t>利用</w:t>
+            </w:r>
+            <w:r>
+              <w:rPr>
+                <w:rFonts w:ascii="微軟正黑體" w:eastAsia="微軟正黑體" w:hAnsi="微軟正黑體" w:cs="標楷體" w:hint="eastAsia"/>
+                <w:szCs w:val="24"/>
+              </w:rPr>
+              <w:t>Dolos系統</w:t>
+            </w:r>
+            <w:r>
+              <w:rPr>
+                <w:rFonts w:ascii="微軟正黑體" w:eastAsia="微軟正黑體" w:hAnsi="微軟正黑體" w:cs="標楷體"/>
+                <w:szCs w:val="24"/>
+              </w:rPr>
+              <w:t>了解程式中的相似性，</w:t>
+            </w:r>
+            <w:r>
+              <w:rPr>
+                <w:rFonts w:ascii="微軟正黑體" w:eastAsia="微軟正黑體" w:hAnsi="微軟正黑體" w:cs="標楷體" w:hint="eastAsia"/>
+                <w:szCs w:val="24"/>
+              </w:rPr>
+              <w:t>讓使用者</w:t>
+            </w:r>
+            <w:proofErr w:type="gramStart"/>
+            <w:r>
+              <w:rPr>
+                <w:rFonts w:ascii="微軟正黑體" w:eastAsia="微軟正黑體" w:hAnsi="微軟正黑體" w:cs="標楷體"/>
+                <w:szCs w:val="24"/>
+              </w:rPr>
+              <w:t>反思</w:t>
+            </w:r>
+            <w:r>
+              <w:rPr>
+                <w:rFonts w:ascii="微軟正黑體" w:eastAsia="微軟正黑體" w:hAnsi="微軟正黑體" w:cs="標楷體" w:hint="eastAsia"/>
+                <w:szCs w:val="24"/>
+              </w:rPr>
+              <w:t>寫程式</w:t>
+            </w:r>
+            <w:proofErr w:type="gramEnd"/>
+            <w:r>
+              <w:rPr>
+                <w:rFonts w:ascii="微軟正黑體" w:eastAsia="微軟正黑體" w:hAnsi="微軟正黑體" w:cs="標楷體" w:hint="eastAsia"/>
+                <w:szCs w:val="24"/>
+              </w:rPr>
+              <w:t>時的</w:t>
+            </w:r>
+            <w:r>
+              <w:rPr>
+                <w:rFonts w:ascii="微軟正黑體" w:eastAsia="微軟正黑體" w:hAnsi="微軟正黑體" w:cs="標楷體"/>
+                <w:szCs w:val="24"/>
+              </w:rPr>
+              <w:t>習慣，從而提升程式的創新性</w:t>
+            </w:r>
+            <w:r>
+              <w:rPr>
+                <w:rFonts w:ascii="微軟正黑體" w:eastAsia="微軟正黑體" w:hAnsi="微軟正黑體" w:cs="標楷體" w:hint="eastAsia"/>
+                <w:szCs w:val="24"/>
+              </w:rPr>
+              <w:t>。</w:t>
+            </w:r>
+          </w:p>
+        </w:tc>
+        <w:tc>
+          <w:tcPr>
+            <w:tcW w:w="5107" w:type="dxa"/>
+            <w:shd w:val="clear" w:color="auto" w:fill="auto"/>
+            <w:tcMar>
+              <w:left w:w="57" w:type="dxa"/>
+              <w:right w:w="57" w:type="dxa"/>
+            </w:tcMar>
+            <w:vAlign w:val="center"/>
+          </w:tcPr>
+          <w:p>
+            <w:pPr>
+              <w:pStyle w:val="a0"/>
+              <w:widowControl w:val="0"/>
+              <w:numPr>
+                <w:ilvl w:val="0"/>
+                <w:numId w:val="18"/>
+              </w:numPr>
+              <w:snapToGrid w:val="0"/>
+              <w:jc w:val="both"/>
+              <w:rPr>
+                <w:rFonts w:ascii="微軟正黑體" w:eastAsia="微軟正黑體" w:hAnsi="微軟正黑體" w:cs="標楷體"/>
+                <w:szCs w:val="24"/>
+              </w:rPr>
+            </w:pPr>
+            <w:r>
+              <w:rPr>
+                <w:rFonts w:ascii="微軟正黑體" w:eastAsia="微軟正黑體" w:hAnsi="微軟正黑體" w:cs="標楷體"/>
+                <w:szCs w:val="24"/>
+              </w:rPr>
+              <w:t>要持續開發和維護一個高質量的教育平台需要大量的技術和資源。</w:t>
+            </w:r>
+          </w:p>
+          <w:p>
+            <w:pPr>
+              <w:pStyle w:val="a0"/>
+              <w:widowControl w:val="0"/>
+              <w:numPr>
+                <w:ilvl w:val="0"/>
+                <w:numId w:val="18"/>
+              </w:numPr>
+              <w:snapToGrid w:val="0"/>
+              <w:jc w:val="both"/>
+              <w:rPr>
+                <w:rFonts w:ascii="微軟正黑體" w:eastAsia="微軟正黑體" w:hAnsi="微軟正黑體" w:cs="標楷體"/>
+                <w:szCs w:val="24"/>
+              </w:rPr>
+            </w:pPr>
+            <w:r>
+              <w:rPr>
+                <w:rFonts w:ascii="微軟正黑體" w:eastAsia="微軟正黑體" w:hAnsi="微軟正黑體" w:cs="標楷體"/>
+                <w:szCs w:val="24"/>
+              </w:rPr>
+              <w:t>無法及時調整和改進平台，可能會影響使用者的滿意度。</w:t>
+            </w:r>
+          </w:p>
+          <w:p>
+            <w:pPr>
+              <w:pStyle w:val="a0"/>
+              <w:widowControl w:val="0"/>
+              <w:numPr>
+                <w:ilvl w:val="0"/>
+                <w:numId w:val="18"/>
+              </w:numPr>
+              <w:snapToGrid w:val="0"/>
+              <w:jc w:val="both"/>
+              <w:rPr>
+                <w:rFonts w:ascii="微軟正黑體" w:eastAsia="微軟正黑體" w:hAnsi="微軟正黑體" w:cs="標楷體"/>
+                <w:szCs w:val="24"/>
+              </w:rPr>
+            </w:pPr>
+            <w:r>
+              <w:rPr>
+                <w:rFonts w:ascii="微軟正黑體" w:eastAsia="微軟正黑體" w:hAnsi="微軟正黑體" w:cs="標楷體"/>
+                <w:szCs w:val="24"/>
+              </w:rPr>
+              <w:t>系統無法處理某些程式語言，需要進一步改善。</w:t>
+            </w:r>
+          </w:p>
+        </w:tc>
+      </w:tr>
+      <w:tr>
+        <w:trPr>
+          <w:trHeight w:val="488"/>
+        </w:trPr>
+        <w:tc>
+          <w:tcPr>
+            <w:tcW w:w="5107" w:type="dxa"/>
+            <w:shd w:val="clear" w:color="auto" w:fill="D9F2D0" w:themeFill="accent6" w:themeFillTint="33"/>
+            <w:vAlign w:val="center"/>
+          </w:tcPr>
+          <w:p>
+            <w:pPr>
+              <w:snapToGrid w:val="0"/>
+              <w:contextualSpacing/>
+              <w:jc w:val="center"/>
+              <w:rPr>
+                <w:rFonts w:ascii="微軟正黑體" w:eastAsia="微軟正黑體" w:hAnsi="微軟正黑體" w:cs="標楷體"/>
+                <w:szCs w:val="24"/>
+              </w:rPr>
+            </w:pPr>
+            <w:r>
+              <w:rPr>
+                <w:rFonts w:ascii="微軟正黑體" w:eastAsia="微軟正黑體" w:hAnsi="微軟正黑體" w:cs="標楷體"/>
+                <w:szCs w:val="24"/>
+              </w:rPr>
+              <w:t>機會(Opportunities)</w:t>
+            </w:r>
+          </w:p>
+        </w:tc>
+        <w:tc>
+          <w:tcPr>
+            <w:tcW w:w="5107" w:type="dxa"/>
+            <w:shd w:val="clear" w:color="auto" w:fill="D9F2D0" w:themeFill="accent6" w:themeFillTint="33"/>
+            <w:vAlign w:val="center"/>
+          </w:tcPr>
+          <w:p>
+            <w:pPr>
+              <w:snapToGrid w:val="0"/>
+              <w:contextualSpacing/>
+              <w:jc w:val="center"/>
+              <w:rPr>
+                <w:rFonts w:ascii="微軟正黑體" w:eastAsia="微軟正黑體" w:hAnsi="微軟正黑體" w:cs="標楷體"/>
+                <w:szCs w:val="24"/>
+              </w:rPr>
+            </w:pPr>
+            <w:r>
+              <w:rPr>
+                <w:rFonts w:ascii="微軟正黑體" w:eastAsia="微軟正黑體" w:hAnsi="微軟正黑體" w:cs="標楷體"/>
+                <w:szCs w:val="24"/>
+              </w:rPr>
+              <w:t>威脅(Threats)</w:t>
+            </w:r>
+          </w:p>
+        </w:tc>
+      </w:tr>
+      <w:tr>
+        <w:trPr>
+          <w:trHeight w:val="2486"/>
+        </w:trPr>
+        <w:tc>
+          <w:tcPr>
+            <w:tcW w:w="5107" w:type="dxa"/>
+            <w:shd w:val="clear" w:color="auto" w:fill="auto"/>
+            <w:tcMar>
+              <w:left w:w="57" w:type="dxa"/>
+              <w:right w:w="57" w:type="dxa"/>
+            </w:tcMar>
+            <w:vAlign w:val="center"/>
+          </w:tcPr>
+          <w:p>
+            <w:pPr>
+              <w:pStyle w:val="a0"/>
+              <w:widowControl w:val="0"/>
+              <w:numPr>
+                <w:ilvl w:val="0"/>
+                <w:numId w:val="19"/>
+              </w:numPr>
+              <w:snapToGrid w:val="0"/>
+              <w:jc w:val="both"/>
+              <w:rPr>
+                <w:rFonts w:ascii="微軟正黑體" w:eastAsia="微軟正黑體" w:hAnsi="微軟正黑體" w:cs="標楷體"/>
+                <w:szCs w:val="24"/>
+              </w:rPr>
+            </w:pPr>
+            <w:r>
+              <w:rPr>
+                <w:rFonts w:ascii="微軟正黑體" w:eastAsia="微軟正黑體" w:hAnsi="微軟正黑體" w:cs="標楷體"/>
+                <w:szCs w:val="24"/>
+              </w:rPr>
+              <w:t>可以透過不斷更新，以此來精進平台的精</w:t>
+            </w:r>
+            <w:proofErr w:type="gramStart"/>
+            <w:r>
+              <w:rPr>
+                <w:rFonts w:ascii="微軟正黑體" w:eastAsia="微軟正黑體" w:hAnsi="微軟正黑體" w:cs="標楷體"/>
+                <w:szCs w:val="24"/>
+              </w:rPr>
+              <w:t>準</w:t>
+            </w:r>
+            <w:proofErr w:type="gramEnd"/>
+            <w:r>
+              <w:rPr>
+                <w:rFonts w:ascii="微軟正黑體" w:eastAsia="微軟正黑體" w:hAnsi="微軟正黑體" w:cs="標楷體"/>
+                <w:szCs w:val="24"/>
+              </w:rPr>
+              <w:t>度和性能，提供更加優質的服務。</w:t>
+            </w:r>
+          </w:p>
+          <w:p>
+            <w:pPr>
+              <w:pStyle w:val="a0"/>
+              <w:widowControl w:val="0"/>
+              <w:numPr>
+                <w:ilvl w:val="0"/>
+                <w:numId w:val="19"/>
+              </w:numPr>
+              <w:snapToGrid w:val="0"/>
+              <w:jc w:val="both"/>
+              <w:rPr>
+                <w:rFonts w:ascii="微軟正黑體" w:eastAsia="微軟正黑體" w:hAnsi="微軟正黑體" w:cs="標楷體"/>
+                <w:szCs w:val="24"/>
+              </w:rPr>
+            </w:pPr>
+            <w:r>
+              <w:rPr>
+                <w:rFonts w:ascii="微軟正黑體" w:eastAsia="微軟正黑體" w:hAnsi="微軟正黑體" w:cs="標楷體"/>
+                <w:szCs w:val="24"/>
+              </w:rPr>
+              <w:t>與教育機構合作，為學生創造新的教育機會，提高學習效率。</w:t>
+            </w:r>
+          </w:p>
+        </w:tc>
+        <w:tc>
+          <w:tcPr>
+            <w:tcW w:w="5107" w:type="dxa"/>
+            <w:shd w:val="clear" w:color="auto" w:fill="auto"/>
+            <w:tcMar>
+              <w:left w:w="57" w:type="dxa"/>
+              <w:right w:w="57" w:type="dxa"/>
+            </w:tcMar>
+            <w:vAlign w:val="center"/>
+          </w:tcPr>
+          <w:p>
+            <w:pPr>
+              <w:pStyle w:val="a0"/>
+              <w:widowControl w:val="0"/>
+              <w:numPr>
+                <w:ilvl w:val="0"/>
+                <w:numId w:val="20"/>
+              </w:numPr>
+              <w:snapToGrid w:val="0"/>
+              <w:jc w:val="both"/>
+              <w:rPr>
+                <w:rFonts w:ascii="微軟正黑體" w:eastAsia="微軟正黑體" w:hAnsi="微軟正黑體" w:cs="標楷體"/>
+                <w:szCs w:val="24"/>
+              </w:rPr>
+            </w:pPr>
+            <w:r>
+              <w:rPr>
+                <w:rFonts w:ascii="微軟正黑體" w:eastAsia="微軟正黑體" w:hAnsi="微軟正黑體" w:cs="標楷體"/>
+                <w:szCs w:val="24"/>
+              </w:rPr>
+              <w:t>新技術的出現和技術的變化可能會對平台的技術架構和功能產生影響，需要及時跟進和調整。</w:t>
+            </w:r>
+          </w:p>
+          <w:p>
+            <w:pPr>
+              <w:pStyle w:val="a0"/>
+              <w:widowControl w:val="0"/>
+              <w:numPr>
+                <w:ilvl w:val="0"/>
+                <w:numId w:val="20"/>
+              </w:numPr>
+              <w:snapToGrid w:val="0"/>
+              <w:jc w:val="both"/>
+              <w:rPr>
+                <w:rFonts w:ascii="微軟正黑體" w:eastAsia="微軟正黑體" w:hAnsi="微軟正黑體" w:cs="標楷體"/>
+                <w:szCs w:val="24"/>
+              </w:rPr>
+            </w:pPr>
+            <w:r>
+              <w:rPr>
+                <w:rFonts w:ascii="微軟正黑體" w:eastAsia="微軟正黑體" w:hAnsi="微軟正黑體" w:cs="標楷體"/>
+                <w:szCs w:val="24"/>
+              </w:rPr>
+              <w:t>程式設計教育市場已經飽和，存在過多的競爭對手和類似的教育平台，使得剛進入市場和吸引用戶變得更加困難。</w:t>
+            </w:r>
+          </w:p>
+        </w:tc>
+      </w:tr>
+    </w:tbl>
+    <w:p>
+      <w:pPr>
+        <w:pStyle w:val="2"/>
+      </w:pPr>
+      <w:bookmarkStart w:id="8" w:name="_Toc179622233"/>
+      <w:r>
+        <w:rPr>
+          <w:rFonts w:hint="eastAsia"/>
+        </w:rPr>
+        <w:t>TOWS分析</w:t>
+      </w:r>
+      <w:bookmarkEnd w:id="8"/>
+    </w:p>
+    <w:tbl>
+      <w:tblPr>
+        <w:tblStyle w:val="af4"/>
+        <w:tblW w:w="5000" w:type="pct"/>
+        <w:jc w:val="center"/>
+        <w:tblLook w:val="06A0" w:firstRow="1" w:lastRow="0" w:firstColumn="1" w:lastColumn="0" w:noHBand="1" w:noVBand="1"/>
+      </w:tblPr>
+      <w:tblGrid>
+        <w:gridCol w:w="802"/>
+        <w:gridCol w:w="3733"/>
+        <w:gridCol w:w="3731"/>
+      </w:tblGrid>
+      <w:tr>
+        <w:trPr>
+          <w:trHeight w:val="621"/>
+          <w:jc w:val="center"/>
+        </w:trPr>
+        <w:tc>
+          <w:tcPr>
+            <w:tcW w:w="485" w:type="pct"/>
+            <w:tcBorders>
+              <w:top w:val="single" w:sz="18" w:space="0" w:color="B3E5A1" w:themeColor="accent6" w:themeTint="66"/>
+              <w:left w:val="single" w:sz="18" w:space="0" w:color="B3E5A1" w:themeColor="accent6" w:themeTint="66"/>
+              <w:bottom w:val="single" w:sz="18" w:space="0" w:color="B3E5A1" w:themeColor="accent6" w:themeTint="66"/>
+              <w:right w:val="single" w:sz="18" w:space="0" w:color="B3E5A1" w:themeColor="accent6" w:themeTint="66"/>
+              <w:tl2br w:val="single" w:sz="4" w:space="0" w:color="000000" w:themeColor="text1"/>
+            </w:tcBorders>
+            <w:shd w:val="clear" w:color="auto" w:fill="D9F2D0" w:themeFill="accent6" w:themeFillTint="33"/>
+          </w:tcPr>
+          <w:p>
+            <w:pPr>
+              <w:snapToGrid w:val="0"/>
+              <w:contextualSpacing/>
+              <w:jc w:val="center"/>
+              <w:rPr>
+                <w:rFonts w:ascii="微軟正黑體" w:eastAsia="微軟正黑體" w:hAnsi="微軟正黑體" w:cs="標楷體"/>
+                <w:szCs w:val="24"/>
+              </w:rPr>
+            </w:pPr>
+          </w:p>
+        </w:tc>
+        <w:tc>
+          <w:tcPr>
+            <w:tcW w:w="2258" w:type="pct"/>
+            <w:tcBorders>
+              <w:top w:val="single" w:sz="18" w:space="0" w:color="B3E5A1" w:themeColor="accent6" w:themeTint="66"/>
+              <w:left w:val="single" w:sz="18" w:space="0" w:color="B3E5A1" w:themeColor="accent6" w:themeTint="66"/>
+              <w:bottom w:val="single" w:sz="18" w:space="0" w:color="B3E5A1" w:themeColor="accent6" w:themeTint="66"/>
+              <w:right w:val="single" w:sz="18" w:space="0" w:color="B3E5A1" w:themeColor="accent6" w:themeTint="66"/>
+            </w:tcBorders>
+            <w:shd w:val="clear" w:color="auto" w:fill="D9F2D0" w:themeFill="accent6" w:themeFillTint="33"/>
+            <w:vAlign w:val="center"/>
+          </w:tcPr>
+          <w:p>
+            <w:pPr>
+              <w:snapToGrid w:val="0"/>
+              <w:contextualSpacing/>
+              <w:jc w:val="center"/>
+              <w:rPr>
+                <w:rFonts w:ascii="微軟正黑體" w:eastAsia="微軟正黑體" w:hAnsi="微軟正黑體" w:cs="標楷體"/>
+                <w:szCs w:val="24"/>
+              </w:rPr>
+            </w:pPr>
+            <w:r>
+              <w:rPr>
+                <w:rFonts w:ascii="微軟正黑體" w:eastAsia="微軟正黑體" w:hAnsi="微軟正黑體" w:cs="標楷體" w:hint="eastAsia"/>
+                <w:szCs w:val="24"/>
+              </w:rPr>
+              <w:t>S</w:t>
+            </w:r>
+            <w:r>
+              <w:rPr>
+                <w:rFonts w:ascii="微軟正黑體" w:eastAsia="微軟正黑體" w:hAnsi="微軟正黑體" w:cs="標楷體"/>
+                <w:szCs w:val="24"/>
+              </w:rPr>
+              <w:t>優勢</w:t>
+            </w:r>
+          </w:p>
+        </w:tc>
+        <w:tc>
+          <w:tcPr>
+            <w:tcW w:w="2257" w:type="pct"/>
+            <w:tcBorders>
+              <w:top w:val="single" w:sz="18" w:space="0" w:color="B3E5A1" w:themeColor="accent6" w:themeTint="66"/>
+              <w:left w:val="single" w:sz="18" w:space="0" w:color="B3E5A1" w:themeColor="accent6" w:themeTint="66"/>
+              <w:bottom w:val="single" w:sz="18" w:space="0" w:color="B3E5A1" w:themeColor="accent6" w:themeTint="66"/>
+              <w:right w:val="single" w:sz="18" w:space="0" w:color="B3E5A1" w:themeColor="accent6" w:themeTint="66"/>
+            </w:tcBorders>
+            <w:shd w:val="clear" w:color="auto" w:fill="D9F2D0" w:themeFill="accent6" w:themeFillTint="33"/>
+            <w:vAlign w:val="center"/>
+          </w:tcPr>
+          <w:p>
+            <w:pPr>
+              <w:snapToGrid w:val="0"/>
+              <w:contextualSpacing/>
+              <w:jc w:val="center"/>
+              <w:rPr>
+                <w:rFonts w:ascii="微軟正黑體" w:eastAsia="微軟正黑體" w:hAnsi="微軟正黑體" w:cs="標楷體"/>
+                <w:szCs w:val="24"/>
+              </w:rPr>
+            </w:pPr>
+            <w:r>
+              <w:rPr>
+                <w:rFonts w:ascii="微軟正黑體" w:eastAsia="微軟正黑體" w:hAnsi="微軟正黑體" w:cs="標楷體" w:hint="eastAsia"/>
+                <w:szCs w:val="24"/>
+              </w:rPr>
+              <w:t>W劣勢</w:t>
+            </w:r>
+          </w:p>
+        </w:tc>
+      </w:tr>
+      <w:tr>
+        <w:trPr>
+          <w:trHeight w:val="1693"/>
+          <w:jc w:val="center"/>
+        </w:trPr>
+        <w:tc>
+          <w:tcPr>
+            <w:tcW w:w="485" w:type="pct"/>
+            <w:tcBorders>
+              <w:top w:val="single" w:sz="18" w:space="0" w:color="B3E5A1" w:themeColor="accent6" w:themeTint="66"/>
+              <w:left w:val="single" w:sz="18" w:space="0" w:color="B3E5A1" w:themeColor="accent6" w:themeTint="66"/>
+              <w:bottom w:val="single" w:sz="18" w:space="0" w:color="B3E5A1" w:themeColor="accent6" w:themeTint="66"/>
+              <w:right w:val="single" w:sz="18" w:space="0" w:color="B3E5A1" w:themeColor="accent6" w:themeTint="66"/>
+            </w:tcBorders>
+            <w:shd w:val="clear" w:color="auto" w:fill="D9F2D0" w:themeFill="accent6" w:themeFillTint="33"/>
+            <w:vAlign w:val="center"/>
+          </w:tcPr>
+          <w:p>
+            <w:pPr>
+              <w:snapToGrid w:val="0"/>
+              <w:contextualSpacing/>
+              <w:jc w:val="center"/>
+              <w:rPr>
+                <w:rFonts w:ascii="微軟正黑體" w:eastAsia="微軟正黑體" w:hAnsi="微軟正黑體" w:cs="標楷體"/>
+                <w:szCs w:val="24"/>
+              </w:rPr>
+            </w:pPr>
+            <w:r>
+              <w:rPr>
+                <w:rFonts w:ascii="微軟正黑體" w:eastAsia="微軟正黑體" w:hAnsi="微軟正黑體" w:cs="標楷體" w:hint="eastAsia"/>
+                <w:szCs w:val="24"/>
+              </w:rPr>
+              <w:t>O</w:t>
+            </w:r>
+          </w:p>
+          <w:p>
+            <w:pPr>
+              <w:snapToGrid w:val="0"/>
+              <w:contextualSpacing/>
+              <w:jc w:val="center"/>
+              <w:rPr>
+                <w:rFonts w:ascii="微軟正黑體" w:eastAsia="微軟正黑體" w:hAnsi="微軟正黑體" w:cs="標楷體"/>
+                <w:szCs w:val="24"/>
+              </w:rPr>
+            </w:pPr>
+            <w:r>
+              <w:rPr>
+                <w:rFonts w:ascii="微軟正黑體" w:eastAsia="微軟正黑體" w:hAnsi="微軟正黑體" w:cs="標楷體" w:hint="eastAsia"/>
+                <w:szCs w:val="24"/>
+              </w:rPr>
+              <w:t>機會</w:t>
+            </w:r>
+          </w:p>
+        </w:tc>
+        <w:tc>
+          <w:tcPr>
+            <w:tcW w:w="2258" w:type="pct"/>
+            <w:tcBorders>
+              <w:top w:val="single" w:sz="18" w:space="0" w:color="B3E5A1" w:themeColor="accent6" w:themeTint="66"/>
+              <w:left w:val="single" w:sz="18" w:space="0" w:color="B3E5A1" w:themeColor="accent6" w:themeTint="66"/>
+              <w:bottom w:val="single" w:sz="18" w:space="0" w:color="B3E5A1" w:themeColor="accent6" w:themeTint="66"/>
+              <w:right w:val="single" w:sz="18" w:space="0" w:color="B3E5A1" w:themeColor="accent6" w:themeTint="66"/>
+            </w:tcBorders>
+            <w:shd w:val="clear" w:color="auto" w:fill="auto"/>
+            <w:vAlign w:val="center"/>
+          </w:tcPr>
+          <w:p>
+            <w:pPr>
+              <w:snapToGrid w:val="0"/>
+              <w:contextualSpacing/>
+              <w:jc w:val="both"/>
+              <w:rPr>
+                <w:rFonts w:ascii="微軟正黑體" w:eastAsia="微軟正黑體" w:hAnsi="微軟正黑體" w:cs="標楷體"/>
+                <w:szCs w:val="24"/>
+              </w:rPr>
+            </w:pPr>
+            <w:r>
+              <w:rPr>
+                <w:rFonts w:ascii="微軟正黑體" w:eastAsia="微軟正黑體" w:hAnsi="微軟正黑體" w:cs="標楷體"/>
+                <w:szCs w:val="24"/>
+              </w:rPr>
+              <w:t>邀請專業團隊來開發新的學習課程或是培訓計畫，來滿足需要更多課程的學生。</w:t>
+            </w:r>
+          </w:p>
+        </w:tc>
+        <w:tc>
+          <w:tcPr>
+            <w:tcW w:w="2257" w:type="pct"/>
+            <w:tcBorders>
+              <w:top w:val="single" w:sz="18" w:space="0" w:color="B3E5A1" w:themeColor="accent6" w:themeTint="66"/>
+              <w:left w:val="single" w:sz="18" w:space="0" w:color="B3E5A1" w:themeColor="accent6" w:themeTint="66"/>
+              <w:bottom w:val="single" w:sz="18" w:space="0" w:color="B3E5A1" w:themeColor="accent6" w:themeTint="66"/>
+              <w:right w:val="single" w:sz="18" w:space="0" w:color="B3E5A1" w:themeColor="accent6" w:themeTint="66"/>
+            </w:tcBorders>
+            <w:shd w:val="clear" w:color="auto" w:fill="auto"/>
+            <w:vAlign w:val="center"/>
+          </w:tcPr>
+          <w:p>
+            <w:pPr>
+              <w:snapToGrid w:val="0"/>
+              <w:contextualSpacing/>
+              <w:jc w:val="both"/>
+              <w:rPr>
+                <w:rFonts w:ascii="微軟正黑體" w:eastAsia="微軟正黑體" w:hAnsi="微軟正黑體" w:cs="標楷體"/>
+                <w:szCs w:val="24"/>
+              </w:rPr>
+            </w:pPr>
+            <w:r>
+              <w:rPr>
+                <w:rFonts w:ascii="微軟正黑體" w:eastAsia="微軟正黑體" w:hAnsi="微軟正黑體" w:cs="標楷體"/>
+                <w:szCs w:val="24"/>
+              </w:rPr>
+              <w:t>透過學術機構或是教育機構建立合作夥伴關係，來提供學生學會使用系統，收集更多回饋，以此來改進系統內容。</w:t>
+            </w:r>
+          </w:p>
+        </w:tc>
+      </w:tr>
+      <w:tr>
+        <w:trPr>
+          <w:trHeight w:val="1689"/>
+          <w:jc w:val="center"/>
+        </w:trPr>
+        <w:tc>
+          <w:tcPr>
+            <w:tcW w:w="485" w:type="pct"/>
+            <w:tcBorders>
+              <w:top w:val="single" w:sz="18" w:space="0" w:color="B3E5A1" w:themeColor="accent6" w:themeTint="66"/>
+              <w:left w:val="single" w:sz="18" w:space="0" w:color="B3E5A1" w:themeColor="accent6" w:themeTint="66"/>
+              <w:bottom w:val="single" w:sz="18" w:space="0" w:color="B3E5A1" w:themeColor="accent6" w:themeTint="66"/>
+              <w:right w:val="single" w:sz="18" w:space="0" w:color="B3E5A1" w:themeColor="accent6" w:themeTint="66"/>
+            </w:tcBorders>
+            <w:shd w:val="clear" w:color="auto" w:fill="D9F2D0" w:themeFill="accent6" w:themeFillTint="33"/>
+            <w:vAlign w:val="center"/>
+          </w:tcPr>
+          <w:p>
+            <w:pPr>
+              <w:snapToGrid w:val="0"/>
+              <w:contextualSpacing/>
+              <w:jc w:val="center"/>
+              <w:rPr>
+                <w:rFonts w:ascii="微軟正黑體" w:eastAsia="微軟正黑體" w:hAnsi="微軟正黑體" w:cs="標楷體"/>
+                <w:szCs w:val="24"/>
+              </w:rPr>
+            </w:pPr>
+            <w:r>
+              <w:rPr>
+                <w:rFonts w:ascii="微軟正黑體" w:eastAsia="微軟正黑體" w:hAnsi="微軟正黑體" w:cs="標楷體" w:hint="eastAsia"/>
+                <w:szCs w:val="24"/>
+              </w:rPr>
+              <w:t>T</w:t>
+            </w:r>
+          </w:p>
+          <w:p>
+            <w:pPr>
+              <w:snapToGrid w:val="0"/>
+              <w:contextualSpacing/>
+              <w:jc w:val="center"/>
+              <w:rPr>
+                <w:rFonts w:ascii="微軟正黑體" w:eastAsia="微軟正黑體" w:hAnsi="微軟正黑體" w:cs="標楷體"/>
+                <w:szCs w:val="24"/>
+              </w:rPr>
+            </w:pPr>
+            <w:r>
+              <w:rPr>
+                <w:rFonts w:ascii="微軟正黑體" w:eastAsia="微軟正黑體" w:hAnsi="微軟正黑體" w:cs="標楷體" w:hint="eastAsia"/>
+                <w:szCs w:val="24"/>
+              </w:rPr>
+              <w:t>威脅</w:t>
+            </w:r>
+          </w:p>
+        </w:tc>
+        <w:tc>
+          <w:tcPr>
+            <w:tcW w:w="2258" w:type="pct"/>
+            <w:tcBorders>
+              <w:top w:val="single" w:sz="18" w:space="0" w:color="B3E5A1" w:themeColor="accent6" w:themeTint="66"/>
+              <w:left w:val="single" w:sz="18" w:space="0" w:color="B3E5A1" w:themeColor="accent6" w:themeTint="66"/>
+              <w:bottom w:val="single" w:sz="18" w:space="0" w:color="B3E5A1" w:themeColor="accent6" w:themeTint="66"/>
+              <w:right w:val="single" w:sz="18" w:space="0" w:color="B3E5A1" w:themeColor="accent6" w:themeTint="66"/>
+            </w:tcBorders>
+            <w:shd w:val="clear" w:color="auto" w:fill="auto"/>
+            <w:vAlign w:val="center"/>
+          </w:tcPr>
+          <w:p>
+            <w:pPr>
+              <w:snapToGrid w:val="0"/>
+              <w:contextualSpacing/>
+              <w:jc w:val="both"/>
+              <w:rPr>
+                <w:rFonts w:ascii="微軟正黑體" w:eastAsia="微軟正黑體" w:hAnsi="微軟正黑體" w:cs="標楷體"/>
+                <w:szCs w:val="24"/>
+              </w:rPr>
+            </w:pPr>
+            <w:r>
+              <w:rPr>
+                <w:rFonts w:ascii="微軟正黑體" w:eastAsia="微軟正黑體" w:hAnsi="微軟正黑體" w:cs="標楷體" w:hint="eastAsia"/>
+                <w:szCs w:val="24"/>
+              </w:rPr>
+              <w:t>利用中文題庫的優勢來吸引那些不懂英文的用戶，特別是在中文使用者眾多的地區或市場。</w:t>
+            </w:r>
+          </w:p>
+        </w:tc>
+        <w:tc>
+          <w:tcPr>
+            <w:tcW w:w="2257" w:type="pct"/>
+            <w:tcBorders>
+              <w:top w:val="single" w:sz="18" w:space="0" w:color="B3E5A1" w:themeColor="accent6" w:themeTint="66"/>
+              <w:left w:val="single" w:sz="18" w:space="0" w:color="B3E5A1" w:themeColor="accent6" w:themeTint="66"/>
+              <w:bottom w:val="single" w:sz="18" w:space="0" w:color="B3E5A1" w:themeColor="accent6" w:themeTint="66"/>
+              <w:right w:val="single" w:sz="18" w:space="0" w:color="B3E5A1" w:themeColor="accent6" w:themeTint="66"/>
+            </w:tcBorders>
+            <w:shd w:val="clear" w:color="auto" w:fill="auto"/>
+            <w:vAlign w:val="center"/>
+          </w:tcPr>
+          <w:p>
+            <w:pPr>
+              <w:snapToGrid w:val="0"/>
+              <w:contextualSpacing/>
+              <w:jc w:val="both"/>
+              <w:rPr>
+                <w:rFonts w:ascii="微軟正黑體" w:eastAsia="微軟正黑體" w:hAnsi="微軟正黑體" w:cs="標楷體"/>
+                <w:szCs w:val="24"/>
+              </w:rPr>
+            </w:pPr>
+            <w:r>
+              <w:rPr>
+                <w:rFonts w:ascii="微軟正黑體" w:eastAsia="微軟正黑體" w:hAnsi="微軟正黑體" w:cs="標楷體" w:hint="eastAsia"/>
+                <w:szCs w:val="24"/>
+              </w:rPr>
+              <w:t>透過更多教育機構或技術公司合作，來共享資源和技術，以此減輕資源的不足和技術落後所帶來的威脅。</w:t>
+            </w:r>
+          </w:p>
+        </w:tc>
+      </w:tr>
+    </w:tbl>
+    <w:p>
+      <w:pPr>
         <w:pStyle w:val="1"/>
       </w:pPr>
-      <w:bookmarkStart w:id="7" w:name="_Toc179574141"/>
-      <w:r>
+      <w:bookmarkStart w:id="9" w:name="_Toc179622234"/>
+      <w:r>
+        <w:lastRenderedPageBreak/>
         <w:t>經費編列</w:t>
       </w:r>
-      <w:bookmarkEnd w:id="7"/>
+      <w:bookmarkEnd w:id="9"/>
     </w:p>
     <w:p>
       <w:pPr>
@@ -3237,7 +5111,6 @@
           <w:b/>
           <w:bCs/>
         </w:rPr>
-        <w:lastRenderedPageBreak/>
         <w:t>設備與資料庫成本</w:t>
       </w:r>
       <w:r>
@@ -3383,11 +5256,11 @@
       <w:pPr>
         <w:pStyle w:val="1"/>
       </w:pPr>
-      <w:bookmarkStart w:id="8" w:name="_Toc179574142"/>
+      <w:bookmarkStart w:id="10" w:name="_Toc179622235"/>
       <w:r>
         <w:t>風險評估與應對措施</w:t>
       </w:r>
-      <w:bookmarkEnd w:id="8"/>
+      <w:bookmarkEnd w:id="10"/>
     </w:p>
     <w:p>
       <w:pPr>
@@ -3397,11 +5270,11 @@
           <w:numId w:val="12"/>
         </w:numPr>
       </w:pPr>
-      <w:bookmarkStart w:id="9" w:name="_Toc179574143"/>
+      <w:bookmarkStart w:id="11" w:name="_Toc179622236"/>
       <w:r>
         <w:t>技術風險</w:t>
       </w:r>
-      <w:bookmarkEnd w:id="9"/>
+      <w:bookmarkEnd w:id="11"/>
     </w:p>
     <w:p>
       <w:pPr>
@@ -3432,7 +5305,27 @@
         <w:rPr>
           <w:rFonts w:ascii="微軟正黑體" w:eastAsia="微軟正黑體" w:hAnsi="微軟正黑體"/>
         </w:rPr>
-        <w:t>：平台的功能需要穩定運行，任何技術上的錯誤都可能影響使用者體驗。</w:t>
+        <w:t>：</w:t>
+      </w:r>
+      <w:r>
+        <w:rPr>
+          <w:rFonts w:ascii="微軟正黑體" w:eastAsia="微軟正黑體" w:hAnsi="微軟正黑體" w:hint="eastAsia"/>
+        </w:rPr>
+        <w:t xml:space="preserve">平台的功能需要穩定運行，特別是像 </w:t>
+      </w:r>
+      <w:proofErr w:type="spellStart"/>
+      <w:r>
+        <w:rPr>
+          <w:rFonts w:ascii="微軟正黑體" w:eastAsia="微軟正黑體" w:hAnsi="微軟正黑體" w:hint="eastAsia"/>
+        </w:rPr>
+        <w:t>CodeAlchemy</w:t>
+      </w:r>
+      <w:proofErr w:type="spellEnd"/>
+      <w:r>
+        <w:rPr>
+          <w:rFonts w:ascii="微軟正黑體" w:eastAsia="微軟正黑體" w:hAnsi="微軟正黑體" w:hint="eastAsia"/>
+        </w:rPr>
+        <w:t xml:space="preserve"> 這樣致力於程式設計教育的平台，穩定性和高可用性尤為重要。任何技術上的錯誤或系統故障都可能嚴重影響使用者體驗，甚至導致使用者流失。</w:t>
       </w:r>
     </w:p>
     <w:p>
@@ -3464,18 +5357,24 @@
         <w:rPr>
           <w:rFonts w:ascii="微軟正黑體" w:eastAsia="微軟正黑體" w:hAnsi="微軟正黑體"/>
         </w:rPr>
-        <w:t>：進行嚴格的系統測試，設立專門的測試團隊，確保在平台上線前所有功能都經過充分測試和驗證。</w:t>
+        <w:t>：</w:t>
+      </w:r>
+      <w:r>
+        <w:rPr>
+          <w:rFonts w:ascii="微軟正黑體" w:eastAsia="微軟正黑體" w:hAnsi="微軟正黑體" w:hint="eastAsia"/>
+        </w:rPr>
+        <w:t>為了應對技術風險，我們將進行嚴格的系統測試，並設立專門的測試團隊。這些測試將涵蓋單元測試、整合測試、壓力測試和使用者體驗測試，以確保平台在上線前所有功能都經過充分測試和驗證。</w:t>
       </w:r>
     </w:p>
     <w:p>
       <w:pPr>
         <w:pStyle w:val="2"/>
       </w:pPr>
-      <w:bookmarkStart w:id="10" w:name="_Toc179574144"/>
+      <w:bookmarkStart w:id="12" w:name="_Toc179622237"/>
       <w:r>
         <w:t>市場風險</w:t>
       </w:r>
-      <w:bookmarkEnd w:id="10"/>
+      <w:bookmarkEnd w:id="12"/>
     </w:p>
     <w:p>
       <w:pPr>
@@ -3506,21 +5405,41 @@
         <w:rPr>
           <w:rFonts w:ascii="微軟正黑體" w:eastAsia="微軟正黑體" w:hAnsi="微軟正黑體"/>
         </w:rPr>
-        <w:t xml:space="preserve">：程式設計教育市場競爭激烈，存在眾多相似的平台，可能影響 </w:t>
+        <w:t>：</w:t>
+      </w:r>
+      <w:r>
+        <w:rPr>
+          <w:rFonts w:ascii="微軟正黑體" w:eastAsia="微軟正黑體" w:hAnsi="微軟正黑體" w:hint="eastAsia"/>
+        </w:rPr>
+        <w:t xml:space="preserve">程式設計教育市場競爭激烈，存在眾多相似的平台，這些競爭者可能具備較強的資源和品牌影響力，從而影響 </w:t>
       </w:r>
       <w:proofErr w:type="spellStart"/>
       <w:r>
         <w:rPr>
-          <w:rFonts w:ascii="微軟正黑體" w:eastAsia="微軟正黑體" w:hAnsi="微軟正黑體"/>
+          <w:rFonts w:ascii="微軟正黑體" w:eastAsia="微軟正黑體" w:hAnsi="微軟正黑體" w:hint="eastAsia"/>
         </w:rPr>
         <w:t>CodeAlchemy</w:t>
       </w:r>
       <w:proofErr w:type="spellEnd"/>
       <w:r>
         <w:rPr>
-          <w:rFonts w:ascii="微軟正黑體" w:eastAsia="微軟正黑體" w:hAnsi="微軟正黑體"/>
-        </w:rPr>
-        <w:t>的市場份額。</w:t>
+          <w:rFonts w:ascii="微軟正黑體" w:eastAsia="微軟正黑體" w:hAnsi="微軟正黑體" w:hint="eastAsia"/>
+        </w:rPr>
+        <w:t xml:space="preserve"> 的市場份額。我們的主要挑戰在於如何從眾多競爭者中脫穎而出，並吸引和留住目標受眾。</w:t>
+      </w:r>
+      <w:proofErr w:type="gramStart"/>
+      <w:r>
+        <w:rPr>
+          <w:rFonts w:ascii="微軟正黑體" w:eastAsia="微軟正黑體" w:hAnsi="微軟正黑體" w:hint="eastAsia"/>
+        </w:rPr>
+        <w:t>此外，</w:t>
+      </w:r>
+      <w:proofErr w:type="gramEnd"/>
+      <w:r>
+        <w:rPr>
+          <w:rFonts w:ascii="微軟正黑體" w:eastAsia="微軟正黑體" w:hAnsi="微軟正黑體" w:hint="eastAsia"/>
+        </w:rPr>
+        <w:t>市場需求和趨勢可能發生變化，例如技術教育的熱度下降，或新的、更有吸引力的學習平台出現，這些都可能對我們的市場地位造成威脅。</w:t>
       </w:r>
     </w:p>
     <w:p>
@@ -3552,18 +5471,71 @@
         <w:rPr>
           <w:rFonts w:ascii="微軟正黑體" w:eastAsia="微軟正黑體" w:hAnsi="微軟正黑體"/>
         </w:rPr>
-        <w:t>：強調平台的差異化優勢，特別是中文題庫、Dolos 分群分析等功能，並積極與學術機構建立合作關係，增強市場競爭力。</w:t>
-      </w:r>
-    </w:p>
-    <w:p>
-      <w:pPr>
-        <w:pStyle w:val="2"/>
-      </w:pPr>
-      <w:bookmarkStart w:id="11" w:name="_Toc179574145"/>
-      <w:r>
+        <w:t>：</w:t>
+      </w:r>
+      <w:bookmarkStart w:id="13" w:name="_Toc179622238"/>
+      <w:r>
+        <w:rPr>
+          <w:rFonts w:ascii="微軟正黑體" w:eastAsia="微軟正黑體" w:hAnsi="微軟正黑體" w:hint="eastAsia"/>
+        </w:rPr>
+        <w:t>針對市場風險，我們將強調平台的差異化優勢。</w:t>
+      </w:r>
+      <w:proofErr w:type="spellStart"/>
+      <w:r>
+        <w:rPr>
+          <w:rFonts w:ascii="微軟正黑體" w:eastAsia="微軟正黑體" w:hAnsi="微軟正黑體" w:hint="eastAsia"/>
+        </w:rPr>
+        <w:t>CodeAlchemy</w:t>
+      </w:r>
+      <w:proofErr w:type="spellEnd"/>
+      <w:r>
+        <w:rPr>
+          <w:rFonts w:ascii="微軟正黑體" w:eastAsia="微軟正黑體" w:hAnsi="微軟正黑體" w:hint="eastAsia"/>
+        </w:rPr>
+        <w:t xml:space="preserve"> 的獨特之處在於豐富的中文題庫和 Dolos 分群分析功能，這些功能能夠更好地滿足中文使用者的需求，並幫助學習者更深入地理解程式設計的不同解法。我們將積極與學術機構和教育機構建立合作關係，通過合作開發課程和</w:t>
+      </w:r>
+      <w:r>
+        <w:rPr>
+          <w:rFonts w:ascii="微軟正黑體" w:eastAsia="微軟正黑體" w:hAnsi="微軟正黑體" w:hint="eastAsia"/>
+        </w:rPr>
+        <w:lastRenderedPageBreak/>
+        <w:t>提供學習資源，提升平台的影響力和市場認可度。</w:t>
+      </w:r>
+      <w:proofErr w:type="gramStart"/>
+      <w:r>
+        <w:rPr>
+          <w:rFonts w:ascii="微軟正黑體" w:eastAsia="微軟正黑體" w:hAnsi="微軟正黑體" w:hint="eastAsia"/>
+        </w:rPr>
+        <w:t>此外，</w:t>
+      </w:r>
+      <w:proofErr w:type="gramEnd"/>
+      <w:r>
+        <w:rPr>
+          <w:rFonts w:ascii="微軟正黑體" w:eastAsia="微軟正黑體" w:hAnsi="微軟正黑體" w:hint="eastAsia"/>
+        </w:rPr>
+        <w:t>我們還將加強市場行銷策略，通過社群媒體、技術社群</w:t>
+      </w:r>
+      <w:proofErr w:type="gramStart"/>
+      <w:r>
+        <w:rPr>
+          <w:rFonts w:ascii="微軟正黑體" w:eastAsia="微軟正黑體" w:hAnsi="微軟正黑體" w:hint="eastAsia"/>
+        </w:rPr>
+        <w:t>以及線上和</w:t>
+      </w:r>
+      <w:proofErr w:type="gramEnd"/>
+      <w:r>
+        <w:rPr>
+          <w:rFonts w:ascii="微軟正黑體" w:eastAsia="微軟正黑體" w:hAnsi="微軟正黑體" w:hint="eastAsia"/>
+        </w:rPr>
+        <w:t>線下活動來提高品牌知名度，吸引更多使用者。針對不同的使用者群體，我們也將提供個性化的學習方案，增強使用者黏性，保持市場競爭力。</w:t>
+      </w:r>
+      <w:r>
+        <w:rPr>
+          <w:rFonts w:ascii="微軟正黑體" w:eastAsia="微軟正黑體" w:hAnsi="微軟正黑體"/>
+        </w:rPr>
         <w:t>財務風險</w:t>
       </w:r>
-      <w:bookmarkEnd w:id="11"/>
+      <w:bookmarkEnd w:id="13"/>
     </w:p>
     <w:p>
       <w:pPr>
@@ -3594,7 +5566,27 @@
         <w:rPr>
           <w:rFonts w:ascii="微軟正黑體" w:eastAsia="微軟正黑體" w:hAnsi="微軟正黑體"/>
         </w:rPr>
-        <w:t>：開發和維護平台的資金需求較高，若資金不足，可能影響平台的正常運營。</w:t>
+        <w:t>：</w:t>
+      </w:r>
+      <w:r>
+        <w:rPr>
+          <w:rFonts w:ascii="微軟正黑體" w:eastAsia="微軟正黑體" w:hAnsi="微軟正黑體" w:hint="eastAsia"/>
+        </w:rPr>
+        <w:t xml:space="preserve">開發和維護 </w:t>
+      </w:r>
+      <w:proofErr w:type="spellStart"/>
+      <w:r>
+        <w:rPr>
+          <w:rFonts w:ascii="微軟正黑體" w:eastAsia="微軟正黑體" w:hAnsi="微軟正黑體" w:hint="eastAsia"/>
+        </w:rPr>
+        <w:t>CodeAlchemy</w:t>
+      </w:r>
+      <w:proofErr w:type="spellEnd"/>
+      <w:r>
+        <w:rPr>
+          <w:rFonts w:ascii="微軟正黑體" w:eastAsia="微軟正黑體" w:hAnsi="微軟正黑體" w:hint="eastAsia"/>
+        </w:rPr>
+        <w:t xml:space="preserve"> 平台需要投入大量資金，包括伺服器租用、技術團隊人力成本以及持續的系統升級和功能開發。如果資金鏈出現問題，可能會導致平台開發延遲或無法持續運營，從而影響整體計劃和目標的實現。</w:t>
       </w:r>
     </w:p>
     <w:p>
@@ -3628,16 +5620,44 @@
         </w:rPr>
         <w:t>：尋求投資機構的資助，並考慮與教育機構合作，共同分擔部分成本，確保平台穩定運營。</w:t>
       </w:r>
+      <w:proofErr w:type="gramStart"/>
+      <w:r>
+        <w:rPr>
+          <w:rFonts w:ascii="微軟正黑體" w:eastAsia="微軟正黑體" w:hAnsi="微軟正黑體"/>
+        </w:rPr>
+        <w:t>此外，</w:t>
+      </w:r>
+      <w:proofErr w:type="gramEnd"/>
+      <w:r>
+        <w:rPr>
+          <w:rFonts w:ascii="微軟正黑體" w:eastAsia="微軟正黑體" w:hAnsi="微軟正黑體"/>
+        </w:rPr>
+        <w:t>我們將考慮與教育機構和企業建立合作，共同分擔部分開發和運營成本，例如通過企業贊助、合作開設程式設計課程等方式來降低資金壓力。同時，我們也將探索多元化的營收模式，如提供高級付費內容、訂閱服務以及企業培訓解決方案等，以增加收入來源，降低對外部資金的依賴度，確保平台的穩定運營和</w:t>
+      </w:r>
+      <w:proofErr w:type="gramStart"/>
+      <w:r>
+        <w:rPr>
+          <w:rFonts w:ascii="微軟正黑體" w:eastAsia="微軟正黑體" w:hAnsi="微軟正黑體"/>
+        </w:rPr>
+        <w:t>可</w:t>
+      </w:r>
+      <w:proofErr w:type="gramEnd"/>
+      <w:r>
+        <w:rPr>
+          <w:rFonts w:ascii="微軟正黑體" w:eastAsia="微軟正黑體" w:hAnsi="微軟正黑體"/>
+        </w:rPr>
+        <w:t>持續發展。</w:t>
+      </w:r>
     </w:p>
     <w:p>
       <w:pPr>
         <w:pStyle w:val="1"/>
       </w:pPr>
-      <w:bookmarkStart w:id="12" w:name="_Toc179574146"/>
+      <w:bookmarkStart w:id="14" w:name="_Toc179622239"/>
       <w:r>
         <w:t>里程碑與時間表</w:t>
       </w:r>
-      <w:bookmarkEnd w:id="12"/>
+      <w:bookmarkEnd w:id="14"/>
     </w:p>
     <w:p>
       <w:pPr>
@@ -3647,10 +5667,131 @@
           <w:numId w:val="13"/>
         </w:numPr>
       </w:pPr>
-      <w:bookmarkStart w:id="13" w:name="_Toc179574147"/>
-      <w:r>
+      <w:bookmarkStart w:id="15" w:name="_Toc179622240"/>
+      <w:r>
+        <w:t xml:space="preserve">需求分析與規劃（第 1-2 </w:t>
+      </w:r>
+      <w:proofErr w:type="gramStart"/>
+      <w:r>
+        <w:t>個</w:t>
+      </w:r>
+      <w:proofErr w:type="gramEnd"/>
+      <w:r>
+        <w:t>月）</w:t>
+      </w:r>
+      <w:bookmarkEnd w:id="15"/>
+    </w:p>
+    <w:p>
+      <w:pPr>
+        <w:ind w:firstLineChars="200" w:firstLine="480"/>
+        <w:rPr>
+          <w:rFonts w:ascii="微軟正黑體" w:eastAsia="微軟正黑體" w:hAnsi="微軟正黑體"/>
+          <w:sz w:val="28"/>
+          <w:szCs w:val="28"/>
+        </w:rPr>
+      </w:pPr>
+      <w:bookmarkStart w:id="16" w:name="_Toc179622241"/>
+      <w:r>
+        <w:rPr>
+          <w:rFonts w:ascii="微軟正黑體" w:eastAsia="微軟正黑體" w:hAnsi="微軟正黑體" w:hint="eastAsia"/>
+        </w:rPr>
+        <w:t>在平台開發的初期階段，我們將對學習者需求進行深入的調</w:t>
+      </w:r>
+      <w:proofErr w:type="gramStart"/>
+      <w:r>
+        <w:rPr>
+          <w:rFonts w:ascii="微軟正黑體" w:eastAsia="微軟正黑體" w:hAnsi="微軟正黑體" w:hint="eastAsia"/>
+        </w:rPr>
+        <w:t>研</w:t>
+      </w:r>
+      <w:proofErr w:type="gramEnd"/>
+      <w:r>
+        <w:rPr>
+          <w:rFonts w:ascii="微軟正黑體" w:eastAsia="微軟正黑體" w:hAnsi="微軟正黑體" w:hint="eastAsia"/>
+        </w:rPr>
+        <w:t>，確保充分了解目標使用者的需求和期望，這包括學習內容的選擇、平台功能的實用性以及使用者體驗的便捷性。我們會組織焦點小組訪談、進行問卷調查以及分析競爭平台的功能，從而制定出詳細的功能需求規格書和技術架構設計方案。這一階段的規劃對於確保後續開發工作的順利進行至關重要，將確保平台的功能符合學習者的需求，並具備足夠的靈活性來應對未來的擴展需求。</w:t>
+      </w:r>
+    </w:p>
+    <w:p>
+      <w:pPr>
+        <w:pStyle w:val="2"/>
+      </w:pPr>
+      <w:r>
+        <w:t xml:space="preserve">平台開發（第 3-8 </w:t>
+      </w:r>
+      <w:proofErr w:type="gramStart"/>
+      <w:r>
+        <w:t>個</w:t>
+      </w:r>
+      <w:proofErr w:type="gramEnd"/>
+      <w:r>
+        <w:t>月）</w:t>
+      </w:r>
+      <w:bookmarkEnd w:id="16"/>
+    </w:p>
+    <w:p>
+      <w:pPr>
+        <w:widowControl w:val="0"/>
+        <w:spacing w:after="160"/>
+        <w:ind w:firstLineChars="200" w:firstLine="480"/>
+        <w:jc w:val="both"/>
+        <w:rPr>
+          <w:rFonts w:ascii="微軟正黑體" w:eastAsia="微軟正黑體" w:hAnsi="微軟正黑體"/>
+        </w:rPr>
+      </w:pPr>
+      <w:r>
+        <w:rPr>
+          <w:rFonts w:ascii="微軟正黑體" w:eastAsia="微軟正黑體" w:hAnsi="微軟正黑體" w:hint="eastAsia"/>
+        </w:rPr>
+        <w:t>在完成需求分析後，進入平台的實際開發階段。我們將同時進行前端和後端的開發工作，包括學習資源管理系統、Dolos 分群分析的整合、使用者帳號管理以及使用者界面的設計與優化。</w:t>
+      </w:r>
+    </w:p>
+    <w:p>
+      <w:pPr>
+        <w:pStyle w:val="2"/>
+      </w:pPr>
+      <w:bookmarkStart w:id="17" w:name="_Toc179622242"/>
+      <w:r>
+        <w:t xml:space="preserve">測試與調整（第 9-10 </w:t>
+      </w:r>
+      <w:proofErr w:type="gramStart"/>
+      <w:r>
+        <w:t>個</w:t>
+      </w:r>
+      <w:proofErr w:type="gramEnd"/>
+      <w:r>
+        <w:t>月）</w:t>
+      </w:r>
+      <w:bookmarkEnd w:id="17"/>
+    </w:p>
+    <w:p>
+      <w:pPr>
+        <w:ind w:firstLineChars="200" w:firstLine="480"/>
+        <w:rPr>
+          <w:rFonts w:ascii="微軟正黑體" w:eastAsia="微軟正黑體" w:hAnsi="微軟正黑體"/>
+        </w:rPr>
+      </w:pPr>
+      <w:bookmarkStart w:id="18" w:name="_Toc179622243"/>
+      <w:r>
+        <w:rPr>
+          <w:rFonts w:ascii="微軟正黑體" w:eastAsia="微軟正黑體" w:hAnsi="微軟正黑體" w:hint="eastAsia"/>
+        </w:rPr>
+        <w:t>在平台開發完成後，我們將進入全面的測試階段。測試工作將涵蓋功能測試、性能測試、安全測試和使用者體驗測試，確保所有系統功能的穩定性和易</w:t>
+      </w:r>
+      <w:r>
+        <w:rPr>
+          <w:rFonts w:ascii="微軟正黑體" w:eastAsia="微軟正黑體" w:hAnsi="微軟正黑體" w:hint="eastAsia"/>
+        </w:rPr>
         <w:lastRenderedPageBreak/>
-        <w:t xml:space="preserve">需求分析與規劃（第 1-2 </w:t>
+        <w:t>用性。我們將邀請部分目標使用者參與測試，收集他們的反饋，從而進一步優化使用者體驗。</w:t>
+      </w:r>
+    </w:p>
+    <w:p>
+      <w:pPr>
+        <w:pStyle w:val="2"/>
+      </w:pPr>
+      <w:r>
+        <w:t xml:space="preserve">試運行與上線（第 11-12 </w:t>
       </w:r>
       <w:proofErr w:type="gramStart"/>
       <w:r>
@@ -3660,181 +5801,31 @@
       <w:r>
         <w:t>月）</w:t>
       </w:r>
-      <w:bookmarkEnd w:id="13"/>
-    </w:p>
-    <w:p>
-      <w:pPr>
-        <w:widowControl w:val="0"/>
-        <w:numPr>
-          <w:ilvl w:val="1"/>
-          <w:numId w:val="5"/>
-        </w:numPr>
-        <w:tabs>
-          <w:tab w:val="num" w:pos="1440"/>
-        </w:tabs>
-        <w:spacing w:after="160"/>
-        <w:ind w:left="482" w:hanging="482"/>
-        <w:jc w:val="both"/>
-        <w:rPr>
-          <w:rFonts w:ascii="微軟正黑體" w:eastAsia="微軟正黑體" w:hAnsi="微軟正黑體"/>
-        </w:rPr>
-      </w:pPr>
-      <w:r>
-        <w:rPr>
-          <w:rFonts w:ascii="微軟正黑體" w:eastAsia="微軟正黑體" w:hAnsi="微軟正黑體"/>
-        </w:rPr>
-        <w:t>完成對學習者需求的調</w:t>
-      </w:r>
-      <w:proofErr w:type="gramStart"/>
-      <w:r>
-        <w:rPr>
-          <w:rFonts w:ascii="微軟正黑體" w:eastAsia="微軟正黑體" w:hAnsi="微軟正黑體"/>
-        </w:rPr>
-        <w:t>研</w:t>
-      </w:r>
-      <w:proofErr w:type="gramEnd"/>
-      <w:r>
-        <w:rPr>
-          <w:rFonts w:ascii="微軟正黑體" w:eastAsia="微軟正黑體" w:hAnsi="微軟正黑體"/>
-        </w:rPr>
-        <w:t>，確定平台的功能需求和技術架構。</w:t>
-      </w:r>
-    </w:p>
-    <w:p>
-      <w:pPr>
-        <w:pStyle w:val="2"/>
-      </w:pPr>
-      <w:bookmarkStart w:id="14" w:name="_Toc179574148"/>
-      <w:r>
-        <w:t xml:space="preserve">平台開發（第 3-8 </w:t>
-      </w:r>
-      <w:proofErr w:type="gramStart"/>
-      <w:r>
-        <w:t>個</w:t>
-      </w:r>
-      <w:proofErr w:type="gramEnd"/>
-      <w:r>
-        <w:t>月）</w:t>
-      </w:r>
-      <w:bookmarkEnd w:id="14"/>
-    </w:p>
-    <w:p>
-      <w:pPr>
-        <w:widowControl w:val="0"/>
-        <w:numPr>
-          <w:ilvl w:val="1"/>
-          <w:numId w:val="5"/>
-        </w:numPr>
-        <w:tabs>
-          <w:tab w:val="num" w:pos="1440"/>
-        </w:tabs>
-        <w:spacing w:after="160"/>
-        <w:ind w:left="482" w:hanging="482"/>
-        <w:jc w:val="both"/>
-        <w:rPr>
-          <w:rFonts w:ascii="微軟正黑體" w:eastAsia="微軟正黑體" w:hAnsi="微軟正黑體"/>
-        </w:rPr>
-      </w:pPr>
-      <w:r>
-        <w:rPr>
-          <w:rFonts w:ascii="微軟正黑體" w:eastAsia="微軟正黑體" w:hAnsi="微軟正黑體"/>
-        </w:rPr>
-        <w:t>前後端功能的開發，包括學習資源管理、Dolos 系統整合、使用者界面設計等。</w:t>
-      </w:r>
-    </w:p>
-    <w:p>
-      <w:pPr>
-        <w:pStyle w:val="2"/>
-      </w:pPr>
-      <w:bookmarkStart w:id="15" w:name="_Toc179574149"/>
-      <w:r>
-        <w:t xml:space="preserve">測試與調整（第 9-10 </w:t>
-      </w:r>
-      <w:proofErr w:type="gramStart"/>
-      <w:r>
-        <w:t>個</w:t>
-      </w:r>
-      <w:proofErr w:type="gramEnd"/>
-      <w:r>
-        <w:t>月）</w:t>
-      </w:r>
-      <w:bookmarkEnd w:id="15"/>
-    </w:p>
-    <w:p>
-      <w:pPr>
-        <w:widowControl w:val="0"/>
-        <w:numPr>
-          <w:ilvl w:val="1"/>
-          <w:numId w:val="5"/>
-        </w:numPr>
-        <w:tabs>
-          <w:tab w:val="num" w:pos="1440"/>
-        </w:tabs>
-        <w:spacing w:after="160"/>
-        <w:ind w:left="482" w:hanging="482"/>
-        <w:jc w:val="both"/>
-        <w:rPr>
-          <w:rFonts w:ascii="微軟正黑體" w:eastAsia="微軟正黑體" w:hAnsi="微軟正黑體"/>
-        </w:rPr>
-      </w:pPr>
-      <w:r>
-        <w:rPr>
-          <w:rFonts w:ascii="微軟正黑體" w:eastAsia="微軟正黑體" w:hAnsi="微軟正黑體"/>
-        </w:rPr>
-        <w:t>進行全面的功能測試和使用者體驗優化，確保系統穩定運行。</w:t>
-      </w:r>
-    </w:p>
-    <w:p>
-      <w:pPr>
-        <w:pStyle w:val="2"/>
-      </w:pPr>
-      <w:bookmarkStart w:id="16" w:name="_Toc179574150"/>
-      <w:r>
-        <w:t xml:space="preserve">試運行與上線（第 11-12 </w:t>
-      </w:r>
-      <w:proofErr w:type="gramStart"/>
-      <w:r>
-        <w:t>個</w:t>
-      </w:r>
-      <w:proofErr w:type="gramEnd"/>
-      <w:r>
-        <w:t>月）</w:t>
-      </w:r>
-      <w:bookmarkEnd w:id="16"/>
-    </w:p>
-    <w:p>
-      <w:pPr>
-        <w:widowControl w:val="0"/>
-        <w:numPr>
-          <w:ilvl w:val="1"/>
-          <w:numId w:val="5"/>
-        </w:numPr>
-        <w:tabs>
-          <w:tab w:val="num" w:pos="1440"/>
-        </w:tabs>
-        <w:spacing w:after="160"/>
-        <w:ind w:left="482" w:hanging="482"/>
-        <w:jc w:val="both"/>
-        <w:rPr>
-          <w:rFonts w:ascii="微軟正黑體" w:eastAsia="微軟正黑體" w:hAnsi="微軟正黑體"/>
-        </w:rPr>
-      </w:pPr>
-      <w:r>
-        <w:rPr>
-          <w:rFonts w:ascii="微軟正黑體" w:eastAsia="微軟正黑體" w:hAnsi="微軟正黑體"/>
-        </w:rPr>
-        <w:t>平台試運行，收集初期使用者反饋，並根據反饋進行改進；正式上線並進行推廣。</w:t>
+      <w:bookmarkEnd w:id="18"/>
+    </w:p>
+    <w:p>
+      <w:pPr>
+        <w:ind w:firstLineChars="200" w:firstLine="480"/>
+        <w:rPr>
+          <w:rFonts w:ascii="微軟正黑體" w:eastAsia="微軟正黑體" w:hAnsi="微軟正黑體"/>
+        </w:rPr>
+      </w:pPr>
+      <w:bookmarkStart w:id="19" w:name="_Toc179622244"/>
+      <w:r>
+        <w:rPr>
+          <w:rFonts w:ascii="微軟正黑體" w:eastAsia="微軟正黑體" w:hAnsi="微軟正黑體" w:hint="eastAsia"/>
+        </w:rPr>
+        <w:t>在平台測試結束後，我們將進行試運行，這是正式上線前的關鍵步驟。在試運行階段，我們將邀請更多的學習者試用平台，收集他們的反饋，並根據他們的建議進行功能和使用者界面的進一步優化。我們還將進行壓力測試，確保平台能夠應對大規模使用者的訪問。在平台正式上線後，我們將啟動推廣計劃，通過社群媒體營銷、學術合作以及技術社群的推廣，快速擴大平台的影響力。</w:t>
       </w:r>
     </w:p>
     <w:p>
       <w:pPr>
         <w:pStyle w:val="1"/>
       </w:pPr>
-      <w:bookmarkStart w:id="17" w:name="_Toc179574151"/>
       <w:r>
         <w:t>市場策略與推廣計畫</w:t>
       </w:r>
-      <w:bookmarkEnd w:id="17"/>
+      <w:bookmarkEnd w:id="19"/>
     </w:p>
     <w:p>
       <w:pPr>
@@ -3844,11 +5835,11 @@
           <w:numId w:val="14"/>
         </w:numPr>
       </w:pPr>
-      <w:bookmarkStart w:id="18" w:name="_Toc179574152"/>
+      <w:bookmarkStart w:id="20" w:name="_Toc179622245"/>
       <w:r>
         <w:t>目標用戶定位</w:t>
       </w:r>
-      <w:bookmarkEnd w:id="18"/>
+      <w:bookmarkEnd w:id="20"/>
     </w:p>
     <w:p>
       <w:pPr>
@@ -3886,11 +5877,11 @@
       <w:pPr>
         <w:pStyle w:val="2"/>
       </w:pPr>
-      <w:bookmarkStart w:id="19" w:name="_Toc179574153"/>
+      <w:bookmarkStart w:id="21" w:name="_Toc179622246"/>
       <w:r>
         <w:t>推廣方式</w:t>
       </w:r>
-      <w:bookmarkEnd w:id="19"/>
+      <w:bookmarkEnd w:id="21"/>
     </w:p>
     <w:p>
       <w:pPr>
@@ -4022,11 +6013,11 @@
       <w:pPr>
         <w:pStyle w:val="2"/>
       </w:pPr>
-      <w:bookmarkStart w:id="20" w:name="_Toc179574154"/>
+      <w:bookmarkStart w:id="22" w:name="_Toc179622247"/>
       <w:r>
         <w:t>市場定位</w:t>
       </w:r>
-      <w:bookmarkEnd w:id="20"/>
+      <w:bookmarkEnd w:id="22"/>
     </w:p>
     <w:p>
       <w:pPr>
@@ -4064,12 +6055,11 @@
       <w:pPr>
         <w:pStyle w:val="1"/>
       </w:pPr>
-      <w:bookmarkStart w:id="21" w:name="_Toc179574155"/>
-      <w:r>
-        <w:lastRenderedPageBreak/>
+      <w:bookmarkStart w:id="23" w:name="_Toc179622248"/>
+      <w:r>
         <w:t>長期發展計畫</w:t>
       </w:r>
-      <w:bookmarkEnd w:id="21"/>
+      <w:bookmarkEnd w:id="23"/>
     </w:p>
     <w:p>
       <w:pPr>
@@ -4079,11 +6069,11 @@
           <w:numId w:val="15"/>
         </w:numPr>
       </w:pPr>
-      <w:bookmarkStart w:id="22" w:name="_Toc179574156"/>
+      <w:bookmarkStart w:id="24" w:name="_Toc179622249"/>
       <w:r>
         <w:t>功能擴展</w:t>
       </w:r>
-      <w:bookmarkEnd w:id="22"/>
+      <w:bookmarkEnd w:id="24"/>
     </w:p>
     <w:p>
       <w:pPr>
@@ -4106,18 +6096,25 @@
         <w:rPr>
           <w:rFonts w:ascii="微軟正黑體" w:eastAsia="微軟正黑體" w:hAnsi="微軟正黑體"/>
         </w:rPr>
-        <w:t>計劃在平台上新增人工智慧輔助教學功能，讓學習者能夠透過聊天機器人進行即時問答，獲得個性化學習建議。</w:t>
+        <w:t>計劃在平台上新增人工智慧輔助教學功能，讓學習者能夠透過聊天機器人進</w:t>
+      </w:r>
+      <w:r>
+        <w:rPr>
+          <w:rFonts w:ascii="微軟正黑體" w:eastAsia="微軟正黑體" w:hAnsi="微軟正黑體"/>
+        </w:rPr>
+        <w:lastRenderedPageBreak/>
+        <w:t>行即時問答，獲得個性化學習建議。</w:t>
       </w:r>
     </w:p>
     <w:p>
       <w:pPr>
         <w:pStyle w:val="2"/>
       </w:pPr>
-      <w:bookmarkStart w:id="23" w:name="_Toc179574157"/>
+      <w:bookmarkStart w:id="25" w:name="_Toc179622250"/>
       <w:r>
         <w:t>國際化拓展</w:t>
       </w:r>
-      <w:bookmarkEnd w:id="23"/>
+      <w:bookmarkEnd w:id="25"/>
     </w:p>
     <w:p>
       <w:pPr>
@@ -4147,11 +6144,11 @@
       <w:pPr>
         <w:pStyle w:val="2"/>
       </w:pPr>
-      <w:bookmarkStart w:id="24" w:name="_Toc179574158"/>
+      <w:bookmarkStart w:id="26" w:name="_Toc179622251"/>
       <w:r>
         <w:t>與企業合作</w:t>
       </w:r>
-      <w:bookmarkEnd w:id="24"/>
+      <w:bookmarkEnd w:id="26"/>
     </w:p>
     <w:p>
       <w:pPr>
@@ -4167,7 +6164,7 @@
         <w:ind w:left="482" w:hanging="482"/>
         <w:jc w:val="both"/>
         <w:rPr>
-          <w:rFonts w:ascii="微軟正黑體" w:eastAsia="微軟正黑體" w:hAnsi="微軟正黑體" w:hint="eastAsia"/>
+          <w:rFonts w:ascii="微軟正黑體" w:eastAsia="微軟正黑體" w:hAnsi="微軟正黑體"/>
         </w:rPr>
       </w:pPr>
       <w:r>
@@ -4178,8 +6175,10 @@
       </w:r>
     </w:p>
     <w:sectPr>
+      <w:footerReference w:type="default" r:id="rId10"/>
       <w:pgSz w:w="11906" w:h="16838" w:code="9"/>
       <w:pgMar w:top="1440" w:right="1797" w:bottom="1440" w:left="1797" w:header="851" w:footer="992" w:gutter="0"/>
+      <w:pgNumType w:start="1"/>
       <w:cols w:space="425"/>
       <w:docGrid w:linePitch="360"/>
     </w:sectPr>
@@ -4206,6 +6205,49 @@
 </w:endnotes>
 </file>
 
+<file path=word/footer1.xml><?xml version="1.0" encoding="utf-8"?>
+<w:ftr xmlns:wpc="http://schemas.microsoft.com/office/word/2010/wordprocessingCanvas" xmlns:cx="http://schemas.microsoft.com/office/drawing/2014/chartex" xmlns:cx1="http://schemas.microsoft.com/office/drawing/2015/9/8/chartex" xmlns:cx2="http://schemas.microsoft.com/office/drawing/2015/10/21/chartex" xmlns:cx3="http://schemas.microsoft.com/office/drawing/2016/5/9/chartex" xmlns:cx4="http://schemas.microsoft.com/office/drawing/2016/5/10/chartex" xmlns:cx5="http://schemas.microsoft.com/office/drawing/2016/5/11/chartex" xmlns:cx6="http://schemas.microsoft.com/office/drawing/2016/5/12/chartex" xmlns:cx7="http://schemas.microsoft.com/office/drawing/2016/5/13/chartex" xmlns:cx8="http://schemas.microsoft.com/office/drawing/2016/5/14/chartex" xmlns:mc="http://schemas.openxmlformats.org/markup-compatibility/2006" xmlns:aink="http://schemas.microsoft.com/office/drawing/2016/ink" xmlns:am3d="http://schemas.microsoft.com/office/drawing/2017/model3d" xmlns:o="urn:schemas-microsoft-com:office:office" xmlns:oel="http://schemas.microsoft.com/office/2019/extlst" xmlns:r="http://schemas.openxmlformats.org/officeDocument/2006/relationships" xmlns:m="http://schemas.openxmlformats.org/officeDocument/2006/math" xmlns:v="urn:schemas-microsoft-com:vml" xmlns:wp14="http://schemas.microsoft.com/office/word/2010/wordprocessingDrawing" xmlns:wp="http://schemas.openxmlformats.org/drawingml/2006/wordprocessingDrawing" xmlns:w10="urn:schemas-microsoft-com:office:word" xmlns:w="http://schemas.openxmlformats.org/wordprocessingml/2006/main" xmlns:w14="http://schemas.microsoft.com/office/word/2010/wordml" xmlns:w15="http://schemas.microsoft.com/office/word/2012/wordml" xmlns:w16cex="http://schemas.microsoft.com/office/word/2018/wordml/cex" xmlns:w16cid="http://schemas.microsoft.com/office/word/2016/wordml/cid" xmlns:w16="http://schemas.microsoft.com/office/word/2018/wordml" xmlns:w16du="http://schemas.microsoft.com/office/word/2023/wordml/word16du" xmlns:w16sdtdh="http://schemas.microsoft.com/office/word/2020/wordml/sdtdatahash" xmlns:w16se="http://schemas.microsoft.com/office/word/2015/wordml/symex" xmlns:wpg="http://schemas.microsoft.com/office/word/2010/wordprocessingGroup" xmlns:wpi="http://schemas.microsoft.com/office/word/2010/wordprocessingInk" xmlns:wne="http://schemas.microsoft.com/office/word/2006/wordml" xmlns:wps="http://schemas.microsoft.com/office/word/2010/wordprocessingShape" mc:Ignorable="w14 w15 w16se w16cid w16 w16cex w16sdtdh w16du wp14">
+  <w:sdt>
+    <w:sdtPr>
+      <w:id w:val="783164971"/>
+      <w:docPartObj>
+        <w:docPartGallery w:val="Page Numbers (Bottom of Page)"/>
+        <w:docPartUnique/>
+      </w:docPartObj>
+    </w:sdtPr>
+    <w:sdtContent>
+      <w:p>
+        <w:pPr>
+          <w:pStyle w:val="af0"/>
+          <w:jc w:val="center"/>
+          <w:rPr>
+            <w:rFonts w:hint="eastAsia"/>
+          </w:rPr>
+        </w:pPr>
+        <w:r>
+          <w:fldChar w:fldCharType="begin"/>
+        </w:r>
+        <w:r>
+          <w:instrText xml:space="preserve"> PAGE   \* MERGEFORMAT </w:instrText>
+        </w:r>
+        <w:r>
+          <w:fldChar w:fldCharType="separate"/>
+        </w:r>
+        <w:r>
+          <w:rPr>
+            <w:noProof/>
+          </w:rPr>
+          <w:t>2</w:t>
+        </w:r>
+        <w:r>
+          <w:fldChar w:fldCharType="end"/>
+        </w:r>
+      </w:p>
+    </w:sdtContent>
+  </w:sdt>
+</w:ftr>
+</file>
+
 <file path=word/footnotes.xml><?xml version="1.0" encoding="utf-8"?>
 <w:footnotes xmlns:wpc="http://schemas.microsoft.com/office/word/2010/wordprocessingCanvas" xmlns:cx="http://schemas.microsoft.com/office/drawing/2014/chartex" xmlns:cx1="http://schemas.microsoft.com/office/drawing/2015/9/8/chartex" xmlns:cx2="http://schemas.microsoft.com/office/drawing/2015/10/21/chartex" xmlns:cx3="http://schemas.microsoft.com/office/drawing/2016/5/9/chartex" xmlns:cx4="http://schemas.microsoft.com/office/drawing/2016/5/10/chartex" xmlns:cx5="http://schemas.microsoft.com/office/drawing/2016/5/11/chartex" xmlns:cx6="http://schemas.microsoft.com/office/drawing/2016/5/12/chartex" xmlns:cx7="http://schemas.microsoft.com/office/drawing/2016/5/13/chartex" xmlns:cx8="http://schemas.microsoft.com/office/drawing/2016/5/14/chartex" xmlns:mc="http://schemas.openxmlformats.org/markup-compatibility/2006" xmlns:aink="http://schemas.microsoft.com/office/drawing/2016/ink" xmlns:am3d="http://schemas.microsoft.com/office/drawing/2017/model3d" xmlns:o="urn:schemas-microsoft-com:office:office" xmlns:oel="http://schemas.microsoft.com/office/2019/extlst" xmlns:r="http://schemas.openxmlformats.org/officeDocument/2006/relationships" xmlns:m="http://schemas.openxmlformats.org/officeDocument/2006/math" xmlns:v="urn:schemas-microsoft-com:vml" xmlns:wp14="http://schemas.microsoft.com/office/word/2010/wordprocessingDrawing" xmlns:wp="http://schemas.openxmlformats.org/drawingml/2006/wordprocessingDrawing" xmlns:w10="urn:schemas-microsoft-com:office:word" xmlns:w="http://schemas.openxmlformats.org/wordprocessingml/2006/main" xmlns:w14="http://schemas.microsoft.com/office/word/2010/wordml" xmlns:w15="http://schemas.microsoft.com/office/word/2012/wordml" xmlns:w16cex="http://schemas.microsoft.com/office/word/2018/wordml/cex" xmlns:w16cid="http://schemas.microsoft.com/office/word/2016/wordml/cid" xmlns:w16="http://schemas.microsoft.com/office/word/2018/wordml" xmlns:w16du="http://schemas.microsoft.com/office/word/2023/wordml/word16du" xmlns:w16sdtdh="http://schemas.microsoft.com/office/word/2020/wordml/sdtdatahash" xmlns:w16se="http://schemas.microsoft.com/office/word/2015/wordml/symex" xmlns:wpg="http://schemas.microsoft.com/office/word/2010/wordprocessingGroup" xmlns:wpi="http://schemas.microsoft.com/office/word/2010/wordprocessingInk" xmlns:wne="http://schemas.microsoft.com/office/word/2006/wordml" xmlns:wps="http://schemas.microsoft.com/office/word/2010/wordprocessingShape" mc:Ignorable="w14 w15 w16se w16cid w16 w16cex w16sdtdh w16du wp14">
   <w:footnote w:type="separator" w:id="-1">
@@ -4228,6 +6270,96 @@
 <file path=word/numbering.xml><?xml version="1.0" encoding="utf-8"?>
 <w:numbering xmlns:wpc="http://schemas.microsoft.com/office/word/2010/wordprocessingCanvas" xmlns:cx="http://schemas.microsoft.com/office/drawing/2014/chartex" xmlns:cx1="http://schemas.microsoft.com/office/drawing/2015/9/8/chartex" xmlns:cx2="http://schemas.microsoft.com/office/drawing/2015/10/21/chartex" xmlns:cx3="http://schemas.microsoft.com/office/drawing/2016/5/9/chartex" xmlns:cx4="http://schemas.microsoft.com/office/drawing/2016/5/10/chartex" xmlns:cx5="http://schemas.microsoft.com/office/drawing/2016/5/11/chartex" xmlns:cx6="http://schemas.microsoft.com/office/drawing/2016/5/12/chartex" xmlns:cx7="http://schemas.microsoft.com/office/drawing/2016/5/13/chartex" xmlns:cx8="http://schemas.microsoft.com/office/drawing/2016/5/14/chartex" xmlns:mc="http://schemas.openxmlformats.org/markup-compatibility/2006" xmlns:aink="http://schemas.microsoft.com/office/drawing/2016/ink" xmlns:am3d="http://schemas.microsoft.com/office/drawing/2017/model3d" xmlns:o="urn:schemas-microsoft-com:office:office" xmlns:oel="http://schemas.microsoft.com/office/2019/extlst" xmlns:r="http://schemas.openxmlformats.org/officeDocument/2006/relationships" xmlns:m="http://schemas.openxmlformats.org/officeDocument/2006/math" xmlns:v="urn:schemas-microsoft-com:vml" xmlns:wp14="http://schemas.microsoft.com/office/word/2010/wordprocessingDrawing" xmlns:wp="http://schemas.openxmlformats.org/drawingml/2006/wordprocessingDrawing" xmlns:w10="urn:schemas-microsoft-com:office:word" xmlns:w="http://schemas.openxmlformats.org/wordprocessingml/2006/main" xmlns:w14="http://schemas.microsoft.com/office/word/2010/wordml" xmlns:w15="http://schemas.microsoft.com/office/word/2012/wordml" xmlns:w16cex="http://schemas.microsoft.com/office/word/2018/wordml/cex" xmlns:w16cid="http://schemas.microsoft.com/office/word/2016/wordml/cid" xmlns:w16="http://schemas.microsoft.com/office/word/2018/wordml" xmlns:w16du="http://schemas.microsoft.com/office/word/2023/wordml/word16du" xmlns:w16sdtdh="http://schemas.microsoft.com/office/word/2020/wordml/sdtdatahash" xmlns:w16se="http://schemas.microsoft.com/office/word/2015/wordml/symex" xmlns:wpg="http://schemas.microsoft.com/office/word/2010/wordprocessingGroup" xmlns:wpi="http://schemas.microsoft.com/office/word/2010/wordprocessingInk" xmlns:wne="http://schemas.microsoft.com/office/word/2006/wordml" xmlns:wps="http://schemas.microsoft.com/office/word/2010/wordprocessingShape" mc:Ignorable="w14 w15 w16se w16cid w16 w16cex w16sdtdh w16du wp14">
   <w:abstractNum w:abstractNumId="0" w15:restartNumberingAfterBreak="0">
+    <w:nsid w:val="02970BFD"/>
+    <w:multiLevelType w:val="hybridMultilevel"/>
+    <w:tmpl w:val="982E808C"/>
+    <w:lvl w:ilvl="0" w:tplc="DBC80BBC">
+      <w:start w:val="1"/>
+      <w:numFmt w:val="decimal"/>
+      <w:lvlText w:val="%1."/>
+      <w:lvlJc w:val="left"/>
+      <w:pPr>
+        <w:ind w:left="360" w:hanging="360"/>
+      </w:pPr>
+      <w:rPr>
+        <w:rFonts w:hint="default"/>
+        <w:sz w:val="28"/>
+      </w:rPr>
+    </w:lvl>
+    <w:lvl w:ilvl="1" w:tplc="04090019" w:tentative="1">
+      <w:start w:val="1"/>
+      <w:numFmt w:val="ideographTraditional"/>
+      <w:lvlText w:val="%2、"/>
+      <w:lvlJc w:val="left"/>
+      <w:pPr>
+        <w:ind w:left="960" w:hanging="480"/>
+      </w:pPr>
+    </w:lvl>
+    <w:lvl w:ilvl="2" w:tplc="0409001B" w:tentative="1">
+      <w:start w:val="1"/>
+      <w:numFmt w:val="lowerRoman"/>
+      <w:lvlText w:val="%3."/>
+      <w:lvlJc w:val="right"/>
+      <w:pPr>
+        <w:ind w:left="1440" w:hanging="480"/>
+      </w:pPr>
+    </w:lvl>
+    <w:lvl w:ilvl="3" w:tplc="0409000F" w:tentative="1">
+      <w:start w:val="1"/>
+      <w:numFmt w:val="decimal"/>
+      <w:lvlText w:val="%4."/>
+      <w:lvlJc w:val="left"/>
+      <w:pPr>
+        <w:ind w:left="1920" w:hanging="480"/>
+      </w:pPr>
+    </w:lvl>
+    <w:lvl w:ilvl="4" w:tplc="04090019" w:tentative="1">
+      <w:start w:val="1"/>
+      <w:numFmt w:val="ideographTraditional"/>
+      <w:lvlText w:val="%5、"/>
+      <w:lvlJc w:val="left"/>
+      <w:pPr>
+        <w:ind w:left="2400" w:hanging="480"/>
+      </w:pPr>
+    </w:lvl>
+    <w:lvl w:ilvl="5" w:tplc="0409001B" w:tentative="1">
+      <w:start w:val="1"/>
+      <w:numFmt w:val="lowerRoman"/>
+      <w:lvlText w:val="%6."/>
+      <w:lvlJc w:val="right"/>
+      <w:pPr>
+        <w:ind w:left="2880" w:hanging="480"/>
+      </w:pPr>
+    </w:lvl>
+    <w:lvl w:ilvl="6" w:tplc="0409000F" w:tentative="1">
+      <w:start w:val="1"/>
+      <w:numFmt w:val="decimal"/>
+      <w:lvlText w:val="%7."/>
+      <w:lvlJc w:val="left"/>
+      <w:pPr>
+        <w:ind w:left="3360" w:hanging="480"/>
+      </w:pPr>
+    </w:lvl>
+    <w:lvl w:ilvl="7" w:tplc="04090019" w:tentative="1">
+      <w:start w:val="1"/>
+      <w:numFmt w:val="ideographTraditional"/>
+      <w:lvlText w:val="%8、"/>
+      <w:lvlJc w:val="left"/>
+      <w:pPr>
+        <w:ind w:left="3840" w:hanging="480"/>
+      </w:pPr>
+    </w:lvl>
+    <w:lvl w:ilvl="8" w:tplc="0409001B" w:tentative="1">
+      <w:start w:val="1"/>
+      <w:numFmt w:val="lowerRoman"/>
+      <w:lvlText w:val="%9."/>
+      <w:lvlJc w:val="right"/>
+      <w:pPr>
+        <w:ind w:left="4320" w:hanging="480"/>
+      </w:pPr>
+    </w:lvl>
+  </w:abstractNum>
+  <w:abstractNum w:abstractNumId="1" w15:restartNumberingAfterBreak="0">
     <w:nsid w:val="08D03C03"/>
     <w:multiLevelType w:val="hybridMultilevel"/>
     <w:tmpl w:val="D384F2CE"/>
@@ -4317,7 +6449,7 @@
       </w:pPr>
     </w:lvl>
   </w:abstractNum>
-  <w:abstractNum w:abstractNumId="1" w15:restartNumberingAfterBreak="0">
+  <w:abstractNum w:abstractNumId="2" w15:restartNumberingAfterBreak="0">
     <w:nsid w:val="10357AFF"/>
     <w:multiLevelType w:val="multilevel"/>
     <w:tmpl w:val="9EA009AC"/>
@@ -4466,7 +6598,269 @@
       </w:rPr>
     </w:lvl>
   </w:abstractNum>
-  <w:abstractNum w:abstractNumId="2" w15:restartNumberingAfterBreak="0">
+  <w:abstractNum w:abstractNumId="3" w15:restartNumberingAfterBreak="0">
+    <w:nsid w:val="12F57421"/>
+    <w:multiLevelType w:val="hybridMultilevel"/>
+    <w:tmpl w:val="E2847AF8"/>
+    <w:lvl w:ilvl="0" w:tplc="04090001">
+      <w:start w:val="1"/>
+      <w:numFmt w:val="bullet"/>
+      <w:lvlText w:val=""/>
+      <w:lvlJc w:val="left"/>
+      <w:pPr>
+        <w:ind w:left="480" w:hanging="480"/>
+      </w:pPr>
+      <w:rPr>
+        <w:rFonts w:ascii="Wingdings" w:hAnsi="Wingdings" w:hint="default"/>
+      </w:rPr>
+    </w:lvl>
+    <w:lvl w:ilvl="1" w:tplc="04090003" w:tentative="1">
+      <w:start w:val="1"/>
+      <w:numFmt w:val="bullet"/>
+      <w:lvlText w:val=""/>
+      <w:lvlJc w:val="left"/>
+      <w:pPr>
+        <w:ind w:left="960" w:hanging="480"/>
+      </w:pPr>
+      <w:rPr>
+        <w:rFonts w:ascii="Wingdings" w:hAnsi="Wingdings" w:hint="default"/>
+      </w:rPr>
+    </w:lvl>
+    <w:lvl w:ilvl="2" w:tplc="04090005" w:tentative="1">
+      <w:start w:val="1"/>
+      <w:numFmt w:val="bullet"/>
+      <w:lvlText w:val=""/>
+      <w:lvlJc w:val="left"/>
+      <w:pPr>
+        <w:ind w:left="1440" w:hanging="480"/>
+      </w:pPr>
+      <w:rPr>
+        <w:rFonts w:ascii="Wingdings" w:hAnsi="Wingdings" w:hint="default"/>
+      </w:rPr>
+    </w:lvl>
+    <w:lvl w:ilvl="3" w:tplc="04090001" w:tentative="1">
+      <w:start w:val="1"/>
+      <w:numFmt w:val="bullet"/>
+      <w:lvlText w:val=""/>
+      <w:lvlJc w:val="left"/>
+      <w:pPr>
+        <w:ind w:left="1920" w:hanging="480"/>
+      </w:pPr>
+      <w:rPr>
+        <w:rFonts w:ascii="Wingdings" w:hAnsi="Wingdings" w:hint="default"/>
+      </w:rPr>
+    </w:lvl>
+    <w:lvl w:ilvl="4" w:tplc="04090003" w:tentative="1">
+      <w:start w:val="1"/>
+      <w:numFmt w:val="bullet"/>
+      <w:lvlText w:val=""/>
+      <w:lvlJc w:val="left"/>
+      <w:pPr>
+        <w:ind w:left="2400" w:hanging="480"/>
+      </w:pPr>
+      <w:rPr>
+        <w:rFonts w:ascii="Wingdings" w:hAnsi="Wingdings" w:hint="default"/>
+      </w:rPr>
+    </w:lvl>
+    <w:lvl w:ilvl="5" w:tplc="04090005" w:tentative="1">
+      <w:start w:val="1"/>
+      <w:numFmt w:val="bullet"/>
+      <w:lvlText w:val=""/>
+      <w:lvlJc w:val="left"/>
+      <w:pPr>
+        <w:ind w:left="2880" w:hanging="480"/>
+      </w:pPr>
+      <w:rPr>
+        <w:rFonts w:ascii="Wingdings" w:hAnsi="Wingdings" w:hint="default"/>
+      </w:rPr>
+    </w:lvl>
+    <w:lvl w:ilvl="6" w:tplc="04090001" w:tentative="1">
+      <w:start w:val="1"/>
+      <w:numFmt w:val="bullet"/>
+      <w:lvlText w:val=""/>
+      <w:lvlJc w:val="left"/>
+      <w:pPr>
+        <w:ind w:left="3360" w:hanging="480"/>
+      </w:pPr>
+      <w:rPr>
+        <w:rFonts w:ascii="Wingdings" w:hAnsi="Wingdings" w:hint="default"/>
+      </w:rPr>
+    </w:lvl>
+    <w:lvl w:ilvl="7" w:tplc="04090003" w:tentative="1">
+      <w:start w:val="1"/>
+      <w:numFmt w:val="bullet"/>
+      <w:lvlText w:val=""/>
+      <w:lvlJc w:val="left"/>
+      <w:pPr>
+        <w:ind w:left="3840" w:hanging="480"/>
+      </w:pPr>
+      <w:rPr>
+        <w:rFonts w:ascii="Wingdings" w:hAnsi="Wingdings" w:hint="default"/>
+      </w:rPr>
+    </w:lvl>
+    <w:lvl w:ilvl="8" w:tplc="04090005" w:tentative="1">
+      <w:start w:val="1"/>
+      <w:numFmt w:val="bullet"/>
+      <w:lvlText w:val=""/>
+      <w:lvlJc w:val="left"/>
+      <w:pPr>
+        <w:ind w:left="4320" w:hanging="480"/>
+      </w:pPr>
+      <w:rPr>
+        <w:rFonts w:ascii="Wingdings" w:hAnsi="Wingdings" w:hint="default"/>
+      </w:rPr>
+    </w:lvl>
+  </w:abstractNum>
+  <w:abstractNum w:abstractNumId="4" w15:restartNumberingAfterBreak="0">
+    <w:nsid w:val="15B457B7"/>
+    <w:multiLevelType w:val="multilevel"/>
+    <w:tmpl w:val="B1D2377C"/>
+    <w:lvl w:ilvl="0">
+      <w:start w:val="1"/>
+      <w:numFmt w:val="bullet"/>
+      <w:lvlText w:val=""/>
+      <w:lvlJc w:val="left"/>
+      <w:pPr>
+        <w:tabs>
+          <w:tab w:val="num" w:pos="720"/>
+        </w:tabs>
+        <w:ind w:left="720" w:hanging="360"/>
+      </w:pPr>
+      <w:rPr>
+        <w:rFonts w:ascii="Symbol" w:hAnsi="Symbol" w:hint="default"/>
+        <w:sz w:val="20"/>
+      </w:rPr>
+    </w:lvl>
+    <w:lvl w:ilvl="1" w:tentative="1">
+      <w:start w:val="1"/>
+      <w:numFmt w:val="bullet"/>
+      <w:lvlText w:val="o"/>
+      <w:lvlJc w:val="left"/>
+      <w:pPr>
+        <w:tabs>
+          <w:tab w:val="num" w:pos="1440"/>
+        </w:tabs>
+        <w:ind w:left="1440" w:hanging="360"/>
+      </w:pPr>
+      <w:rPr>
+        <w:rFonts w:ascii="Courier New" w:hAnsi="Courier New" w:hint="default"/>
+        <w:sz w:val="20"/>
+      </w:rPr>
+    </w:lvl>
+    <w:lvl w:ilvl="2" w:tentative="1">
+      <w:start w:val="1"/>
+      <w:numFmt w:val="bullet"/>
+      <w:lvlText w:val=""/>
+      <w:lvlJc w:val="left"/>
+      <w:pPr>
+        <w:tabs>
+          <w:tab w:val="num" w:pos="2160"/>
+        </w:tabs>
+        <w:ind w:left="2160" w:hanging="360"/>
+      </w:pPr>
+      <w:rPr>
+        <w:rFonts w:ascii="Wingdings" w:hAnsi="Wingdings" w:hint="default"/>
+        <w:sz w:val="20"/>
+      </w:rPr>
+    </w:lvl>
+    <w:lvl w:ilvl="3" w:tentative="1">
+      <w:start w:val="1"/>
+      <w:numFmt w:val="bullet"/>
+      <w:lvlText w:val=""/>
+      <w:lvlJc w:val="left"/>
+      <w:pPr>
+        <w:tabs>
+          <w:tab w:val="num" w:pos="2880"/>
+        </w:tabs>
+        <w:ind w:left="2880" w:hanging="360"/>
+      </w:pPr>
+      <w:rPr>
+        <w:rFonts w:ascii="Wingdings" w:hAnsi="Wingdings" w:hint="default"/>
+        <w:sz w:val="20"/>
+      </w:rPr>
+    </w:lvl>
+    <w:lvl w:ilvl="4" w:tentative="1">
+      <w:start w:val="1"/>
+      <w:numFmt w:val="bullet"/>
+      <w:lvlText w:val=""/>
+      <w:lvlJc w:val="left"/>
+      <w:pPr>
+        <w:tabs>
+          <w:tab w:val="num" w:pos="3600"/>
+        </w:tabs>
+        <w:ind w:left="3600" w:hanging="360"/>
+      </w:pPr>
+      <w:rPr>
+        <w:rFonts w:ascii="Wingdings" w:hAnsi="Wingdings" w:hint="default"/>
+        <w:sz w:val="20"/>
+      </w:rPr>
+    </w:lvl>
+    <w:lvl w:ilvl="5" w:tentative="1">
+      <w:start w:val="1"/>
+      <w:numFmt w:val="bullet"/>
+      <w:lvlText w:val=""/>
+      <w:lvlJc w:val="left"/>
+      <w:pPr>
+        <w:tabs>
+          <w:tab w:val="num" w:pos="4320"/>
+        </w:tabs>
+        <w:ind w:left="4320" w:hanging="360"/>
+      </w:pPr>
+      <w:rPr>
+        <w:rFonts w:ascii="Wingdings" w:hAnsi="Wingdings" w:hint="default"/>
+        <w:sz w:val="20"/>
+      </w:rPr>
+    </w:lvl>
+    <w:lvl w:ilvl="6" w:tentative="1">
+      <w:start w:val="1"/>
+      <w:numFmt w:val="bullet"/>
+      <w:lvlText w:val=""/>
+      <w:lvlJc w:val="left"/>
+      <w:pPr>
+        <w:tabs>
+          <w:tab w:val="num" w:pos="5040"/>
+        </w:tabs>
+        <w:ind w:left="5040" w:hanging="360"/>
+      </w:pPr>
+      <w:rPr>
+        <w:rFonts w:ascii="Wingdings" w:hAnsi="Wingdings" w:hint="default"/>
+        <w:sz w:val="20"/>
+      </w:rPr>
+    </w:lvl>
+    <w:lvl w:ilvl="7" w:tentative="1">
+      <w:start w:val="1"/>
+      <w:numFmt w:val="bullet"/>
+      <w:lvlText w:val=""/>
+      <w:lvlJc w:val="left"/>
+      <w:pPr>
+        <w:tabs>
+          <w:tab w:val="num" w:pos="5760"/>
+        </w:tabs>
+        <w:ind w:left="5760" w:hanging="360"/>
+      </w:pPr>
+      <w:rPr>
+        <w:rFonts w:ascii="Wingdings" w:hAnsi="Wingdings" w:hint="default"/>
+        <w:sz w:val="20"/>
+      </w:rPr>
+    </w:lvl>
+    <w:lvl w:ilvl="8" w:tentative="1">
+      <w:start w:val="1"/>
+      <w:numFmt w:val="bullet"/>
+      <w:lvlText w:val=""/>
+      <w:lvlJc w:val="left"/>
+      <w:pPr>
+        <w:tabs>
+          <w:tab w:val="num" w:pos="6480"/>
+        </w:tabs>
+        <w:ind w:left="6480" w:hanging="360"/>
+      </w:pPr>
+      <w:rPr>
+        <w:rFonts w:ascii="Wingdings" w:hAnsi="Wingdings" w:hint="default"/>
+        <w:sz w:val="20"/>
+      </w:rPr>
+    </w:lvl>
+  </w:abstractNum>
+  <w:abstractNum w:abstractNumId="5" w15:restartNumberingAfterBreak="0">
     <w:nsid w:val="16F576CD"/>
     <w:multiLevelType w:val="multilevel"/>
     <w:tmpl w:val="48B81732"/>
@@ -4579,7 +6973,97 @@
       </w:pPr>
     </w:lvl>
   </w:abstractNum>
-  <w:abstractNum w:abstractNumId="3" w15:restartNumberingAfterBreak="0">
+  <w:abstractNum w:abstractNumId="6" w15:restartNumberingAfterBreak="0">
+    <w:nsid w:val="181211CF"/>
+    <w:multiLevelType w:val="hybridMultilevel"/>
+    <w:tmpl w:val="15C21F66"/>
+    <w:lvl w:ilvl="0" w:tplc="8624A52C">
+      <w:start w:val="1"/>
+      <w:numFmt w:val="decimal"/>
+      <w:lvlText w:val="%1."/>
+      <w:lvlJc w:val="left"/>
+      <w:pPr>
+        <w:ind w:left="480" w:hanging="480"/>
+      </w:pPr>
+      <w:rPr>
+        <w:sz w:val="28"/>
+        <w:szCs w:val="28"/>
+      </w:rPr>
+    </w:lvl>
+    <w:lvl w:ilvl="1" w:tplc="04090019" w:tentative="1">
+      <w:start w:val="1"/>
+      <w:numFmt w:val="ideographTraditional"/>
+      <w:lvlText w:val="%2、"/>
+      <w:lvlJc w:val="left"/>
+      <w:pPr>
+        <w:ind w:left="960" w:hanging="480"/>
+      </w:pPr>
+    </w:lvl>
+    <w:lvl w:ilvl="2" w:tplc="0409001B" w:tentative="1">
+      <w:start w:val="1"/>
+      <w:numFmt w:val="lowerRoman"/>
+      <w:lvlText w:val="%3."/>
+      <w:lvlJc w:val="right"/>
+      <w:pPr>
+        <w:ind w:left="1440" w:hanging="480"/>
+      </w:pPr>
+    </w:lvl>
+    <w:lvl w:ilvl="3" w:tplc="0409000F" w:tentative="1">
+      <w:start w:val="1"/>
+      <w:numFmt w:val="decimal"/>
+      <w:lvlText w:val="%4."/>
+      <w:lvlJc w:val="left"/>
+      <w:pPr>
+        <w:ind w:left="1920" w:hanging="480"/>
+      </w:pPr>
+    </w:lvl>
+    <w:lvl w:ilvl="4" w:tplc="04090019" w:tentative="1">
+      <w:start w:val="1"/>
+      <w:numFmt w:val="ideographTraditional"/>
+      <w:lvlText w:val="%5、"/>
+      <w:lvlJc w:val="left"/>
+      <w:pPr>
+        <w:ind w:left="2400" w:hanging="480"/>
+      </w:pPr>
+    </w:lvl>
+    <w:lvl w:ilvl="5" w:tplc="0409001B" w:tentative="1">
+      <w:start w:val="1"/>
+      <w:numFmt w:val="lowerRoman"/>
+      <w:lvlText w:val="%6."/>
+      <w:lvlJc w:val="right"/>
+      <w:pPr>
+        <w:ind w:left="2880" w:hanging="480"/>
+      </w:pPr>
+    </w:lvl>
+    <w:lvl w:ilvl="6" w:tplc="0409000F" w:tentative="1">
+      <w:start w:val="1"/>
+      <w:numFmt w:val="decimal"/>
+      <w:lvlText w:val="%7."/>
+      <w:lvlJc w:val="left"/>
+      <w:pPr>
+        <w:ind w:left="3360" w:hanging="480"/>
+      </w:pPr>
+    </w:lvl>
+    <w:lvl w:ilvl="7" w:tplc="04090019" w:tentative="1">
+      <w:start w:val="1"/>
+      <w:numFmt w:val="ideographTraditional"/>
+      <w:lvlText w:val="%8、"/>
+      <w:lvlJc w:val="left"/>
+      <w:pPr>
+        <w:ind w:left="3840" w:hanging="480"/>
+      </w:pPr>
+    </w:lvl>
+    <w:lvl w:ilvl="8" w:tplc="0409001B" w:tentative="1">
+      <w:start w:val="1"/>
+      <w:numFmt w:val="lowerRoman"/>
+      <w:lvlText w:val="%9."/>
+      <w:lvlJc w:val="right"/>
+      <w:pPr>
+        <w:ind w:left="4320" w:hanging="480"/>
+      </w:pPr>
+    </w:lvl>
+  </w:abstractNum>
+  <w:abstractNum w:abstractNumId="7" w15:restartNumberingAfterBreak="0">
     <w:nsid w:val="306433D2"/>
     <w:multiLevelType w:val="multilevel"/>
     <w:tmpl w:val="26E0CD7E"/>
@@ -4692,7 +7176,7 @@
       </w:pPr>
     </w:lvl>
   </w:abstractNum>
-  <w:abstractNum w:abstractNumId="4" w15:restartNumberingAfterBreak="0">
+  <w:abstractNum w:abstractNumId="8" w15:restartNumberingAfterBreak="0">
     <w:nsid w:val="378D596F"/>
     <w:multiLevelType w:val="multilevel"/>
     <w:tmpl w:val="304679A8"/>
@@ -4805,10 +7289,10 @@
       </w:pPr>
     </w:lvl>
   </w:abstractNum>
-  <w:abstractNum w:abstractNumId="5" w15:restartNumberingAfterBreak="0">
+  <w:abstractNum w:abstractNumId="9" w15:restartNumberingAfterBreak="0">
     <w:nsid w:val="4D2A7B34"/>
     <w:multiLevelType w:val="hybridMultilevel"/>
-    <w:tmpl w:val="72106A1A"/>
+    <w:tmpl w:val="5E5C8A2E"/>
     <w:lvl w:ilvl="0" w:tplc="D534C764">
       <w:start w:val="1"/>
       <w:numFmt w:val="taiwaneseCountingThousand"/>
@@ -4895,7 +7379,211 @@
       </w:pPr>
     </w:lvl>
   </w:abstractNum>
-  <w:abstractNum w:abstractNumId="6" w15:restartNumberingAfterBreak="0">
+  <w:abstractNum w:abstractNumId="10" w15:restartNumberingAfterBreak="0">
+    <w:nsid w:val="550158E8"/>
+    <w:multiLevelType w:val="hybridMultilevel"/>
+    <w:tmpl w:val="51E4FE34"/>
+    <w:lvl w:ilvl="0" w:tplc="FCB2EFFA">
+      <w:start w:val="1"/>
+      <w:numFmt w:val="bullet"/>
+      <w:lvlText w:val=""/>
+      <w:lvlJc w:val="left"/>
+      <w:pPr>
+        <w:ind w:left="480" w:hanging="480"/>
+      </w:pPr>
+      <w:rPr>
+        <w:rFonts w:ascii="Symbol" w:hAnsi="Symbol" w:hint="default"/>
+      </w:rPr>
+    </w:lvl>
+    <w:lvl w:ilvl="1" w:tplc="FFFFFFFF" w:tentative="1">
+      <w:start w:val="1"/>
+      <w:numFmt w:val="bullet"/>
+      <w:lvlText w:val=""/>
+      <w:lvlJc w:val="left"/>
+      <w:pPr>
+        <w:ind w:left="960" w:hanging="480"/>
+      </w:pPr>
+      <w:rPr>
+        <w:rFonts w:ascii="Wingdings" w:hAnsi="Wingdings" w:hint="default"/>
+      </w:rPr>
+    </w:lvl>
+    <w:lvl w:ilvl="2" w:tplc="FFFFFFFF" w:tentative="1">
+      <w:start w:val="1"/>
+      <w:numFmt w:val="bullet"/>
+      <w:lvlText w:val=""/>
+      <w:lvlJc w:val="left"/>
+      <w:pPr>
+        <w:ind w:left="1440" w:hanging="480"/>
+      </w:pPr>
+      <w:rPr>
+        <w:rFonts w:ascii="Wingdings" w:hAnsi="Wingdings" w:hint="default"/>
+      </w:rPr>
+    </w:lvl>
+    <w:lvl w:ilvl="3" w:tplc="FFFFFFFF" w:tentative="1">
+      <w:start w:val="1"/>
+      <w:numFmt w:val="bullet"/>
+      <w:lvlText w:val=""/>
+      <w:lvlJc w:val="left"/>
+      <w:pPr>
+        <w:ind w:left="1920" w:hanging="480"/>
+      </w:pPr>
+      <w:rPr>
+        <w:rFonts w:ascii="Wingdings" w:hAnsi="Wingdings" w:hint="default"/>
+      </w:rPr>
+    </w:lvl>
+    <w:lvl w:ilvl="4" w:tplc="FFFFFFFF" w:tentative="1">
+      <w:start w:val="1"/>
+      <w:numFmt w:val="bullet"/>
+      <w:lvlText w:val=""/>
+      <w:lvlJc w:val="left"/>
+      <w:pPr>
+        <w:ind w:left="2400" w:hanging="480"/>
+      </w:pPr>
+      <w:rPr>
+        <w:rFonts w:ascii="Wingdings" w:hAnsi="Wingdings" w:hint="default"/>
+      </w:rPr>
+    </w:lvl>
+    <w:lvl w:ilvl="5" w:tplc="FFFFFFFF" w:tentative="1">
+      <w:start w:val="1"/>
+      <w:numFmt w:val="bullet"/>
+      <w:lvlText w:val=""/>
+      <w:lvlJc w:val="left"/>
+      <w:pPr>
+        <w:ind w:left="2880" w:hanging="480"/>
+      </w:pPr>
+      <w:rPr>
+        <w:rFonts w:ascii="Wingdings" w:hAnsi="Wingdings" w:hint="default"/>
+      </w:rPr>
+    </w:lvl>
+    <w:lvl w:ilvl="6" w:tplc="FFFFFFFF" w:tentative="1">
+      <w:start w:val="1"/>
+      <w:numFmt w:val="bullet"/>
+      <w:lvlText w:val=""/>
+      <w:lvlJc w:val="left"/>
+      <w:pPr>
+        <w:ind w:left="3360" w:hanging="480"/>
+      </w:pPr>
+      <w:rPr>
+        <w:rFonts w:ascii="Wingdings" w:hAnsi="Wingdings" w:hint="default"/>
+      </w:rPr>
+    </w:lvl>
+    <w:lvl w:ilvl="7" w:tplc="FFFFFFFF" w:tentative="1">
+      <w:start w:val="1"/>
+      <w:numFmt w:val="bullet"/>
+      <w:lvlText w:val=""/>
+      <w:lvlJc w:val="left"/>
+      <w:pPr>
+        <w:ind w:left="3840" w:hanging="480"/>
+      </w:pPr>
+      <w:rPr>
+        <w:rFonts w:ascii="Wingdings" w:hAnsi="Wingdings" w:hint="default"/>
+      </w:rPr>
+    </w:lvl>
+    <w:lvl w:ilvl="8" w:tplc="FFFFFFFF" w:tentative="1">
+      <w:start w:val="1"/>
+      <w:numFmt w:val="bullet"/>
+      <w:lvlText w:val=""/>
+      <w:lvlJc w:val="left"/>
+      <w:pPr>
+        <w:ind w:left="4320" w:hanging="480"/>
+      </w:pPr>
+      <w:rPr>
+        <w:rFonts w:ascii="Wingdings" w:hAnsi="Wingdings" w:hint="default"/>
+      </w:rPr>
+    </w:lvl>
+  </w:abstractNum>
+  <w:abstractNum w:abstractNumId="11" w15:restartNumberingAfterBreak="0">
+    <w:nsid w:val="57941551"/>
+    <w:multiLevelType w:val="hybridMultilevel"/>
+    <w:tmpl w:val="6C6E38B8"/>
+    <w:lvl w:ilvl="0" w:tplc="5FE2BA8C">
+      <w:start w:val="1"/>
+      <w:numFmt w:val="decimal"/>
+      <w:lvlText w:val="%1."/>
+      <w:lvlJc w:val="left"/>
+      <w:pPr>
+        <w:ind w:left="360" w:hanging="360"/>
+      </w:pPr>
+      <w:rPr>
+        <w:rFonts w:hint="default"/>
+        <w:sz w:val="28"/>
+        <w:szCs w:val="28"/>
+      </w:rPr>
+    </w:lvl>
+    <w:lvl w:ilvl="1" w:tplc="04090019" w:tentative="1">
+      <w:start w:val="1"/>
+      <w:numFmt w:val="ideographTraditional"/>
+      <w:lvlText w:val="%2、"/>
+      <w:lvlJc w:val="left"/>
+      <w:pPr>
+        <w:ind w:left="960" w:hanging="480"/>
+      </w:pPr>
+    </w:lvl>
+    <w:lvl w:ilvl="2" w:tplc="0409001B" w:tentative="1">
+      <w:start w:val="1"/>
+      <w:numFmt w:val="lowerRoman"/>
+      <w:lvlText w:val="%3."/>
+      <w:lvlJc w:val="right"/>
+      <w:pPr>
+        <w:ind w:left="1440" w:hanging="480"/>
+      </w:pPr>
+    </w:lvl>
+    <w:lvl w:ilvl="3" w:tplc="0409000F" w:tentative="1">
+      <w:start w:val="1"/>
+      <w:numFmt w:val="decimal"/>
+      <w:lvlText w:val="%4."/>
+      <w:lvlJc w:val="left"/>
+      <w:pPr>
+        <w:ind w:left="1920" w:hanging="480"/>
+      </w:pPr>
+    </w:lvl>
+    <w:lvl w:ilvl="4" w:tplc="04090019" w:tentative="1">
+      <w:start w:val="1"/>
+      <w:numFmt w:val="ideographTraditional"/>
+      <w:lvlText w:val="%5、"/>
+      <w:lvlJc w:val="left"/>
+      <w:pPr>
+        <w:ind w:left="2400" w:hanging="480"/>
+      </w:pPr>
+    </w:lvl>
+    <w:lvl w:ilvl="5" w:tplc="0409001B" w:tentative="1">
+      <w:start w:val="1"/>
+      <w:numFmt w:val="lowerRoman"/>
+      <w:lvlText w:val="%6."/>
+      <w:lvlJc w:val="right"/>
+      <w:pPr>
+        <w:ind w:left="2880" w:hanging="480"/>
+      </w:pPr>
+    </w:lvl>
+    <w:lvl w:ilvl="6" w:tplc="0409000F" w:tentative="1">
+      <w:start w:val="1"/>
+      <w:numFmt w:val="decimal"/>
+      <w:lvlText w:val="%7."/>
+      <w:lvlJc w:val="left"/>
+      <w:pPr>
+        <w:ind w:left="3360" w:hanging="480"/>
+      </w:pPr>
+    </w:lvl>
+    <w:lvl w:ilvl="7" w:tplc="04090019" w:tentative="1">
+      <w:start w:val="1"/>
+      <w:numFmt w:val="ideographTraditional"/>
+      <w:lvlText w:val="%8、"/>
+      <w:lvlJc w:val="left"/>
+      <w:pPr>
+        <w:ind w:left="3840" w:hanging="480"/>
+      </w:pPr>
+    </w:lvl>
+    <w:lvl w:ilvl="8" w:tplc="0409001B" w:tentative="1">
+      <w:start w:val="1"/>
+      <w:numFmt w:val="lowerRoman"/>
+      <w:lvlText w:val="%9."/>
+      <w:lvlJc w:val="right"/>
+      <w:pPr>
+        <w:ind w:left="4320" w:hanging="480"/>
+      </w:pPr>
+    </w:lvl>
+  </w:abstractNum>
+  <w:abstractNum w:abstractNumId="12" w15:restartNumberingAfterBreak="0">
     <w:nsid w:val="57D25C7B"/>
     <w:multiLevelType w:val="multilevel"/>
     <w:tmpl w:val="304679A8"/>
@@ -5008,7 +7696,98 @@
       </w:pPr>
     </w:lvl>
   </w:abstractNum>
-  <w:abstractNum w:abstractNumId="7" w15:restartNumberingAfterBreak="0">
+  <w:abstractNum w:abstractNumId="13" w15:restartNumberingAfterBreak="0">
+    <w:nsid w:val="5B465CC7"/>
+    <w:multiLevelType w:val="hybridMultilevel"/>
+    <w:tmpl w:val="93C67AE2"/>
+    <w:lvl w:ilvl="0" w:tplc="5FE2BA8C">
+      <w:start w:val="1"/>
+      <w:numFmt w:val="decimal"/>
+      <w:lvlText w:val="%1."/>
+      <w:lvlJc w:val="left"/>
+      <w:pPr>
+        <w:ind w:left="360" w:hanging="360"/>
+      </w:pPr>
+      <w:rPr>
+        <w:rFonts w:hint="default"/>
+        <w:sz w:val="28"/>
+        <w:szCs w:val="28"/>
+      </w:rPr>
+    </w:lvl>
+    <w:lvl w:ilvl="1" w:tplc="04090019" w:tentative="1">
+      <w:start w:val="1"/>
+      <w:numFmt w:val="ideographTraditional"/>
+      <w:lvlText w:val="%2、"/>
+      <w:lvlJc w:val="left"/>
+      <w:pPr>
+        <w:ind w:left="960" w:hanging="480"/>
+      </w:pPr>
+    </w:lvl>
+    <w:lvl w:ilvl="2" w:tplc="0409001B" w:tentative="1">
+      <w:start w:val="1"/>
+      <w:numFmt w:val="lowerRoman"/>
+      <w:lvlText w:val="%3."/>
+      <w:lvlJc w:val="right"/>
+      <w:pPr>
+        <w:ind w:left="1440" w:hanging="480"/>
+      </w:pPr>
+    </w:lvl>
+    <w:lvl w:ilvl="3" w:tplc="0409000F" w:tentative="1">
+      <w:start w:val="1"/>
+      <w:numFmt w:val="decimal"/>
+      <w:lvlText w:val="%4."/>
+      <w:lvlJc w:val="left"/>
+      <w:pPr>
+        <w:ind w:left="1920" w:hanging="480"/>
+      </w:pPr>
+    </w:lvl>
+    <w:lvl w:ilvl="4" w:tplc="04090019" w:tentative="1">
+      <w:start w:val="1"/>
+      <w:numFmt w:val="ideographTraditional"/>
+      <w:lvlText w:val="%5、"/>
+      <w:lvlJc w:val="left"/>
+      <w:pPr>
+        <w:ind w:left="2400" w:hanging="480"/>
+      </w:pPr>
+    </w:lvl>
+    <w:lvl w:ilvl="5" w:tplc="0409001B" w:tentative="1">
+      <w:start w:val="1"/>
+      <w:numFmt w:val="lowerRoman"/>
+      <w:lvlText w:val="%6."/>
+      <w:lvlJc w:val="right"/>
+      <w:pPr>
+        <w:ind w:left="2880" w:hanging="480"/>
+      </w:pPr>
+    </w:lvl>
+    <w:lvl w:ilvl="6" w:tplc="0409000F" w:tentative="1">
+      <w:start w:val="1"/>
+      <w:numFmt w:val="decimal"/>
+      <w:lvlText w:val="%7."/>
+      <w:lvlJc w:val="left"/>
+      <w:pPr>
+        <w:ind w:left="3360" w:hanging="480"/>
+      </w:pPr>
+    </w:lvl>
+    <w:lvl w:ilvl="7" w:tplc="04090019" w:tentative="1">
+      <w:start w:val="1"/>
+      <w:numFmt w:val="ideographTraditional"/>
+      <w:lvlText w:val="%8、"/>
+      <w:lvlJc w:val="left"/>
+      <w:pPr>
+        <w:ind w:left="3840" w:hanging="480"/>
+      </w:pPr>
+    </w:lvl>
+    <w:lvl w:ilvl="8" w:tplc="0409001B" w:tentative="1">
+      <w:start w:val="1"/>
+      <w:numFmt w:val="lowerRoman"/>
+      <w:lvlText w:val="%9."/>
+      <w:lvlJc w:val="right"/>
+      <w:pPr>
+        <w:ind w:left="4320" w:hanging="480"/>
+      </w:pPr>
+    </w:lvl>
+  </w:abstractNum>
+  <w:abstractNum w:abstractNumId="14" w15:restartNumberingAfterBreak="0">
     <w:nsid w:val="68526ADC"/>
     <w:multiLevelType w:val="hybridMultilevel"/>
     <w:tmpl w:val="980684E8"/>
@@ -5121,7 +7900,7 @@
       </w:rPr>
     </w:lvl>
   </w:abstractNum>
-  <w:abstractNum w:abstractNumId="8" w15:restartNumberingAfterBreak="0">
+  <w:abstractNum w:abstractNumId="15" w15:restartNumberingAfterBreak="0">
     <w:nsid w:val="6C1409E7"/>
     <w:multiLevelType w:val="multilevel"/>
     <w:tmpl w:val="6AD876AC"/>
@@ -5234,7 +8013,7 @@
       </w:pPr>
     </w:lvl>
   </w:abstractNum>
-  <w:abstractNum w:abstractNumId="9" w15:restartNumberingAfterBreak="0">
+  <w:abstractNum w:abstractNumId="16" w15:restartNumberingAfterBreak="0">
     <w:nsid w:val="75162385"/>
     <w:multiLevelType w:val="multilevel"/>
     <w:tmpl w:val="304679A8"/>
@@ -5347,7 +8126,7 @@
       </w:pPr>
     </w:lvl>
   </w:abstractNum>
-  <w:abstractNum w:abstractNumId="10" w15:restartNumberingAfterBreak="0">
+  <w:abstractNum w:abstractNumId="17" w15:restartNumberingAfterBreak="0">
     <w:nsid w:val="7A710DFB"/>
     <w:multiLevelType w:val="multilevel"/>
     <w:tmpl w:val="A5F407AA"/>
@@ -5461,61 +8240,88 @@
     </w:lvl>
   </w:abstractNum>
   <w:num w:numId="1" w16cid:durableId="1263222331">
+    <w:abstractNumId w:val="15"/>
+  </w:num>
+  <w:num w:numId="2" w16cid:durableId="1017194313">
+    <w:abstractNumId w:val="2"/>
+  </w:num>
+  <w:num w:numId="3" w16cid:durableId="333341913">
+    <w:abstractNumId w:val="12"/>
+  </w:num>
+  <w:num w:numId="4" w16cid:durableId="1803881052">
+    <w:abstractNumId w:val="7"/>
+  </w:num>
+  <w:num w:numId="5" w16cid:durableId="1818690412">
+    <w:abstractNumId w:val="5"/>
+  </w:num>
+  <w:num w:numId="6" w16cid:durableId="2044091622">
+    <w:abstractNumId w:val="17"/>
+  </w:num>
+  <w:num w:numId="7" w16cid:durableId="1280990638">
     <w:abstractNumId w:val="8"/>
   </w:num>
-  <w:num w:numId="2" w16cid:durableId="1017194313">
+  <w:num w:numId="8" w16cid:durableId="525676059">
     <w:abstractNumId w:val="1"/>
   </w:num>
-  <w:num w:numId="3" w16cid:durableId="333341913">
-    <w:abstractNumId w:val="6"/>
-  </w:num>
-  <w:num w:numId="4" w16cid:durableId="1803881052">
-    <w:abstractNumId w:val="3"/>
-  </w:num>
-  <w:num w:numId="5" w16cid:durableId="1818690412">
-    <w:abstractNumId w:val="2"/>
-  </w:num>
-  <w:num w:numId="6" w16cid:durableId="2044091622">
-    <w:abstractNumId w:val="10"/>
-  </w:num>
-  <w:num w:numId="7" w16cid:durableId="1280990638">
-    <w:abstractNumId w:val="4"/>
-  </w:num>
-  <w:num w:numId="8" w16cid:durableId="525676059">
-    <w:abstractNumId w:val="0"/>
-  </w:num>
   <w:num w:numId="9" w16cid:durableId="1590961649">
-    <w:abstractNumId w:val="5"/>
+    <w:abstractNumId w:val="9"/>
   </w:num>
   <w:num w:numId="10" w16cid:durableId="2140219063">
-    <w:abstractNumId w:val="9"/>
+    <w:abstractNumId w:val="16"/>
   </w:num>
   <w:num w:numId="11" w16cid:durableId="2079786426">
-    <w:abstractNumId w:val="7"/>
+    <w:abstractNumId w:val="14"/>
   </w:num>
   <w:num w:numId="12" w16cid:durableId="767970650">
-    <w:abstractNumId w:val="5"/>
+    <w:abstractNumId w:val="9"/>
     <w:lvlOverride w:ilvl="0">
       <w:startOverride w:val="1"/>
     </w:lvlOverride>
   </w:num>
   <w:num w:numId="13" w16cid:durableId="450169597">
-    <w:abstractNumId w:val="5"/>
+    <w:abstractNumId w:val="9"/>
     <w:lvlOverride w:ilvl="0">
       <w:startOverride w:val="1"/>
     </w:lvlOverride>
   </w:num>
   <w:num w:numId="14" w16cid:durableId="919489941">
-    <w:abstractNumId w:val="5"/>
+    <w:abstractNumId w:val="9"/>
     <w:lvlOverride w:ilvl="0">
       <w:startOverride w:val="1"/>
     </w:lvlOverride>
   </w:num>
   <w:num w:numId="15" w16cid:durableId="531379175">
-    <w:abstractNumId w:val="5"/>
+    <w:abstractNumId w:val="9"/>
     <w:lvlOverride w:ilvl="0">
       <w:startOverride w:val="1"/>
     </w:lvlOverride>
+  </w:num>
+  <w:num w:numId="16" w16cid:durableId="1535998906">
+    <w:abstractNumId w:val="9"/>
+    <w:lvlOverride w:ilvl="0">
+      <w:startOverride w:val="1"/>
+    </w:lvlOverride>
+  </w:num>
+  <w:num w:numId="17" w16cid:durableId="2125732946">
+    <w:abstractNumId w:val="6"/>
+  </w:num>
+  <w:num w:numId="18" w16cid:durableId="843782834">
+    <w:abstractNumId w:val="11"/>
+  </w:num>
+  <w:num w:numId="19" w16cid:durableId="1741055079">
+    <w:abstractNumId w:val="13"/>
+  </w:num>
+  <w:num w:numId="20" w16cid:durableId="713768992">
+    <w:abstractNumId w:val="0"/>
+  </w:num>
+  <w:num w:numId="21" w16cid:durableId="32922090">
+    <w:abstractNumId w:val="4"/>
+  </w:num>
+  <w:num w:numId="22" w16cid:durableId="2094470669">
+    <w:abstractNumId w:val="3"/>
+  </w:num>
+  <w:num w:numId="23" w16cid:durableId="2115394661">
+    <w:abstractNumId w:val="10"/>
   </w:num>
 </w:numbering>
 </file>
@@ -6524,6 +9330,55 @@
       <w:u w:val="single"/>
     </w:rPr>
   </w:style>
+  <w:style w:type="table" w:styleId="af4">
+    <w:name w:val="Table Grid"/>
+    <w:basedOn w:val="a2"/>
+    <w:uiPriority w:val="39"/>
+    <w:rsid w:val="0062081A"/>
+    <w:rPr>
+      <w:szCs w:val="22"/>
+      <w14:ligatures w14:val="none"/>
+    </w:rPr>
+    <w:tblPr>
+      <w:tblBorders>
+        <w:top w:val="single" w:sz="4" w:space="0" w:color="000000" w:themeColor="text1"/>
+        <w:left w:val="single" w:sz="4" w:space="0" w:color="000000" w:themeColor="text1"/>
+        <w:bottom w:val="single" w:sz="4" w:space="0" w:color="000000" w:themeColor="text1"/>
+        <w:right w:val="single" w:sz="4" w:space="0" w:color="000000" w:themeColor="text1"/>
+        <w:insideH w:val="single" w:sz="4" w:space="0" w:color="000000" w:themeColor="text1"/>
+        <w:insideV w:val="single" w:sz="4" w:space="0" w:color="000000" w:themeColor="text1"/>
+      </w:tblBorders>
+    </w:tblPr>
+  </w:style>
+  <w:style w:type="paragraph" w:customStyle="1" w:styleId="paragraph">
+    <w:name w:val="paragraph"/>
+    <w:basedOn w:val="a"/>
+    <w:rsid w:val="0062081A"/>
+    <w:pPr>
+      <w:spacing w:before="100" w:beforeAutospacing="1" w:after="100" w:afterAutospacing="1"/>
+    </w:pPr>
+    <w:rPr>
+      <w:rFonts w:ascii="新細明體" w:eastAsia="新細明體" w:hAnsi="新細明體" w:cs="新細明體"/>
+      <w:kern w:val="0"/>
+      <w14:ligatures w14:val="none"/>
+    </w:rPr>
+  </w:style>
+  <w:style w:type="character" w:customStyle="1" w:styleId="normaltextrun">
+    <w:name w:val="normaltextrun"/>
+    <w:basedOn w:val="a1"/>
+    <w:rsid w:val="0062081A"/>
+  </w:style>
+  <w:style w:type="paragraph" w:styleId="Web">
+    <w:name w:val="Normal (Web)"/>
+    <w:basedOn w:val="a"/>
+    <w:uiPriority w:val="99"/>
+    <w:semiHidden/>
+    <w:unhideWhenUsed/>
+    <w:rsid w:val="00F44AB0"/>
+    <w:rPr>
+      <w:rFonts w:ascii="Times New Roman" w:hAnsi="Times New Roman" w:cs="Times New Roman"/>
+    </w:rPr>
+  </w:style>
 </w:styles>
 </file>
 
